--- a/DocumentSP.docx
+++ b/DocumentSP.docx
@@ -5,23 +5,63 @@
     <w:p>
       <w:pPr>
         <w:rPr>
+          <w:lang w:val="en-GB"/>
+        </w:rPr>
+      </w:pPr>
+    </w:p>
+    <w:p>
+      <w:pPr>
+        <w:rPr>
+          <w:b/>
+          <w:lang w:val="en-GB"/>
+        </w:rPr>
+      </w:pPr>
+      <w:r>
+        <w:rPr>
           <w:rFonts w:hint="eastAsia"/>
-          <w:lang w:val="en-GB"/>
-        </w:rPr>
-      </w:pPr>
-    </w:p>
-    <w:p>
-      <w:pPr>
-        <w:rPr>
-          <w:lang w:val="en-GB"/>
-        </w:rPr>
-      </w:pPr>
+          <w:b/>
+          <w:lang w:val="en-GB"/>
+        </w:rPr>
+        <w:t>Application</w:t>
+      </w:r>
+      <w:r>
+        <w:rPr>
+          <w:b/>
+          <w:lang w:val="en-GB"/>
+        </w:rPr>
+        <w:t xml:space="preserve"> description</w:t>
+      </w:r>
+    </w:p>
+    <w:p>
+      <w:pPr>
+        <w:rPr>
+          <w:lang w:val="en-GB"/>
+        </w:rPr>
+      </w:pPr>
+      <w:r>
+        <w:rPr>
+          <w:lang w:val="en-GB"/>
+        </w:rPr>
+        <w:t>T</w:t>
+      </w:r>
       <w:r>
         <w:rPr>
           <w:rFonts w:hint="eastAsia"/>
           <w:lang w:val="en-GB"/>
         </w:rPr>
-        <w:t>Application</w:t>
+        <w:t>h</w:t>
+      </w:r>
+      <w:r>
+        <w:rPr>
+          <w:lang w:val="en-GB"/>
+        </w:rPr>
+        <w:t>ese websites are personal information management system for users to register</w:t>
+      </w:r>
+      <w:r>
+        <w:rPr>
+          <w:lang w:val="en-GB"/>
+        </w:rPr>
+        <w:t>,</w:t>
       </w:r>
       <w:r>
         <w:rPr>
@@ -33,36 +73,254 @@
         <w:rPr>
           <w:lang w:val="en-GB"/>
         </w:rPr>
-        <w:t>description</w:t>
-      </w:r>
-    </w:p>
-    <w:p>
-      <w:pPr>
-        <w:rPr>
-          <w:lang w:val="en-GB"/>
-        </w:rPr>
-      </w:pPr>
-      <w:r>
-        <w:rPr>
-          <w:lang w:val="en-GB"/>
-        </w:rPr>
-        <w:t>T</w:t>
+        <w:t xml:space="preserve">delete </w:t>
+      </w:r>
+      <w:r>
+        <w:rPr>
+          <w:lang w:val="en-GB"/>
+        </w:rPr>
+        <w:t>and other managements</w:t>
+      </w:r>
+    </w:p>
+    <w:p>
+      <w:pPr>
+        <w:rPr>
+          <w:lang w:val="en-GB"/>
+        </w:rPr>
+      </w:pPr>
+      <w:r>
+        <w:rPr>
+          <w:lang w:val="en-GB"/>
+        </w:rPr>
+        <w:t xml:space="preserve">--------Now there are </w:t>
+      </w:r>
+      <w:r>
+        <w:rPr>
+          <w:lang w:val="en-GB"/>
+        </w:rPr>
+        <w:t>four</w:t>
+      </w:r>
+      <w:r>
+        <w:rPr>
+          <w:lang w:val="en-GB"/>
+        </w:rPr>
+        <w:t xml:space="preserve"> pages of all project. First is </w:t>
+      </w:r>
+      <w:r>
+        <w:rPr>
+          <w:lang w:val="en-GB"/>
+        </w:rPr>
+        <w:t>U</w:t>
       </w:r>
       <w:r>
         <w:rPr>
           <w:rFonts w:hint="eastAsia"/>
           <w:lang w:val="en-GB"/>
         </w:rPr>
-        <w:t>h</w:t>
-      </w:r>
-      <w:r>
-        <w:rPr>
-          <w:lang w:val="en-GB"/>
-        </w:rPr>
-        <w:t>ese websites are personal information management system for users to register</w:t>
-      </w:r>
-      <w:r>
-        <w:rPr>
+        <w:t>ser</w:t>
+      </w:r>
+      <w:r>
+        <w:rPr>
+          <w:lang w:val="en-GB"/>
+        </w:rPr>
+        <w:t xml:space="preserve"> page, user can type information into database </w:t>
+      </w:r>
+      <w:r>
+        <w:rPr>
+          <w:rFonts w:hint="eastAsia"/>
+          <w:lang w:val="en-GB"/>
+        </w:rPr>
+        <w:t>or</w:t>
+      </w:r>
+      <w:r>
+        <w:rPr>
+          <w:lang w:val="en-GB"/>
+        </w:rPr>
+        <w:t xml:space="preserve"> </w:t>
+      </w:r>
+      <w:r>
+        <w:rPr>
+          <w:lang w:val="en-GB"/>
+        </w:rPr>
+        <w:t>create an account to do next steps like update, delete and so on.</w:t>
+      </w:r>
+      <w:r>
+        <w:rPr>
+          <w:lang w:val="en-GB"/>
+        </w:rPr>
+        <w:t xml:space="preserve"> </w:t>
+      </w:r>
+      <w:r>
+        <w:rPr>
+          <w:lang w:val="en-GB"/>
+        </w:rPr>
+        <w:t>These values would be stored in databases as a table form</w:t>
+      </w:r>
+      <w:r>
+        <w:rPr>
+          <w:lang w:val="en-GB"/>
+        </w:rPr>
+        <w:t xml:space="preserve">. Another page is Purchase page, user input their request such as </w:t>
+      </w:r>
+      <w:r>
+        <w:rPr>
+          <w:lang w:val="en-GB"/>
+        </w:rPr>
+        <w:t xml:space="preserve">favourite </w:t>
+      </w:r>
+      <w:r>
+        <w:rPr>
+          <w:lang w:val="en-GB"/>
+        </w:rPr>
+        <w:t xml:space="preserve">Book name and author to record in personal information and they would </w:t>
+      </w:r>
+      <w:r>
+        <w:rPr>
+          <w:lang w:val="en-GB"/>
+        </w:rPr>
+        <w:t>receive</w:t>
+      </w:r>
+      <w:r>
+        <w:rPr>
+          <w:lang w:val="en-GB"/>
+        </w:rPr>
+        <w:t xml:space="preserve"> </w:t>
+      </w:r>
+      <w:r>
+        <w:rPr>
+          <w:lang w:val="en-GB"/>
+        </w:rPr>
+        <w:t>delivery of their order from shop if this system apply in business of book sell. One page is</w:t>
+      </w:r>
+      <w:r>
+        <w:rPr>
+          <w:lang w:val="en-GB"/>
+        </w:rPr>
+        <w:t xml:space="preserve"> </w:t>
+      </w:r>
+      <w:r>
+        <w:rPr>
+          <w:lang w:val="en-GB"/>
+        </w:rPr>
+        <w:t>U</w:t>
+      </w:r>
+      <w:r>
+        <w:rPr>
+          <w:rFonts w:hint="eastAsia"/>
+          <w:lang w:val="en-GB"/>
+        </w:rPr>
+        <w:t>ser</w:t>
+      </w:r>
+      <w:r>
+        <w:rPr>
+          <w:lang w:val="en-GB"/>
+        </w:rPr>
+        <w:t xml:space="preserve"> detail present about user like what kind of book their want to have, where their live to make delivery can come true and other information like name, phone and so on.</w:t>
+      </w:r>
+      <w:r>
+        <w:rPr>
+          <w:lang w:val="en-GB"/>
+        </w:rPr>
+        <w:t xml:space="preserve"> The last page is edit user information like delete or update to make sure data update all the time.</w:t>
+      </w:r>
+    </w:p>
+    <w:p>
+      <w:pPr>
+        <w:rPr>
+          <w:lang w:val="en-GB"/>
+        </w:rPr>
+      </w:pPr>
+      <w:r>
+        <w:rPr>
+          <w:lang w:val="en-GB"/>
+        </w:rPr>
+        <w:t>When User page be opened, it shows a web with four rows about two text labels and input labels, one row is comm</w:t>
+      </w:r>
+      <w:r>
+        <w:rPr>
+          <w:lang w:val="en-GB"/>
+        </w:rPr>
+        <w:t>a</w:t>
+      </w:r>
+      <w:r>
+        <w:rPr>
+          <w:lang w:val="en-GB"/>
+        </w:rPr>
+        <w:t xml:space="preserve">nd link to view all </w:t>
+      </w:r>
+      <w:r>
+        <w:rPr>
+          <w:lang w:val="en-GB"/>
+        </w:rPr>
+        <w:t>user’s</w:t>
+      </w:r>
+      <w:r>
+        <w:rPr>
+          <w:lang w:val="en-GB"/>
+        </w:rPr>
+        <w:t xml:space="preserve"> details. Last row with two buttons that allows users can login or register into system  </w:t>
+      </w:r>
+    </w:p>
+    <w:p>
+      <w:pPr>
+        <w:rPr>
+          <w:lang w:val="en-GB"/>
+        </w:rPr>
+      </w:pPr>
+      <w:r>
+        <w:rPr>
+          <w:lang w:val="en-GB"/>
+        </w:rPr>
+        <w:t>--------</w:t>
+      </w:r>
+    </w:p>
+    <w:p>
+      <w:pPr>
+        <w:rPr>
+          <w:lang w:val="en-GB"/>
+        </w:rPr>
+      </w:pPr>
+      <w:r>
+        <w:rPr>
+          <w:rFonts w:hint="eastAsia"/>
+          <w:lang w:val="en-GB"/>
+        </w:rPr>
+        <w:t xml:space="preserve">Details page </w:t>
+      </w:r>
+      <w:r>
+        <w:rPr>
+          <w:lang w:val="en-GB"/>
+        </w:rPr>
+        <w:t xml:space="preserve">represent all of database from </w:t>
+      </w:r>
+      <w:r>
+        <w:rPr>
+          <w:lang w:val="en-GB"/>
+        </w:rPr>
+        <w:t>table</w:t>
+      </w:r>
+      <w:r>
+        <w:rPr>
+          <w:lang w:val="en-GB"/>
+        </w:rPr>
+        <w:t xml:space="preserve"> and it also shows data as a form table type with Username, </w:t>
+      </w:r>
+      <w:r>
+        <w:rPr>
+          <w:rFonts w:hint="eastAsia"/>
+          <w:lang w:val="en-GB"/>
+        </w:rPr>
+        <w:t xml:space="preserve">City, </w:t>
+      </w:r>
+      <w:r>
+        <w:rPr>
+          <w:lang w:val="en-GB"/>
+        </w:rPr>
+        <w:t>First name</w:t>
+      </w:r>
+      <w:r>
+        <w:rPr>
+          <w:rFonts w:hint="eastAsia"/>
           <w:lang w:val="en-GB"/>
         </w:rPr>
         <w:t>,</w:t>
@@ -71,105 +329,106 @@
         <w:rPr>
           <w:lang w:val="en-GB"/>
         </w:rPr>
+        <w:t xml:space="preserve"> Book name, Book author </w:t>
+      </w:r>
+      <w:r>
+        <w:rPr>
+          <w:lang w:val="en-GB"/>
+        </w:rPr>
+        <w:t>and</w:t>
+      </w:r>
+      <w:r>
+        <w:rPr>
+          <w:lang w:val="en-GB"/>
+        </w:rPr>
+        <w:t xml:space="preserve"> action on first row inside table. And all of values will be output according to the column type</w:t>
+      </w:r>
+      <w:r>
+        <w:rPr>
+          <w:lang w:val="en-GB"/>
+        </w:rPr>
+        <w:t>. Action column contains two command: Delete and Information update. Delete allows delete current row values and if it success would refresh and update current page. I</w:t>
+      </w:r>
+      <w:r>
+        <w:rPr>
+          <w:lang w:val="en-GB"/>
+        </w:rPr>
+        <w:t>nformation update</w:t>
+      </w:r>
+      <w:r>
+        <w:rPr>
+          <w:lang w:val="en-GB"/>
+        </w:rPr>
+        <w:t xml:space="preserve"> make a new page </w:t>
+      </w:r>
+      <w:r>
+        <w:rPr>
+          <w:lang w:val="en-GB"/>
+        </w:rPr>
+        <w:t>to users input values and save then change it on database</w:t>
+      </w:r>
+      <w:r>
+        <w:rPr>
+          <w:lang w:val="en-GB"/>
+        </w:rPr>
+        <w:t xml:space="preserve">. </w:t>
+      </w:r>
+    </w:p>
+    <w:p>
+      <w:pPr>
+        <w:rPr>
+          <w:lang w:val="en-GB"/>
+        </w:rPr>
+      </w:pPr>
+      <w:r>
+        <w:rPr>
+          <w:lang w:val="en-GB"/>
+        </w:rPr>
+        <w:t xml:space="preserve">On </w:t>
+      </w:r>
+      <w:r>
+        <w:rPr>
+          <w:lang w:val="en-GB"/>
+        </w:rPr>
+        <w:t>Update</w:t>
+      </w:r>
+      <w:r>
+        <w:rPr>
+          <w:lang w:val="en-GB"/>
+        </w:rPr>
+        <w:t xml:space="preserve"> page, there </w:t>
+      </w:r>
+      <w:r>
+        <w:rPr>
+          <w:lang w:val="en-GB"/>
+        </w:rPr>
+        <w:t xml:space="preserve">are </w:t>
+      </w:r>
+      <w:r>
+        <w:rPr>
+          <w:lang w:val="en-GB"/>
+        </w:rPr>
+        <w:t xml:space="preserve">five values can be input but only four values can be changed. The last value is </w:t>
+      </w:r>
+      <w:r>
+        <w:rPr>
+          <w:lang w:val="en-GB"/>
+        </w:rPr>
+        <w:t>confirming</w:t>
+      </w:r>
+      <w:r>
+        <w:rPr>
+          <w:lang w:val="en-GB"/>
+        </w:rPr>
+        <w:t xml:space="preserve"> username, if this value equal to table value of username then it execute update otherwise keep current values.</w:t>
+      </w:r>
+      <w:r>
+        <w:rPr>
+          <w:rFonts w:hint="eastAsia"/>
+          <w:lang w:val="en-GB"/>
+        </w:rPr>
         <w:t xml:space="preserve"> </w:t>
       </w:r>
-      <w:r>
-        <w:rPr>
-          <w:lang w:val="en-GB"/>
-        </w:rPr>
-        <w:t xml:space="preserve">delete </w:t>
-      </w:r>
-      <w:r>
-        <w:rPr>
-          <w:lang w:val="en-GB"/>
-        </w:rPr>
-        <w:t>and other managements</w:t>
-      </w:r>
-    </w:p>
-    <w:p>
-      <w:pPr>
-        <w:rPr>
-          <w:lang w:val="en-GB"/>
-        </w:rPr>
-      </w:pPr>
-      <w:r>
-        <w:rPr>
-          <w:lang w:val="en-GB"/>
-        </w:rPr>
-        <w:t xml:space="preserve">--------Now there are </w:t>
-      </w:r>
-      <w:r>
-        <w:rPr>
-          <w:lang w:val="en-GB"/>
-        </w:rPr>
-        <w:t>four</w:t>
-      </w:r>
-      <w:r>
-        <w:rPr>
-          <w:lang w:val="en-GB"/>
-        </w:rPr>
-        <w:t xml:space="preserve"> pages of all project. First is </w:t>
-      </w:r>
-      <w:r>
-        <w:rPr>
-          <w:lang w:val="en-GB"/>
-        </w:rPr>
-        <w:t>Register page, user can type information into database and create an account to do next steps like update, delete and so on.</w:t>
-      </w:r>
-      <w:r>
-        <w:rPr>
-          <w:lang w:val="en-GB"/>
-        </w:rPr>
-        <w:t xml:space="preserve"> </w:t>
-      </w:r>
-      <w:r>
-        <w:rPr>
-          <w:lang w:val="en-GB"/>
-        </w:rPr>
-        <w:t>These values would be stored in databases as a table form</w:t>
-      </w:r>
-      <w:r>
-        <w:rPr>
-          <w:lang w:val="en-GB"/>
-        </w:rPr>
-        <w:t xml:space="preserve">. Another page is Purchase page, user input their request such as </w:t>
-      </w:r>
-      <w:r>
-        <w:rPr>
-          <w:lang w:val="en-GB"/>
-        </w:rPr>
-        <w:t xml:space="preserve">favourite </w:t>
-      </w:r>
-      <w:r>
-        <w:rPr>
-          <w:lang w:val="en-GB"/>
-        </w:rPr>
-        <w:t xml:space="preserve">Book name and author to record in personal information and they would </w:t>
-      </w:r>
-      <w:r>
-        <w:rPr>
-          <w:lang w:val="en-GB"/>
-        </w:rPr>
-        <w:t>receive</w:t>
-      </w:r>
-      <w:r>
-        <w:rPr>
-          <w:lang w:val="en-GB"/>
-        </w:rPr>
-        <w:t xml:space="preserve"> </w:t>
-      </w:r>
-      <w:r>
-        <w:rPr>
-          <w:lang w:val="en-GB"/>
-        </w:rPr>
-        <w:t>delivery of their order from shop if this system apply in business of book sell. One page is detail present about user like what kind of book their want to have, where their live to make delivery can come true and other information like name, phone and so on.</w:t>
-      </w:r>
-      <w:r>
-        <w:rPr>
-          <w:lang w:val="en-GB"/>
-        </w:rPr>
-        <w:t xml:space="preserve"> The last page is edit user information like delete or update to make sure data update all the time.</w:t>
-      </w:r>
     </w:p>
     <w:p>
       <w:pPr>
@@ -201,20 +460,16 @@
     <w:p>
       <w:pPr>
         <w:rPr>
-          <w:lang w:val="en-GB"/>
-        </w:rPr>
-      </w:pPr>
-      <w:r>
-        <w:rPr>
-          <w:lang w:val="en-GB"/>
-        </w:rPr>
-        <w:t>A</w:t>
-      </w:r>
-      <w:r>
-        <w:rPr>
-          <w:lang w:val="en-GB"/>
-        </w:rPr>
-        <w:t>rchitecture</w:t>
+          <w:b/>
+          <w:lang w:val="en-GB"/>
+        </w:rPr>
+      </w:pPr>
+      <w:r>
+        <w:rPr>
+          <w:b/>
+          <w:lang w:val="en-GB"/>
+        </w:rPr>
+        <w:t>Architecture</w:t>
       </w:r>
     </w:p>
     <w:p>
@@ -1532,45 +1787,46 @@
           <w:szCs w:val="21"/>
           <w:shd w:val="clear" w:color="auto" w:fill="FFFFFF"/>
         </w:rPr>
-        <w:t xml:space="preserve"> type. It use java language to program on java files and present it at xhtml files. Xhtml is familiar with html they have same form, layout and widget </w:t>
-      </w:r>
-    </w:p>
-    <w:p>
-      <w:pPr>
-        <w:rPr>
-          <w:rFonts w:eastAsiaTheme="minorHAnsi" w:cs="Arial"/>
-          <w:color w:val="222222"/>
-          <w:szCs w:val="21"/>
-          <w:shd w:val="clear" w:color="auto" w:fill="FFFFFF"/>
-        </w:rPr>
-      </w:pPr>
-    </w:p>
-    <w:p>
-      <w:pPr>
-        <w:rPr>
-          <w:rFonts w:eastAsiaTheme="minorHAnsi" w:cs="Arial"/>
-          <w:color w:val="222222"/>
-          <w:szCs w:val="21"/>
-          <w:shd w:val="clear" w:color="auto" w:fill="FFFFFF"/>
-        </w:rPr>
-      </w:pPr>
-      <w:r>
-        <w:rPr>
-          <w:rFonts w:eastAsiaTheme="minorHAnsi" w:cs="Arial"/>
-          <w:color w:val="222222"/>
-          <w:szCs w:val="21"/>
-          <w:shd w:val="clear" w:color="auto" w:fill="FFFFFF"/>
-        </w:rPr>
-        <w:t>MySQL</w:t>
-      </w:r>
-      <w:r>
-        <w:rPr>
-          <w:rFonts w:eastAsiaTheme="minorHAnsi" w:cs="Arial"/>
-          <w:color w:val="222222"/>
-          <w:szCs w:val="21"/>
-          <w:shd w:val="clear" w:color="auto" w:fill="FFFFFF"/>
-        </w:rPr>
-        <w:t xml:space="preserve"> play databases role o</w:t>
+        <w:t xml:space="preserve"> type. It use java language to program on java </w:t>
+      </w:r>
+      <w:r>
+        <w:rPr>
+          <w:rFonts w:eastAsiaTheme="minorHAnsi" w:cs="Arial"/>
+          <w:color w:val="222222"/>
+          <w:szCs w:val="21"/>
+          <w:shd w:val="clear" w:color="auto" w:fill="FFFFFF"/>
+        </w:rPr>
+        <w:lastRenderedPageBreak/>
+        <w:t xml:space="preserve">files and present it at xhtml files. Xhtml is familiar with html they have same form, layout and widget </w:t>
+      </w:r>
+    </w:p>
+    <w:p>
+      <w:pPr>
+        <w:rPr>
+          <w:rFonts w:eastAsiaTheme="minorHAnsi" w:cs="Arial"/>
+          <w:color w:val="222222"/>
+          <w:szCs w:val="21"/>
+          <w:shd w:val="clear" w:color="auto" w:fill="FFFFFF"/>
+        </w:rPr>
+      </w:pPr>
+    </w:p>
+    <w:p>
+      <w:pPr>
+        <w:rPr>
+          <w:rFonts w:eastAsiaTheme="minorHAnsi" w:cs="Arial"/>
+          <w:color w:val="222222"/>
+          <w:szCs w:val="21"/>
+          <w:shd w:val="clear" w:color="auto" w:fill="FFFFFF"/>
+        </w:rPr>
+      </w:pPr>
+      <w:r>
+        <w:rPr>
+          <w:rFonts w:eastAsiaTheme="minorHAnsi" w:cs="Arial"/>
+          <w:color w:val="222222"/>
+          <w:szCs w:val="21"/>
+          <w:shd w:val="clear" w:color="auto" w:fill="FFFFFF"/>
+        </w:rPr>
+        <w:t>MySQL play databases role o</w:t>
       </w:r>
       <w:r>
         <w:rPr>
@@ -2129,17 +2385,7 @@
           <w:szCs w:val="21"/>
           <w:shd w:val="clear" w:color="auto" w:fill="FFFFFF"/>
         </w:rPr>
-        <w:t xml:space="preserve">Programmers use it to build tables in databases for storing data. One database can have several tables inside, and one table also has multiple rows and columns to store information. </w:t>
-      </w:r>
-      <w:r>
-        <w:rPr>
-          <w:rFonts w:eastAsiaTheme="minorHAnsi" w:cs="Arial"/>
-          <w:color w:val="222222"/>
-          <w:szCs w:val="21"/>
-          <w:shd w:val="clear" w:color="auto" w:fill="FFFFFF"/>
-        </w:rPr>
-        <w:lastRenderedPageBreak/>
-        <w:t>Every</w:t>
+        <w:t>Programmers use it to build tables in databases for storing data. One database can have several tables inside, and one table also has multiple rows and columns to store information. Every</w:t>
       </w:r>
       <w:r>
         <w:rPr>
@@ -2181,7 +2427,7 @@
     <w:p>
       <w:pPr>
         <w:rPr>
-          <w:rFonts w:eastAsiaTheme="minorHAnsi" w:cs="Arial" w:hint="eastAsia"/>
+          <w:rFonts w:eastAsiaTheme="minorHAnsi" w:cs="Arial"/>
           <w:color w:val="222222"/>
           <w:szCs w:val="21"/>
           <w:shd w:val="clear" w:color="auto" w:fill="FFFFFF"/>
@@ -2250,14 +2496,16 @@
     <w:p>
       <w:pPr>
         <w:rPr>
+          <w:rFonts w:eastAsiaTheme="minorHAnsi"/>
+          <w:b/>
+          <w:szCs w:val="21"/>
+          <w:lang w:val="en-GB"/>
+        </w:rPr>
+      </w:pPr>
+      <w:r>
+        <w:rPr>
           <w:rFonts w:eastAsiaTheme="minorHAnsi" w:hint="eastAsia"/>
-          <w:szCs w:val="21"/>
-          <w:lang w:val="en-GB"/>
-        </w:rPr>
-      </w:pPr>
-      <w:r>
-        <w:rPr>
-          <w:rFonts w:eastAsiaTheme="minorHAnsi" w:hint="eastAsia"/>
+          <w:b/>
           <w:szCs w:val="21"/>
           <w:lang w:val="en-GB"/>
         </w:rPr>
@@ -2290,7 +2538,7 @@
         </w:numPr>
         <w:ind w:firstLineChars="0"/>
         <w:rPr>
-          <w:rFonts w:eastAsiaTheme="minorHAnsi" w:hint="eastAsia"/>
+          <w:rFonts w:eastAsiaTheme="minorHAnsi"/>
           <w:szCs w:val="21"/>
           <w:lang w:val="en-GB"/>
         </w:rPr>
@@ -2453,15 +2701,7 @@
           <w:szCs w:val="21"/>
           <w:lang w:val="en-GB"/>
         </w:rPr>
-        <w:t xml:space="preserve">.If method of </w:t>
-      </w:r>
-      <w:r>
-        <w:rPr>
-          <w:rFonts w:eastAsiaTheme="minorHAnsi"/>
-          <w:szCs w:val="21"/>
-          <w:lang w:val="en-GB"/>
-        </w:rPr>
-        <w:t>&lt;</w:t>
+        <w:t>.If method of &lt;</w:t>
       </w:r>
       <w:r>
         <w:rPr>
@@ -2509,15 +2749,7 @@
           <w:szCs w:val="21"/>
           <w:lang w:val="en-GB"/>
         </w:rPr>
-        <w:t>&gt;</w:t>
-      </w:r>
-      <w:r>
-        <w:rPr>
-          <w:rFonts w:eastAsiaTheme="minorHAnsi"/>
-          <w:szCs w:val="21"/>
-          <w:lang w:val="en-GB"/>
-        </w:rPr>
-        <w:t xml:space="preserve"> name “</w:t>
+        <w:t>&gt; name “</w:t>
       </w:r>
       <w:r>
         <w:rPr>
@@ -2534,23 +2766,7 @@
           <w:szCs w:val="21"/>
           <w:lang w:val="en-GB"/>
         </w:rPr>
-        <w:t xml:space="preserve">” same as </w:t>
-      </w:r>
-      <w:r>
-        <w:rPr>
-          <w:rFonts w:eastAsiaTheme="minorHAnsi"/>
-          <w:szCs w:val="21"/>
-          <w:lang w:val="en-GB"/>
-        </w:rPr>
-        <w:t>action =”#{customerControl.deleteCustomer(c)}</w:t>
-      </w:r>
-      <w:r>
-        <w:rPr>
-          <w:rFonts w:eastAsiaTheme="minorHAnsi"/>
-          <w:szCs w:val="21"/>
-          <w:lang w:val="en-GB"/>
-        </w:rPr>
-        <w:t xml:space="preserve"> value(c), it can’t have right to access databases and change it.</w:t>
+        <w:t>” same as action =”#{customerControl.deleteCustomer(c)} value(c), it can’t have right to access databases and change it.</w:t>
       </w:r>
     </w:p>
     <w:p>
@@ -2581,15 +2797,7 @@
           <w:szCs w:val="21"/>
           <w:lang w:val="en-GB"/>
         </w:rPr>
-        <w:t xml:space="preserve">oblems in DAO file about </w:t>
-      </w:r>
-      <w:r>
-        <w:rPr>
-          <w:rFonts w:eastAsiaTheme="minorHAnsi"/>
-          <w:szCs w:val="21"/>
-          <w:lang w:val="en-GB"/>
-        </w:rPr>
-        <w:t>&lt;</w:t>
+        <w:t>oblems in DAO file about &lt;</w:t>
       </w:r>
       <w:r>
         <w:rPr>
@@ -2678,6 +2886,426 @@
     </w:p>
     <w:p>
       <w:pPr>
+        <w:widowControl/>
+        <w:jc w:val="left"/>
+        <w:rPr>
+          <w:rFonts w:ascii="宋体" w:eastAsia="宋体" w:hAnsi="宋体" w:cs="宋体"/>
+          <w:kern w:val="0"/>
+          <w:sz w:val="24"/>
+          <w:szCs w:val="24"/>
+        </w:rPr>
+      </w:pPr>
+      <w:r>
+        <w:rPr>
+          <w:rFonts w:eastAsiaTheme="minorHAnsi" w:hint="eastAsia"/>
+          <w:szCs w:val="21"/>
+          <w:lang w:val="en-GB"/>
+        </w:rPr>
+        <w:t xml:space="preserve">Actually no problems in DAO file, </w:t>
+      </w:r>
+      <w:r>
+        <w:rPr>
+          <w:rFonts w:eastAsiaTheme="minorHAnsi"/>
+          <w:szCs w:val="21"/>
+          <w:lang w:val="en-GB"/>
+        </w:rPr>
+        <w:t>the reason of update failed because the action has some mistake, the value inside brackets shouldn’t be “c”</w:t>
+      </w:r>
+      <w:r>
+        <w:t xml:space="preserve"> </w:t>
+      </w:r>
+      <w:r>
+        <w:rPr>
+          <w:rFonts w:ascii="宋体" w:eastAsia="宋体" w:hAnsi="宋体" w:cs="宋体"/>
+          <w:noProof/>
+          <w:kern w:val="0"/>
+          <w:sz w:val="24"/>
+          <w:szCs w:val="24"/>
+        </w:rPr>
+        <w:drawing>
+          <wp:inline distT="0" distB="0" distL="0" distR="0">
+            <wp:extent cx="8488680" cy="228600"/>
+            <wp:effectExtent l="0" t="0" r="7620" b="0"/>
+            <wp:docPr id="2" name="图片 2" descr="C:\Users\Me\AppData\Roaming\Tencent\Users\1441170266\QQ\WinTemp\RichOle\JZUBAP%83ZS[F@UN(OVPHP3.png"/>
+            <wp:cNvGraphicFramePr>
+              <a:graphicFrameLocks xmlns:a="http://schemas.openxmlformats.org/drawingml/2006/main" noChangeAspect="1"/>
+            </wp:cNvGraphicFramePr>
+            <a:graphic xmlns:a="http://schemas.openxmlformats.org/drawingml/2006/main">
+              <a:graphicData uri="http://schemas.openxmlformats.org/drawingml/2006/picture">
+                <pic:pic xmlns:pic="http://schemas.openxmlformats.org/drawingml/2006/picture">
+                  <pic:nvPicPr>
+                    <pic:cNvPr id="0" name="Picture 3" descr="C:\Users\Me\AppData\Roaming\Tencent\Users\1441170266\QQ\WinTemp\RichOle\JZUBAP%83ZS[F@UN(OVPHP3.png"/>
+                    <pic:cNvPicPr>
+                      <a:picLocks noChangeAspect="1" noChangeArrowheads="1"/>
+                    </pic:cNvPicPr>
+                  </pic:nvPicPr>
+                  <pic:blipFill>
+                    <a:blip r:embed="rId56">
+                      <a:extLst>
+                        <a:ext uri="{28A0092B-C50C-407E-A947-70E740481C1C}">
+                          <a14:useLocalDpi xmlns:a14="http://schemas.microsoft.com/office/drawing/2010/main" val="0"/>
+                        </a:ext>
+                      </a:extLst>
+                    </a:blip>
+                    <a:srcRect/>
+                    <a:stretch>
+                      <a:fillRect/>
+                    </a:stretch>
+                  </pic:blipFill>
+                  <pic:spPr bwMode="auto">
+                    <a:xfrm>
+                      <a:off x="0" y="0"/>
+                      <a:ext cx="8488680" cy="228600"/>
+                    </a:xfrm>
+                    <a:prstGeom prst="rect">
+                      <a:avLst/>
+                    </a:prstGeom>
+                    <a:noFill/>
+                    <a:ln>
+                      <a:noFill/>
+                    </a:ln>
+                  </pic:spPr>
+                </pic:pic>
+              </a:graphicData>
+            </a:graphic>
+          </wp:inline>
+        </w:drawing>
+      </w:r>
+    </w:p>
+    <w:p>
+      <w:pPr>
+        <w:widowControl/>
+        <w:jc w:val="left"/>
+        <w:rPr>
+          <w:rFonts w:ascii="宋体" w:eastAsia="宋体" w:hAnsi="宋体" w:cs="宋体"/>
+          <w:kern w:val="0"/>
+          <w:sz w:val="24"/>
+          <w:szCs w:val="24"/>
+        </w:rPr>
+      </w:pPr>
+      <w:r>
+        <w:rPr>
+          <w:rFonts w:eastAsiaTheme="minorHAnsi"/>
+          <w:szCs w:val="21"/>
+        </w:rPr>
+        <w:t>On previous xhtml file, delete action is (c)</w:t>
+      </w:r>
+      <w:r>
+        <w:t xml:space="preserve"> </w:t>
+      </w:r>
+      <w:r>
+        <w:rPr>
+          <w:rFonts w:ascii="宋体" w:eastAsia="宋体" w:hAnsi="宋体" w:cs="宋体"/>
+          <w:noProof/>
+          <w:kern w:val="0"/>
+          <w:sz w:val="24"/>
+          <w:szCs w:val="24"/>
+        </w:rPr>
+        <w:drawing>
+          <wp:inline distT="0" distB="0" distL="0" distR="0">
+            <wp:extent cx="7642860" cy="236220"/>
+            <wp:effectExtent l="0" t="0" r="0" b="0"/>
+            <wp:docPr id="3" name="图片 3" descr="C:\Users\Me\AppData\Roaming\Tencent\Users\1441170266\QQ\WinTemp\RichOle\A%E9NM}T(VAZYH~7[}4DZYC.png"/>
+            <wp:cNvGraphicFramePr>
+              <a:graphicFrameLocks xmlns:a="http://schemas.openxmlformats.org/drawingml/2006/main" noChangeAspect="1"/>
+            </wp:cNvGraphicFramePr>
+            <a:graphic xmlns:a="http://schemas.openxmlformats.org/drawingml/2006/main">
+              <a:graphicData uri="http://schemas.openxmlformats.org/drawingml/2006/picture">
+                <pic:pic xmlns:pic="http://schemas.openxmlformats.org/drawingml/2006/picture">
+                  <pic:nvPicPr>
+                    <pic:cNvPr id="0" name="Picture 5" descr="C:\Users\Me\AppData\Roaming\Tencent\Users\1441170266\QQ\WinTemp\RichOle\A%E9NM}T(VAZYH~7[}4DZYC.png"/>
+                    <pic:cNvPicPr>
+                      <a:picLocks noChangeAspect="1" noChangeArrowheads="1"/>
+                    </pic:cNvPicPr>
+                  </pic:nvPicPr>
+                  <pic:blipFill>
+                    <a:blip r:embed="rId57">
+                      <a:extLst>
+                        <a:ext uri="{28A0092B-C50C-407E-A947-70E740481C1C}">
+                          <a14:useLocalDpi xmlns:a14="http://schemas.microsoft.com/office/drawing/2010/main" val="0"/>
+                        </a:ext>
+                      </a:extLst>
+                    </a:blip>
+                    <a:srcRect/>
+                    <a:stretch>
+                      <a:fillRect/>
+                    </a:stretch>
+                  </pic:blipFill>
+                  <pic:spPr bwMode="auto">
+                    <a:xfrm>
+                      <a:off x="0" y="0"/>
+                      <a:ext cx="7642860" cy="236220"/>
+                    </a:xfrm>
+                    <a:prstGeom prst="rect">
+                      <a:avLst/>
+                    </a:prstGeom>
+                    <a:noFill/>
+                    <a:ln>
+                      <a:noFill/>
+                    </a:ln>
+                  </pic:spPr>
+                </pic:pic>
+              </a:graphicData>
+            </a:graphic>
+          </wp:inline>
+        </w:drawing>
+      </w:r>
+    </w:p>
+    <w:p>
+      <w:pPr>
+        <w:widowControl/>
+        <w:ind w:left="3570" w:hangingChars="1700" w:hanging="3570"/>
+        <w:jc w:val="left"/>
+        <w:rPr>
+          <w:rFonts w:eastAsiaTheme="minorHAnsi"/>
+          <w:szCs w:val="21"/>
+        </w:rPr>
+      </w:pPr>
+      <w:r>
+        <w:rPr>
+          <w:rFonts w:eastAsiaTheme="minorHAnsi"/>
+          <w:szCs w:val="21"/>
+        </w:rPr>
+        <w:t>Because it has already set table values as “c”</w:t>
+      </w:r>
+      <w:r>
+        <w:rPr>
+          <w:noProof/>
+        </w:rPr>
+        <w:t xml:space="preserve"> </w:t>
+      </w:r>
+      <w:r>
+        <w:rPr>
+          <w:noProof/>
+        </w:rPr>
+        <w:drawing>
+          <wp:inline distT="0" distB="0" distL="0" distR="0" wp14:anchorId="36539A61" wp14:editId="240F6DEE">
+            <wp:extent cx="5210175" cy="238125"/>
+            <wp:effectExtent l="0" t="0" r="9525" b="9525"/>
+            <wp:docPr id="4" name="图片 4"/>
+            <wp:cNvGraphicFramePr>
+              <a:graphicFrameLocks xmlns:a="http://schemas.openxmlformats.org/drawingml/2006/main" noChangeAspect="1"/>
+            </wp:cNvGraphicFramePr>
+            <a:graphic xmlns:a="http://schemas.openxmlformats.org/drawingml/2006/main">
+              <a:graphicData uri="http://schemas.openxmlformats.org/drawingml/2006/picture">
+                <pic:pic xmlns:pic="http://schemas.openxmlformats.org/drawingml/2006/picture">
+                  <pic:nvPicPr>
+                    <pic:cNvPr id="1" name=""/>
+                    <pic:cNvPicPr/>
+                  </pic:nvPicPr>
+                  <pic:blipFill>
+                    <a:blip r:embed="rId58"/>
+                    <a:stretch>
+                      <a:fillRect/>
+                    </a:stretch>
+                  </pic:blipFill>
+                  <pic:spPr>
+                    <a:xfrm>
+                      <a:off x="0" y="0"/>
+                      <a:ext cx="5210175" cy="238125"/>
+                    </a:xfrm>
+                    <a:prstGeom prst="rect">
+                      <a:avLst/>
+                    </a:prstGeom>
+                  </pic:spPr>
+                </pic:pic>
+              </a:graphicData>
+            </a:graphic>
+          </wp:inline>
+        </w:drawing>
+      </w:r>
+    </w:p>
+    <w:p>
+      <w:pPr>
+        <w:widowControl/>
+        <w:ind w:left="4080" w:hangingChars="1700" w:hanging="4080"/>
+        <w:jc w:val="left"/>
+        <w:rPr>
+          <w:rFonts w:ascii="宋体" w:eastAsia="宋体" w:hAnsi="宋体" w:cs="宋体"/>
+          <w:kern w:val="0"/>
+          <w:sz w:val="24"/>
+          <w:szCs w:val="24"/>
+        </w:rPr>
+      </w:pPr>
+    </w:p>
+    <w:p>
+      <w:pPr>
+        <w:widowControl/>
+        <w:ind w:left="3570" w:hangingChars="1700" w:hanging="3570"/>
+        <w:jc w:val="left"/>
+        <w:rPr>
+          <w:rFonts w:eastAsiaTheme="minorHAnsi" w:cs="宋体"/>
+          <w:kern w:val="0"/>
+          <w:szCs w:val="21"/>
+        </w:rPr>
+      </w:pPr>
+      <w:r>
+        <w:rPr>
+          <w:rFonts w:eastAsiaTheme="minorHAnsi" w:cs="宋体" w:hint="eastAsia"/>
+          <w:kern w:val="0"/>
+          <w:szCs w:val="21"/>
+        </w:rPr>
+        <w:lastRenderedPageBreak/>
+        <w:t xml:space="preserve">But </w:t>
+      </w:r>
+      <w:r>
+        <w:rPr>
+          <w:rFonts w:eastAsiaTheme="minorHAnsi" w:cs="宋体"/>
+          <w:kern w:val="0"/>
+          <w:szCs w:val="21"/>
+        </w:rPr>
+        <w:t>on other page</w:t>
+      </w:r>
+      <w:r>
+        <w:rPr>
+          <w:rFonts w:eastAsiaTheme="minorHAnsi" w:cs="宋体"/>
+          <w:kern w:val="0"/>
+          <w:szCs w:val="21"/>
+        </w:rPr>
+        <w:t>s</w:t>
+      </w:r>
+      <w:r>
+        <w:rPr>
+          <w:rFonts w:eastAsiaTheme="minorHAnsi" w:cs="宋体"/>
+          <w:kern w:val="0"/>
+          <w:szCs w:val="21"/>
+        </w:rPr>
+        <w:t xml:space="preserve"> </w:t>
+      </w:r>
+      <w:r>
+        <w:rPr>
+          <w:rFonts w:eastAsiaTheme="minorHAnsi" w:cs="宋体"/>
+          <w:kern w:val="0"/>
+          <w:szCs w:val="21"/>
+        </w:rPr>
+        <w:t xml:space="preserve">it keep default setting so </w:t>
+      </w:r>
+      <w:r>
+        <w:rPr>
+          <w:rFonts w:eastAsiaTheme="minorHAnsi" w:cs="宋体"/>
+          <w:kern w:val="0"/>
+          <w:szCs w:val="21"/>
+        </w:rPr>
+        <w:t xml:space="preserve">correct execute </w:t>
+      </w:r>
+      <w:r>
+        <w:rPr>
+          <w:rFonts w:eastAsiaTheme="minorHAnsi" w:cs="宋体"/>
+          <w:kern w:val="0"/>
+          <w:szCs w:val="21"/>
+        </w:rPr>
+        <w:t xml:space="preserve">should </w:t>
+      </w:r>
+      <w:r>
+        <w:rPr>
+          <w:rFonts w:eastAsiaTheme="minorHAnsi" w:cs="宋体"/>
+          <w:kern w:val="0"/>
+          <w:szCs w:val="21"/>
+        </w:rPr>
+        <w:t>like this</w:t>
+      </w:r>
+      <w:r>
+        <w:rPr>
+          <w:rFonts w:eastAsiaTheme="minorHAnsi" w:cs="宋体" w:hint="eastAsia"/>
+          <w:kern w:val="0"/>
+          <w:szCs w:val="21"/>
+        </w:rPr>
+        <w:t xml:space="preserve"> </w:t>
+      </w:r>
+    </w:p>
+    <w:p>
+      <w:pPr>
+        <w:widowControl/>
+        <w:ind w:left="4080" w:hangingChars="1700" w:hanging="4080"/>
+        <w:jc w:val="left"/>
+        <w:rPr>
+          <w:rFonts w:ascii="宋体" w:eastAsia="宋体" w:hAnsi="宋体" w:cs="宋体"/>
+          <w:kern w:val="0"/>
+          <w:sz w:val="24"/>
+          <w:szCs w:val="24"/>
+        </w:rPr>
+      </w:pPr>
+    </w:p>
+    <w:p>
+      <w:pPr>
+        <w:widowControl/>
+        <w:ind w:left="4080" w:hangingChars="1700" w:hanging="4080"/>
+        <w:jc w:val="left"/>
+        <w:rPr>
+          <w:rFonts w:ascii="宋体" w:eastAsia="宋体" w:hAnsi="宋体" w:cs="宋体"/>
+          <w:kern w:val="0"/>
+          <w:sz w:val="24"/>
+          <w:szCs w:val="24"/>
+        </w:rPr>
+      </w:pPr>
+      <w:r>
+        <w:rPr>
+          <w:rFonts w:ascii="宋体" w:eastAsia="宋体" w:hAnsi="宋体" w:cs="宋体"/>
+          <w:noProof/>
+          <w:kern w:val="0"/>
+          <w:sz w:val="24"/>
+          <w:szCs w:val="24"/>
+        </w:rPr>
+        <w:drawing>
+          <wp:inline distT="0" distB="0" distL="0" distR="0">
+            <wp:extent cx="8938260" cy="228600"/>
+            <wp:effectExtent l="0" t="0" r="0" b="0"/>
+            <wp:docPr id="1" name="图片 1" descr="C:\Users\Me\AppData\Roaming\Tencent\Users\1441170266\QQ\WinTemp\RichOle\)L5U1Q}75SLQEUHQD%KE1]J.png"/>
+            <wp:cNvGraphicFramePr>
+              <a:graphicFrameLocks xmlns:a="http://schemas.openxmlformats.org/drawingml/2006/main" noChangeAspect="1"/>
+            </wp:cNvGraphicFramePr>
+            <a:graphic xmlns:a="http://schemas.openxmlformats.org/drawingml/2006/main">
+              <a:graphicData uri="http://schemas.openxmlformats.org/drawingml/2006/picture">
+                <pic:pic xmlns:pic="http://schemas.openxmlformats.org/drawingml/2006/picture">
+                  <pic:nvPicPr>
+                    <pic:cNvPr id="0" name="Picture 1" descr="C:\Users\Me\AppData\Roaming\Tencent\Users\1441170266\QQ\WinTemp\RichOle\)L5U1Q}75SLQEUHQD%KE1]J.png"/>
+                    <pic:cNvPicPr>
+                      <a:picLocks noChangeAspect="1" noChangeArrowheads="1"/>
+                    </pic:cNvPicPr>
+                  </pic:nvPicPr>
+                  <pic:blipFill>
+                    <a:blip r:embed="rId59">
+                      <a:extLst>
+                        <a:ext uri="{28A0092B-C50C-407E-A947-70E740481C1C}">
+                          <a14:useLocalDpi xmlns:a14="http://schemas.microsoft.com/office/drawing/2010/main" val="0"/>
+                        </a:ext>
+                      </a:extLst>
+                    </a:blip>
+                    <a:srcRect/>
+                    <a:stretch>
+                      <a:fillRect/>
+                    </a:stretch>
+                  </pic:blipFill>
+                  <pic:spPr bwMode="auto">
+                    <a:xfrm>
+                      <a:off x="0" y="0"/>
+                      <a:ext cx="8938260" cy="228600"/>
+                    </a:xfrm>
+                    <a:prstGeom prst="rect">
+                      <a:avLst/>
+                    </a:prstGeom>
+                    <a:noFill/>
+                    <a:ln>
+                      <a:noFill/>
+                    </a:ln>
+                  </pic:spPr>
+                </pic:pic>
+              </a:graphicData>
+            </a:graphic>
+          </wp:inline>
+        </w:drawing>
+      </w:r>
+    </w:p>
+    <w:p>
+      <w:pPr>
+        <w:rPr>
+          <w:rFonts w:eastAsiaTheme="minorHAnsi" w:hint="eastAsia"/>
+          <w:szCs w:val="21"/>
+        </w:rPr>
+      </w:pPr>
+    </w:p>
+    <w:p>
+      <w:pPr>
         <w:rPr>
           <w:lang w:val="en-GB"/>
         </w:rPr>
@@ -2702,23 +3330,396 @@
           <w:lang w:val="en-GB"/>
         </w:rPr>
       </w:pPr>
-      <w:r>
-        <w:rPr>
-          <w:lang w:val="en-GB"/>
-        </w:rPr>
-        <w:t>GitHub</w:t>
-      </w:r>
+    </w:p>
+    <w:p>
+      <w:pPr>
+        <w:rPr>
+          <w:lang w:val="en-GB"/>
+        </w:rPr>
+      </w:pPr>
+    </w:p>
+    <w:p>
+      <w:pPr>
+        <w:rPr>
+          <w:lang w:val="en-GB"/>
+        </w:rPr>
+      </w:pPr>
+    </w:p>
+    <w:p>
+      <w:pPr>
+        <w:rPr>
+          <w:b/>
+          <w:lang w:val="en-GB"/>
+        </w:rPr>
+      </w:pPr>
+      <w:r>
+        <w:rPr>
+          <w:b/>
+          <w:lang w:val="en-GB"/>
+        </w:rPr>
+        <w:t xml:space="preserve">Data Flow Diagram </w:t>
+      </w:r>
+    </w:p>
+    <w:p>
+      <w:pPr>
+        <w:rPr>
+          <w:lang w:val="en-GB"/>
+        </w:rPr>
+      </w:pPr>
+      <w:r>
+        <w:rPr>
+          <w:lang w:val="en-GB"/>
+        </w:rPr>
+        <w:t xml:space="preserve">--------to be continue </w:t>
+      </w:r>
+    </w:p>
+    <w:p>
+      <w:pPr>
+        <w:rPr>
+          <w:lang w:val="en-GB"/>
+        </w:rPr>
+      </w:pPr>
+    </w:p>
+    <w:p>
+      <w:pPr>
+        <w:rPr>
+          <w:lang w:val="en-GB"/>
+        </w:rPr>
+      </w:pPr>
+    </w:p>
+    <w:p>
+      <w:pPr>
+        <w:rPr>
+          <w:b/>
+          <w:lang w:val="en-GB"/>
+        </w:rPr>
+      </w:pPr>
+      <w:r>
+        <w:rPr>
+          <w:b/>
+          <w:lang w:val="en-GB"/>
+        </w:rPr>
+        <w:t>Data Model</w:t>
+      </w:r>
+    </w:p>
+    <w:p>
+      <w:pPr>
+        <w:rPr>
+          <w:lang w:val="en-GB"/>
+        </w:rPr>
+      </w:pPr>
+      <w:r>
+        <w:rPr>
+          <w:lang w:val="en-GB"/>
+        </w:rPr>
+        <w:t xml:space="preserve">--------to be continue </w:t>
+      </w:r>
+    </w:p>
+    <w:p>
+      <w:pPr>
+        <w:rPr>
+          <w:lang w:val="en-GB"/>
+        </w:rPr>
+      </w:pPr>
+    </w:p>
+    <w:p>
+      <w:pPr>
+        <w:rPr>
+          <w:lang w:val="en-GB"/>
+        </w:rPr>
+      </w:pPr>
+    </w:p>
+    <w:p>
+      <w:pPr>
+        <w:rPr>
+          <w:lang w:val="en-GB"/>
+        </w:rPr>
+      </w:pPr>
+    </w:p>
+    <w:p>
+      <w:pPr>
+        <w:rPr>
+          <w:lang w:val="en-GB"/>
+        </w:rPr>
+      </w:pPr>
+    </w:p>
+    <w:p>
+      <w:pPr>
+        <w:rPr>
+          <w:lang w:val="en-GB"/>
+        </w:rPr>
+      </w:pPr>
+    </w:p>
+    <w:p>
+      <w:pPr>
+        <w:rPr>
+          <w:rFonts w:hint="eastAsia"/>
+          <w:b/>
+          <w:lang w:val="en-GB"/>
+        </w:rPr>
+      </w:pPr>
       <w:bookmarkStart w:id="0" w:name="_GoBack"/>
-      <w:bookmarkEnd w:id="0"/>
-      <w:r>
-        <w:rPr>
-          <w:lang w:val="en-GB"/>
-        </w:rPr>
-        <w:t xml:space="preserve"> link:</w:t>
-      </w:r>
-      <w:r>
+      <w:r>
+        <w:rPr>
+          <w:rFonts w:hint="eastAsia"/>
+          <w:b/>
+          <w:lang w:val="en-GB"/>
+        </w:rPr>
+        <w:t>Installation guide</w:t>
+      </w:r>
+    </w:p>
+    <w:bookmarkEnd w:id="0"/>
+    <w:p>
+      <w:pPr>
+        <w:rPr>
+          <w:lang w:val="en-GB"/>
+        </w:rPr>
+      </w:pPr>
+      <w:r>
+        <w:rPr>
+          <w:lang w:val="en-GB"/>
+        </w:rPr>
+        <w:t>To make sure website work success, computer should have wampsever and origin database table</w:t>
+      </w:r>
+    </w:p>
+    <w:p>
+      <w:pPr>
+        <w:rPr>
+          <w:lang w:val="en-GB"/>
+        </w:rPr>
+      </w:pPr>
+      <w:r>
+        <w:rPr>
+          <w:lang w:val="en-GB"/>
+        </w:rPr>
+        <w:t xml:space="preserve">Wampsever can be download from </w:t>
+      </w:r>
+      <w:hyperlink r:id="rId60" w:history="1">
+        <w:r>
+          <w:rPr>
+            <w:rStyle w:val="a7"/>
+            <w:lang w:val="en-GB"/>
+          </w:rPr>
+          <w:t>here</w:t>
+        </w:r>
+      </w:hyperlink>
+      <w:r>
+        <w:rPr>
+          <w:lang w:val="en-GB"/>
+        </w:rPr>
+        <w:t xml:space="preserve"> and in case it can’t run ,check your computer to </w:t>
+      </w:r>
+      <w:r>
+        <w:rPr>
+          <w:rFonts w:hint="eastAsia"/>
+          <w:lang w:val="en-GB"/>
+        </w:rPr>
+        <w:t>install</w:t>
+      </w:r>
+      <w:r>
+        <w:rPr>
+          <w:lang w:val="en-GB"/>
+        </w:rPr>
         <w:t xml:space="preserve"> </w:t>
       </w:r>
+      <w:hyperlink r:id="rId61" w:history="1">
+        <w:r>
+          <w:rPr>
+            <w:rStyle w:val="a7"/>
+            <w:lang w:val="en-GB"/>
+          </w:rPr>
+          <w:t>vcredist.64</w:t>
+        </w:r>
+      </w:hyperlink>
+      <w:r>
+        <w:rPr>
+          <w:lang w:val="en-GB"/>
+        </w:rPr>
+        <w:t xml:space="preserve"> </w:t>
+      </w:r>
+    </w:p>
+    <w:p>
+      <w:pPr>
+        <w:rPr>
+          <w:lang w:val="en-GB"/>
+        </w:rPr>
+      </w:pPr>
+      <w:r>
+        <w:rPr>
+          <w:lang w:val="en-GB"/>
+        </w:rPr>
+        <w:t xml:space="preserve">Then open cmd and access into Mysql folder : cd </w:t>
+      </w:r>
+      <w:r>
+        <w:rPr>
+          <w:noProof/>
+        </w:rPr>
+        <w:drawing>
+          <wp:inline distT="0" distB="0" distL="0" distR="0" wp14:anchorId="12F064B5" wp14:editId="2B542C8D">
+            <wp:extent cx="5274310" cy="375285"/>
+            <wp:effectExtent l="0" t="0" r="2540" b="5715"/>
+            <wp:docPr id="5" name="图片 5"/>
+            <wp:cNvGraphicFramePr>
+              <a:graphicFrameLocks xmlns:a="http://schemas.openxmlformats.org/drawingml/2006/main" noChangeAspect="1"/>
+            </wp:cNvGraphicFramePr>
+            <a:graphic xmlns:a="http://schemas.openxmlformats.org/drawingml/2006/main">
+              <a:graphicData uri="http://schemas.openxmlformats.org/drawingml/2006/picture">
+                <pic:pic xmlns:pic="http://schemas.openxmlformats.org/drawingml/2006/picture">
+                  <pic:nvPicPr>
+                    <pic:cNvPr id="1" name=""/>
+                    <pic:cNvPicPr/>
+                  </pic:nvPicPr>
+                  <pic:blipFill>
+                    <a:blip r:embed="rId62"/>
+                    <a:stretch>
+                      <a:fillRect/>
+                    </a:stretch>
+                  </pic:blipFill>
+                  <pic:spPr>
+                    <a:xfrm>
+                      <a:off x="0" y="0"/>
+                      <a:ext cx="5274310" cy="375285"/>
+                    </a:xfrm>
+                    <a:prstGeom prst="rect">
+                      <a:avLst/>
+                    </a:prstGeom>
+                  </pic:spPr>
+                </pic:pic>
+              </a:graphicData>
+            </a:graphic>
+          </wp:inline>
+        </w:drawing>
+      </w:r>
+    </w:p>
+    <w:p>
+      <w:pPr>
+        <w:rPr>
+          <w:lang w:val="en-GB"/>
+        </w:rPr>
+      </w:pPr>
+      <w:r>
+        <w:rPr>
+          <w:lang w:val="en-GB"/>
+        </w:rPr>
+        <w:t>And import database by typing mysql -u root -p &lt;”database path\database name.sql”</w:t>
+      </w:r>
+    </w:p>
+    <w:p>
+      <w:pPr>
+        <w:widowControl/>
+        <w:jc w:val="left"/>
+        <w:rPr>
+          <w:rFonts w:ascii="宋体" w:eastAsia="宋体" w:hAnsi="宋体" w:cs="宋体"/>
+          <w:kern w:val="0"/>
+          <w:sz w:val="24"/>
+          <w:szCs w:val="24"/>
+        </w:rPr>
+      </w:pPr>
+      <w:r>
+        <w:rPr>
+          <w:lang w:val="en-GB"/>
+        </w:rPr>
+        <w:lastRenderedPageBreak/>
+        <w:t xml:space="preserve">If users want to create own database they can use  code like this </w:t>
+      </w:r>
+      <w:r>
+        <w:rPr>
+          <w:rFonts w:ascii="宋体" w:eastAsia="宋体" w:hAnsi="宋体" w:cs="宋体"/>
+          <w:noProof/>
+          <w:kern w:val="0"/>
+          <w:sz w:val="24"/>
+          <w:szCs w:val="24"/>
+        </w:rPr>
+        <w:drawing>
+          <wp:inline distT="0" distB="0" distL="0" distR="0">
+            <wp:extent cx="8374380" cy="6050280"/>
+            <wp:effectExtent l="0" t="0" r="7620" b="7620"/>
+            <wp:docPr id="7" name="图片 7" descr="C:\Users\Me\AppData\Roaming\Tencent\Users\1441170266\QQ\WinTemp\RichOle\N1%KZGT$DA]L47XL%7~U{~M.png"/>
+            <wp:cNvGraphicFramePr>
+              <a:graphicFrameLocks xmlns:a="http://schemas.openxmlformats.org/drawingml/2006/main" noChangeAspect="1"/>
+            </wp:cNvGraphicFramePr>
+            <a:graphic xmlns:a="http://schemas.openxmlformats.org/drawingml/2006/main">
+              <a:graphicData uri="http://schemas.openxmlformats.org/drawingml/2006/picture">
+                <pic:pic xmlns:pic="http://schemas.openxmlformats.org/drawingml/2006/picture">
+                  <pic:nvPicPr>
+                    <pic:cNvPr id="0" name="Picture 7" descr="C:\Users\Me\AppData\Roaming\Tencent\Users\1441170266\QQ\WinTemp\RichOle\N1%KZGT$DA]L47XL%7~U{~M.png"/>
+                    <pic:cNvPicPr>
+                      <a:picLocks noChangeAspect="1" noChangeArrowheads="1"/>
+                    </pic:cNvPicPr>
+                  </pic:nvPicPr>
+                  <pic:blipFill>
+                    <a:blip r:embed="rId63">
+                      <a:extLst>
+                        <a:ext uri="{28A0092B-C50C-407E-A947-70E740481C1C}">
+                          <a14:useLocalDpi xmlns:a14="http://schemas.microsoft.com/office/drawing/2010/main" val="0"/>
+                        </a:ext>
+                      </a:extLst>
+                    </a:blip>
+                    <a:srcRect/>
+                    <a:stretch>
+                      <a:fillRect/>
+                    </a:stretch>
+                  </pic:blipFill>
+                  <pic:spPr bwMode="auto">
+                    <a:xfrm>
+                      <a:off x="0" y="0"/>
+                      <a:ext cx="8374380" cy="6050280"/>
+                    </a:xfrm>
+                    <a:prstGeom prst="rect">
+                      <a:avLst/>
+                    </a:prstGeom>
+                    <a:noFill/>
+                    <a:ln>
+                      <a:noFill/>
+                    </a:ln>
+                  </pic:spPr>
+                </pic:pic>
+              </a:graphicData>
+            </a:graphic>
+          </wp:inline>
+        </w:drawing>
+      </w:r>
+    </w:p>
+    <w:p/>
+    <w:p>
+      <w:pPr>
+        <w:rPr>
+          <w:lang w:val="en-GB"/>
+        </w:rPr>
+      </w:pPr>
+      <w:r>
+        <w:t>Just remember open wampsever before launch website.</w:t>
+      </w:r>
+      <w:r>
+        <w:rPr>
+          <w:lang w:val="en-GB"/>
+        </w:rPr>
+        <w:t xml:space="preserve">  </w:t>
+      </w:r>
+    </w:p>
+    <w:p>
+      <w:pPr>
+        <w:rPr>
+          <w:rFonts w:hint="eastAsia"/>
+          <w:lang w:val="en-GB"/>
+        </w:rPr>
+      </w:pPr>
+    </w:p>
+    <w:p>
+      <w:pPr>
+        <w:rPr>
+          <w:lang w:val="en-GB"/>
+        </w:rPr>
+      </w:pPr>
+      <w:r>
+        <w:rPr>
+          <w:lang w:val="en-GB"/>
+        </w:rPr>
+        <w:t>GitHub link:</w:t>
+      </w:r>
+      <w:r>
+        <w:t xml:space="preserve"> </w:t>
+      </w:r>
       <w:r>
         <w:rPr>
           <w:lang w:val="en-GB"/>
@@ -2729,7 +3730,7 @@
     <w:p>
       <w:pPr>
         <w:rPr>
-          <w:rFonts w:eastAsiaTheme="minorHAnsi" w:hint="eastAsia"/>
+          <w:rFonts w:eastAsiaTheme="minorHAnsi"/>
           <w:szCs w:val="21"/>
           <w:lang w:val="en-GB"/>
         </w:rPr>

--- a/DocumentSP.docx
+++ b/DocumentSP.docx
@@ -196,13 +196,7 @@
         <w:rPr>
           <w:lang w:val="en-GB"/>
         </w:rPr>
-        <w:t xml:space="preserve"> </w:t>
-      </w:r>
-      <w:r>
-        <w:rPr>
-          <w:lang w:val="en-GB"/>
-        </w:rPr>
-        <w:t>U</w:t>
+        <w:t xml:space="preserve"> U</w:t>
       </w:r>
       <w:r>
         <w:rPr>
@@ -291,19 +285,7 @@
         <w:rPr>
           <w:lang w:val="en-GB"/>
         </w:rPr>
-        <w:t xml:space="preserve">represent all of database from </w:t>
-      </w:r>
-      <w:r>
-        <w:rPr>
-          <w:lang w:val="en-GB"/>
-        </w:rPr>
-        <w:t>table</w:t>
-      </w:r>
-      <w:r>
-        <w:rPr>
-          <w:lang w:val="en-GB"/>
-        </w:rPr>
-        <w:t xml:space="preserve"> and it also shows data as a form table type with Username, </w:t>
+        <w:t xml:space="preserve">represent all of database from table and it also shows data as a form table type with Username, </w:t>
       </w:r>
       <w:r>
         <w:rPr>
@@ -329,37 +311,13 @@
         <w:rPr>
           <w:lang w:val="en-GB"/>
         </w:rPr>
-        <w:t xml:space="preserve"> Book name, Book author </w:t>
-      </w:r>
-      <w:r>
-        <w:rPr>
-          <w:lang w:val="en-GB"/>
-        </w:rPr>
-        <w:t>and</w:t>
-      </w:r>
-      <w:r>
-        <w:rPr>
-          <w:lang w:val="en-GB"/>
-        </w:rPr>
-        <w:t xml:space="preserve"> action on first row inside table. And all of values will be output according to the column type</w:t>
-      </w:r>
-      <w:r>
-        <w:rPr>
-          <w:lang w:val="en-GB"/>
-        </w:rPr>
-        <w:t>. Action column contains two command: Delete and Information update. Delete allows delete current row values and if it success would refresh and update current page. I</w:t>
-      </w:r>
-      <w:r>
-        <w:rPr>
-          <w:lang w:val="en-GB"/>
-        </w:rPr>
-        <w:t>nformation update</w:t>
-      </w:r>
-      <w:r>
-        <w:rPr>
-          <w:lang w:val="en-GB"/>
-        </w:rPr>
-        <w:t xml:space="preserve"> make a new page </w:t>
+        <w:t xml:space="preserve"> Book name, Book author and action on first row inside table. And all of values will be output according to the column type</w:t>
+      </w:r>
+      <w:r>
+        <w:rPr>
+          <w:lang w:val="en-GB"/>
+        </w:rPr>
+        <w:t xml:space="preserve">. Action column contains two command: Delete and Information update. Delete allows delete current row values and if it success would refresh and update current page. Information update make a new page </w:t>
       </w:r>
       <w:r>
         <w:rPr>
@@ -2976,6 +2934,43 @@
       <w:pPr>
         <w:widowControl/>
         <w:jc w:val="left"/>
+      </w:pPr>
+      <w:r>
+        <w:rPr>
+          <w:rFonts w:eastAsiaTheme="minorHAnsi"/>
+          <w:szCs w:val="21"/>
+        </w:rPr>
+        <w:t xml:space="preserve">On </w:t>
+      </w:r>
+      <w:r>
+        <w:rPr>
+          <w:rFonts w:eastAsiaTheme="minorHAnsi" w:hint="eastAsia"/>
+          <w:szCs w:val="21"/>
+        </w:rPr>
+        <w:t>customer</w:t>
+      </w:r>
+      <w:r>
+        <w:rPr>
+          <w:rFonts w:eastAsiaTheme="minorHAnsi"/>
+          <w:szCs w:val="21"/>
+        </w:rPr>
+        <w:t xml:space="preserve"> </w:t>
+      </w:r>
+      <w:r>
+        <w:rPr>
+          <w:rFonts w:eastAsiaTheme="minorHAnsi"/>
+          <w:szCs w:val="21"/>
+        </w:rPr>
+        <w:t>xhtml file, delete action is (c)</w:t>
+      </w:r>
+      <w:r>
+        <w:t xml:space="preserve"> </w:t>
+      </w:r>
+    </w:p>
+    <w:p>
+      <w:pPr>
+        <w:widowControl/>
+        <w:jc w:val="left"/>
         <w:rPr>
           <w:rFonts w:ascii="宋体" w:eastAsia="宋体" w:hAnsi="宋体" w:cs="宋体"/>
           <w:kern w:val="0"/>
@@ -2983,16 +2978,6 @@
           <w:szCs w:val="24"/>
         </w:rPr>
       </w:pPr>
-      <w:r>
-        <w:rPr>
-          <w:rFonts w:eastAsiaTheme="minorHAnsi"/>
-          <w:szCs w:val="21"/>
-        </w:rPr>
-        <w:t>On previous xhtml file, delete action is (c)</w:t>
-      </w:r>
-      <w:r>
-        <w:t xml:space="preserve"> </w:t>
-      </w:r>
       <w:r>
         <w:rPr>
           <w:rFonts w:ascii="宋体" w:eastAsia="宋体" w:hAnsi="宋体" w:cs="宋体"/>
@@ -3066,14 +3051,26 @@
           <w:rFonts w:eastAsiaTheme="minorHAnsi"/>
           <w:szCs w:val="21"/>
         </w:rPr>
-        <w:t>Because it has already set table values as “c”</w:t>
-      </w:r>
-      <w:r>
-        <w:rPr>
-          <w:noProof/>
-        </w:rPr>
-        <w:t xml:space="preserve"> </w:t>
-      </w:r>
+        <w:t>Because it has</w:t>
+      </w:r>
+      <w:r>
+        <w:rPr>
+          <w:rFonts w:eastAsiaTheme="minorHAnsi"/>
+          <w:szCs w:val="21"/>
+        </w:rPr>
+        <w:t xml:space="preserve"> already set table values as “c”</w:t>
+      </w:r>
+    </w:p>
+    <w:p>
+      <w:pPr>
+        <w:widowControl/>
+        <w:ind w:left="3570" w:hangingChars="1700" w:hanging="3570"/>
+        <w:jc w:val="left"/>
+        <w:rPr>
+          <w:rFonts w:eastAsiaTheme="minorHAnsi"/>
+          <w:szCs w:val="21"/>
+        </w:rPr>
+      </w:pPr>
       <w:r>
         <w:rPr>
           <w:noProof/>
@@ -3298,11 +3295,59 @@
     </w:p>
     <w:p>
       <w:pPr>
-        <w:rPr>
-          <w:rFonts w:eastAsiaTheme="minorHAnsi" w:hint="eastAsia"/>
-          <w:szCs w:val="21"/>
-        </w:rPr>
-      </w:pPr>
+        <w:pStyle w:val="a9"/>
+        <w:widowControl/>
+        <w:numPr>
+          <w:ilvl w:val="0"/>
+          <w:numId w:val="1"/>
+        </w:numPr>
+        <w:ind w:firstLineChars="0"/>
+        <w:jc w:val="left"/>
+        <w:rPr>
+          <w:rFonts w:ascii="宋体" w:eastAsia="宋体" w:hAnsi="宋体" w:cs="宋体" w:hint="eastAsia"/>
+          <w:kern w:val="0"/>
+          <w:sz w:val="24"/>
+          <w:szCs w:val="24"/>
+        </w:rPr>
+      </w:pPr>
+      <w:r>
+        <w:rPr>
+          <w:rFonts w:ascii="宋体" w:eastAsia="宋体" w:hAnsi="宋体" w:cs="宋体" w:hint="eastAsia"/>
+          <w:kern w:val="0"/>
+          <w:sz w:val="24"/>
+          <w:szCs w:val="24"/>
+        </w:rPr>
+        <w:t xml:space="preserve">To make </w:t>
+      </w:r>
+      <w:r>
+        <w:rPr>
+          <w:rFonts w:ascii="宋体" w:eastAsia="宋体" w:hAnsi="宋体" w:cs="宋体"/>
+          <w:kern w:val="0"/>
+          <w:sz w:val="24"/>
+          <w:szCs w:val="24"/>
+        </w:rPr>
+        <w:t xml:space="preserve">output Text can show original values when user would update it, create new page and </w:t>
+      </w:r>
+      <w:r>
+        <w:rPr>
+          <w:rFonts w:ascii="宋体" w:eastAsia="宋体" w:hAnsi="宋体" w:cs="宋体" w:hint="eastAsia"/>
+          <w:kern w:val="0"/>
+          <w:sz w:val="24"/>
+          <w:szCs w:val="24"/>
+        </w:rPr>
+        <w:t xml:space="preserve"> </w:t>
+      </w:r>
+      <w:r>
+        <w:rPr>
+          <w:rFonts w:ascii="宋体" w:eastAsia="宋体" w:hAnsi="宋体" w:cs="宋体"/>
+          <w:kern w:val="0"/>
+          <w:sz w:val="24"/>
+          <w:szCs w:val="24"/>
+        </w:rPr>
+        <w:t>it can change values but it has some problems to save change.</w:t>
+      </w:r>
+      <w:bookmarkStart w:id="0" w:name="_GoBack"/>
+      <w:bookmarkEnd w:id="0"/>
     </w:p>
     <w:p>
       <w:pPr>
@@ -3452,23 +3497,20 @@
     </w:p>
     <w:p>
       <w:pPr>
+        <w:rPr>
+          <w:b/>
+          <w:lang w:val="en-GB"/>
+        </w:rPr>
+      </w:pPr>
+      <w:r>
         <w:rPr>
           <w:rFonts w:hint="eastAsia"/>
           <w:b/>
           <w:lang w:val="en-GB"/>
         </w:rPr>
-      </w:pPr>
-      <w:bookmarkStart w:id="0" w:name="_GoBack"/>
-      <w:r>
-        <w:rPr>
-          <w:rFonts w:hint="eastAsia"/>
-          <w:b/>
-          <w:lang w:val="en-GB"/>
-        </w:rPr>
         <w:t>Installation guide</w:t>
       </w:r>
     </w:p>
-    <w:bookmarkEnd w:id="0"/>
     <w:p>
       <w:pPr>
         <w:rPr>
@@ -3700,7 +3742,6 @@
     <w:p>
       <w:pPr>
         <w:rPr>
-          <w:rFonts w:hint="eastAsia"/>
           <w:lang w:val="en-GB"/>
         </w:rPr>
       </w:pPr>

--- a/DocumentSP.docx
+++ b/DocumentSP.docx
@@ -3304,7 +3304,7 @@
         <w:ind w:firstLineChars="0"/>
         <w:jc w:val="left"/>
         <w:rPr>
-          <w:rFonts w:ascii="宋体" w:eastAsia="宋体" w:hAnsi="宋体" w:cs="宋体" w:hint="eastAsia"/>
+          <w:rFonts w:ascii="宋体" w:eastAsia="宋体" w:hAnsi="宋体" w:cs="宋体"/>
           <w:kern w:val="0"/>
           <w:sz w:val="24"/>
           <w:szCs w:val="24"/>
@@ -3317,7 +3317,7 @@
           <w:sz w:val="24"/>
           <w:szCs w:val="24"/>
         </w:rPr>
-        <w:t xml:space="preserve">To make </w:t>
+        <w:t>Chan</w:t>
       </w:r>
       <w:r>
         <w:rPr>
@@ -3326,17 +3326,60 @@
           <w:sz w:val="24"/>
           <w:szCs w:val="24"/>
         </w:rPr>
-        <w:t xml:space="preserve">output Text can show original values when user would update it, create new page and </w:t>
-      </w:r>
-      <w:r>
-        <w:rPr>
-          <w:rFonts w:ascii="宋体" w:eastAsia="宋体" w:hAnsi="宋体" w:cs="宋体" w:hint="eastAsia"/>
+        <w:t>ge table style and it throw a exception</w:t>
+      </w:r>
+      <w:r>
+        <w:rPr>
+          <w:noProof/>
+        </w:rPr>
+        <w:drawing>
+          <wp:inline distT="0" distB="0" distL="0" distR="0" wp14:anchorId="292C2EAF" wp14:editId="355CFEAC">
+            <wp:extent cx="5274310" cy="2868930"/>
+            <wp:effectExtent l="0" t="0" r="2540" b="7620"/>
+            <wp:docPr id="6" name="图片 6"/>
+            <wp:cNvGraphicFramePr>
+              <a:graphicFrameLocks xmlns:a="http://schemas.openxmlformats.org/drawingml/2006/main" noChangeAspect="1"/>
+            </wp:cNvGraphicFramePr>
+            <a:graphic xmlns:a="http://schemas.openxmlformats.org/drawingml/2006/main">
+              <a:graphicData uri="http://schemas.openxmlformats.org/drawingml/2006/picture">
+                <pic:pic xmlns:pic="http://schemas.openxmlformats.org/drawingml/2006/picture">
+                  <pic:nvPicPr>
+                    <pic:cNvPr id="1" name=""/>
+                    <pic:cNvPicPr/>
+                  </pic:nvPicPr>
+                  <pic:blipFill>
+                    <a:blip r:embed="rId60"/>
+                    <a:stretch>
+                      <a:fillRect/>
+                    </a:stretch>
+                  </pic:blipFill>
+                  <pic:spPr>
+                    <a:xfrm>
+                      <a:off x="0" y="0"/>
+                      <a:ext cx="5274310" cy="2868930"/>
+                    </a:xfrm>
+                    <a:prstGeom prst="rect">
+                      <a:avLst/>
+                    </a:prstGeom>
+                  </pic:spPr>
+                </pic:pic>
+              </a:graphicData>
+            </a:graphic>
+          </wp:inline>
+        </w:drawing>
+      </w:r>
+    </w:p>
+    <w:p>
+      <w:pPr>
+        <w:widowControl/>
+        <w:jc w:val="left"/>
+        <w:rPr>
+          <w:rFonts w:ascii="宋体" w:eastAsia="宋体" w:hAnsi="宋体" w:cs="宋体"/>
           <w:kern w:val="0"/>
           <w:sz w:val="24"/>
           <w:szCs w:val="24"/>
         </w:rPr>
-        <w:t xml:space="preserve"> </w:t>
-      </w:r>
+      </w:pPr>
       <w:r>
         <w:rPr>
           <w:rFonts w:ascii="宋体" w:eastAsia="宋体" w:hAnsi="宋体" w:cs="宋体"/>
@@ -3344,10 +3387,180 @@
           <w:sz w:val="24"/>
           <w:szCs w:val="24"/>
         </w:rPr>
-        <w:t>it can change values but it has some problems to save change.</w:t>
+        <w:t>Google</w:t>
+      </w:r>
+      <w:r>
+        <w:rPr>
+          <w:rFonts w:ascii="宋体" w:eastAsia="宋体" w:hAnsi="宋体" w:cs="宋体"/>
+          <w:kern w:val="0"/>
+          <w:sz w:val="24"/>
+          <w:szCs w:val="24"/>
+        </w:rPr>
+        <w:t xml:space="preserve"> </w:t>
+      </w:r>
+      <w:r>
+        <w:rPr>
+          <w:rFonts w:ascii="宋体" w:eastAsia="宋体" w:hAnsi="宋体" w:cs="宋体" w:hint="eastAsia"/>
+          <w:kern w:val="0"/>
+          <w:sz w:val="24"/>
+          <w:szCs w:val="24"/>
+        </w:rPr>
+        <w:t xml:space="preserve">it and download a file </w:t>
+      </w:r>
+      <w:r>
+        <w:rPr>
+          <w:rFonts w:ascii="宋体" w:eastAsia="宋体" w:hAnsi="宋体" w:cs="宋体"/>
+          <w:kern w:val="0"/>
+          <w:sz w:val="24"/>
+          <w:szCs w:val="24"/>
+        </w:rPr>
+        <w:t xml:space="preserve">paste it in here </w:t>
+      </w:r>
+      <w:r>
+        <w:rPr>
+          <w:noProof/>
+        </w:rPr>
+        <w:drawing>
+          <wp:inline distT="0" distB="0" distL="0" distR="0" wp14:anchorId="793FC02C" wp14:editId="2B2B12C8">
+            <wp:extent cx="2809875" cy="4038600"/>
+            <wp:effectExtent l="0" t="0" r="9525" b="0"/>
+            <wp:docPr id="8" name="图片 8"/>
+            <wp:cNvGraphicFramePr>
+              <a:graphicFrameLocks xmlns:a="http://schemas.openxmlformats.org/drawingml/2006/main" noChangeAspect="1"/>
+            </wp:cNvGraphicFramePr>
+            <a:graphic xmlns:a="http://schemas.openxmlformats.org/drawingml/2006/main">
+              <a:graphicData uri="http://schemas.openxmlformats.org/drawingml/2006/picture">
+                <pic:pic xmlns:pic="http://schemas.openxmlformats.org/drawingml/2006/picture">
+                  <pic:nvPicPr>
+                    <pic:cNvPr id="1" name=""/>
+                    <pic:cNvPicPr/>
+                  </pic:nvPicPr>
+                  <pic:blipFill>
+                    <a:blip r:embed="rId61"/>
+                    <a:stretch>
+                      <a:fillRect/>
+                    </a:stretch>
+                  </pic:blipFill>
+                  <pic:spPr>
+                    <a:xfrm>
+                      <a:off x="0" y="0"/>
+                      <a:ext cx="2809875" cy="4038600"/>
+                    </a:xfrm>
+                    <a:prstGeom prst="rect">
+                      <a:avLst/>
+                    </a:prstGeom>
+                  </pic:spPr>
+                </pic:pic>
+              </a:graphicData>
+            </a:graphic>
+          </wp:inline>
+        </w:drawing>
+      </w:r>
+    </w:p>
+    <w:p>
+      <w:pPr>
+        <w:widowControl/>
+        <w:jc w:val="left"/>
+        <w:rPr>
+          <w:rFonts w:ascii="宋体" w:eastAsia="宋体" w:hAnsi="宋体" w:cs="宋体"/>
+          <w:kern w:val="0"/>
+          <w:sz w:val="24"/>
+          <w:szCs w:val="24"/>
+        </w:rPr>
+      </w:pPr>
+      <w:r>
+        <w:rPr>
+          <w:rFonts w:ascii="宋体" w:eastAsia="宋体" w:hAnsi="宋体" w:cs="宋体"/>
+          <w:kern w:val="0"/>
+          <w:sz w:val="24"/>
+          <w:szCs w:val="24"/>
+        </w:rPr>
+        <w:t xml:space="preserve">Exception </w:t>
+      </w:r>
+      <w:r>
+        <w:rPr>
+          <w:rFonts w:ascii="宋体" w:eastAsia="宋体" w:hAnsi="宋体" w:cs="宋体"/>
+          <w:kern w:val="0"/>
+          <w:sz w:val="24"/>
+          <w:szCs w:val="24"/>
+        </w:rPr>
+        <w:t>would</w:t>
       </w:r>
       <w:bookmarkStart w:id="0" w:name="_GoBack"/>
       <w:bookmarkEnd w:id="0"/>
+      <w:r>
+        <w:rPr>
+          <w:rFonts w:ascii="宋体" w:eastAsia="宋体" w:hAnsi="宋体" w:cs="宋体"/>
+          <w:kern w:val="0"/>
+          <w:sz w:val="24"/>
+          <w:szCs w:val="24"/>
+        </w:rPr>
+        <w:t xml:space="preserve"> </w:t>
+      </w:r>
+      <w:r>
+        <w:rPr>
+          <w:rFonts w:ascii="宋体" w:eastAsia="宋体" w:hAnsi="宋体" w:cs="宋体"/>
+          <w:kern w:val="0"/>
+          <w:sz w:val="24"/>
+          <w:szCs w:val="24"/>
+        </w:rPr>
+        <w:t xml:space="preserve">gone </w:t>
+      </w:r>
+    </w:p>
+    <w:p>
+      <w:pPr>
+        <w:pStyle w:val="a9"/>
+        <w:widowControl/>
+        <w:numPr>
+          <w:ilvl w:val="0"/>
+          <w:numId w:val="1"/>
+        </w:numPr>
+        <w:ind w:firstLineChars="0"/>
+        <w:jc w:val="left"/>
+        <w:rPr>
+          <w:rFonts w:ascii="宋体" w:eastAsia="宋体" w:hAnsi="宋体" w:cs="宋体"/>
+          <w:kern w:val="0"/>
+          <w:sz w:val="24"/>
+          <w:szCs w:val="24"/>
+        </w:rPr>
+      </w:pPr>
+      <w:r>
+        <w:rPr>
+          <w:rFonts w:ascii="宋体" w:eastAsia="宋体" w:hAnsi="宋体" w:cs="宋体" w:hint="eastAsia"/>
+          <w:kern w:val="0"/>
+          <w:sz w:val="24"/>
+          <w:szCs w:val="24"/>
+        </w:rPr>
+        <w:lastRenderedPageBreak/>
+        <w:t xml:space="preserve">To make </w:t>
+      </w:r>
+      <w:r>
+        <w:rPr>
+          <w:rFonts w:ascii="宋体" w:eastAsia="宋体" w:hAnsi="宋体" w:cs="宋体"/>
+          <w:kern w:val="0"/>
+          <w:sz w:val="24"/>
+          <w:szCs w:val="24"/>
+        </w:rPr>
+        <w:t xml:space="preserve">output Text can show original values when user would update it, create new page and </w:t>
+      </w:r>
+      <w:r>
+        <w:rPr>
+          <w:rFonts w:ascii="宋体" w:eastAsia="宋体" w:hAnsi="宋体" w:cs="宋体" w:hint="eastAsia"/>
+          <w:kern w:val="0"/>
+          <w:sz w:val="24"/>
+          <w:szCs w:val="24"/>
+        </w:rPr>
+        <w:t xml:space="preserve"> </w:t>
+      </w:r>
+      <w:r>
+        <w:rPr>
+          <w:rFonts w:ascii="宋体" w:eastAsia="宋体" w:hAnsi="宋体" w:cs="宋体"/>
+          <w:kern w:val="0"/>
+          <w:sz w:val="24"/>
+          <w:szCs w:val="24"/>
+        </w:rPr>
+        <w:t>it can change values but it has some problems to save change.</w:t>
+      </w:r>
     </w:p>
     <w:p>
       <w:pPr>
@@ -3536,7 +3749,7 @@
         </w:rPr>
         <w:t xml:space="preserve">Wampsever can be download from </w:t>
       </w:r>
-      <w:hyperlink r:id="rId60" w:history="1">
+      <w:hyperlink r:id="rId62" w:history="1">
         <w:r>
           <w:rPr>
             <w:rStyle w:val="a7"/>
@@ -3564,7 +3777,7 @@
         </w:rPr>
         <w:t xml:space="preserve"> </w:t>
       </w:r>
-      <w:hyperlink r:id="rId61" w:history="1">
+      <w:hyperlink r:id="rId63" w:history="1">
         <w:r>
           <w:rPr>
             <w:rStyle w:val="a7"/>
@@ -3612,7 +3825,7 @@
                     <pic:cNvPicPr/>
                   </pic:nvPicPr>
                   <pic:blipFill>
-                    <a:blip r:embed="rId62"/>
+                    <a:blip r:embed="rId64"/>
                     <a:stretch>
                       <a:fillRect/>
                     </a:stretch>
@@ -3690,7 +3903,7 @@
                     </pic:cNvPicPr>
                   </pic:nvPicPr>
                   <pic:blipFill>
-                    <a:blip r:embed="rId63">
+                    <a:blip r:embed="rId65">
                       <a:extLst>
                         <a:ext uri="{28A0092B-C50C-407E-A947-70E740481C1C}">
                           <a14:useLocalDpi xmlns:a14="http://schemas.microsoft.com/office/drawing/2010/main" val="0"/>

--- a/DocumentSP.docx
+++ b/DocumentSP.docx
@@ -110,303 +110,406 @@
         <w:rPr>
           <w:lang w:val="en-GB"/>
         </w:rPr>
-        <w:t>U</w:t>
+        <w:t>Login</w:t>
+      </w:r>
+      <w:r>
+        <w:rPr>
+          <w:lang w:val="en-GB"/>
+        </w:rPr>
+        <w:t xml:space="preserve"> page, user can type information into database </w:t>
       </w:r>
       <w:r>
         <w:rPr>
           <w:rFonts w:hint="eastAsia"/>
           <w:lang w:val="en-GB"/>
         </w:rPr>
+        <w:t>or</w:t>
+      </w:r>
+      <w:r>
+        <w:rPr>
+          <w:lang w:val="en-GB"/>
+        </w:rPr>
+        <w:t xml:space="preserve"> </w:t>
+      </w:r>
+      <w:r>
+        <w:rPr>
+          <w:lang w:val="en-GB"/>
+        </w:rPr>
+        <w:t>create an account to do next steps like update, delete and so on.</w:t>
+      </w:r>
+      <w:r>
+        <w:rPr>
+          <w:lang w:val="en-GB"/>
+        </w:rPr>
+        <w:t xml:space="preserve"> </w:t>
+      </w:r>
+      <w:r>
+        <w:rPr>
+          <w:lang w:val="en-GB"/>
+        </w:rPr>
+        <w:t>These values would be stored in databases as a table form</w:t>
+      </w:r>
+      <w:r>
+        <w:rPr>
+          <w:lang w:val="en-GB"/>
+        </w:rPr>
+        <w:t xml:space="preserve">. Another page is Purchase page, user input their request such as </w:t>
+      </w:r>
+      <w:r>
+        <w:rPr>
+          <w:lang w:val="en-GB"/>
+        </w:rPr>
+        <w:t xml:space="preserve">favourite </w:t>
+      </w:r>
+      <w:r>
+        <w:rPr>
+          <w:lang w:val="en-GB"/>
+        </w:rPr>
+        <w:t xml:space="preserve">Book name and author to record in personal information and they would </w:t>
+      </w:r>
+      <w:r>
+        <w:rPr>
+          <w:lang w:val="en-GB"/>
+        </w:rPr>
+        <w:t>receive</w:t>
+      </w:r>
+      <w:r>
+        <w:rPr>
+          <w:lang w:val="en-GB"/>
+        </w:rPr>
+        <w:t xml:space="preserve"> </w:t>
+      </w:r>
+      <w:r>
+        <w:rPr>
+          <w:lang w:val="en-GB"/>
+        </w:rPr>
+        <w:t>delivery of their order from shop if this system apply in business of book sell. One page is</w:t>
+      </w:r>
+      <w:r>
+        <w:rPr>
+          <w:lang w:val="en-GB"/>
+        </w:rPr>
+        <w:t xml:space="preserve"> U</w:t>
+      </w:r>
+      <w:r>
+        <w:rPr>
+          <w:rFonts w:hint="eastAsia"/>
+          <w:lang w:val="en-GB"/>
+        </w:rPr>
         <w:t>ser</w:t>
       </w:r>
       <w:r>
         <w:rPr>
           <w:lang w:val="en-GB"/>
         </w:rPr>
-        <w:t xml:space="preserve"> page, user can type information into database </w:t>
+        <w:t xml:space="preserve"> detail present about user like what kind of book their want to have, where their live to make delivery can come true and other information like name, phone and so on.</w:t>
+      </w:r>
+      <w:r>
+        <w:rPr>
+          <w:lang w:val="en-GB"/>
+        </w:rPr>
+        <w:t xml:space="preserve"> The last page is edit user information like delete or update to make sure data update all the time.</w:t>
+      </w:r>
+    </w:p>
+    <w:p>
+      <w:pPr>
+        <w:rPr>
+          <w:lang w:val="en-GB"/>
+        </w:rPr>
+      </w:pPr>
+      <w:r>
+        <w:rPr>
+          <w:lang w:val="en-GB"/>
+        </w:rPr>
+        <w:t xml:space="preserve">When </w:t>
+      </w:r>
+      <w:r>
+        <w:rPr>
+          <w:lang w:val="en-GB"/>
+        </w:rPr>
+        <w:t xml:space="preserve">Login </w:t>
+      </w:r>
+      <w:r>
+        <w:rPr>
+          <w:lang w:val="en-GB"/>
+        </w:rPr>
+        <w:t>page be opened, it shows a web with four rows about two text labels and input labels, one row is comm</w:t>
+      </w:r>
+      <w:r>
+        <w:rPr>
+          <w:lang w:val="en-GB"/>
+        </w:rPr>
+        <w:t>a</w:t>
+      </w:r>
+      <w:r>
+        <w:rPr>
+          <w:lang w:val="en-GB"/>
+        </w:rPr>
+        <w:t xml:space="preserve">nd link to view all </w:t>
+      </w:r>
+      <w:r>
+        <w:rPr>
+          <w:lang w:val="en-GB"/>
+        </w:rPr>
+        <w:t>user’s</w:t>
+      </w:r>
+      <w:r>
+        <w:rPr>
+          <w:lang w:val="en-GB"/>
+        </w:rPr>
+        <w:t xml:space="preserve"> details. Last row with two buttons that allows users can login or register into system  </w:t>
+      </w:r>
+    </w:p>
+    <w:p>
+      <w:pPr>
+        <w:rPr>
+          <w:lang w:val="en-GB"/>
+        </w:rPr>
+      </w:pPr>
+      <w:r>
+        <w:rPr>
+          <w:lang w:val="en-GB"/>
+        </w:rPr>
+        <w:t>--------</w:t>
+      </w:r>
+    </w:p>
+    <w:p>
+      <w:pPr>
+        <w:rPr>
+          <w:lang w:val="en-GB"/>
+        </w:rPr>
+      </w:pPr>
+      <w:r>
+        <w:rPr>
+          <w:rFonts w:eastAsiaTheme="minorHAnsi" w:cs="Consolas"/>
+          <w:color w:val="000000"/>
+          <w:kern w:val="0"/>
+          <w:sz w:val="20"/>
+          <w:szCs w:val="20"/>
+          <w:lang w:val="en-GB"/>
+        </w:rPr>
+        <w:t>Customer</w:t>
+      </w:r>
+      <w:r>
+        <w:rPr>
+          <w:rFonts w:ascii="Consolas" w:hAnsi="Consolas" w:cs="Consolas"/>
+          <w:color w:val="000000"/>
+          <w:kern w:val="0"/>
+          <w:sz w:val="20"/>
+          <w:szCs w:val="20"/>
+          <w:lang w:val="en-GB"/>
+        </w:rPr>
+        <w:t xml:space="preserve"> </w:t>
       </w:r>
       <w:r>
         <w:rPr>
           <w:rFonts w:hint="eastAsia"/>
           <w:lang w:val="en-GB"/>
         </w:rPr>
-        <w:t>or</w:t>
-      </w:r>
-      <w:r>
-        <w:rPr>
+        <w:t xml:space="preserve">page </w:t>
+      </w:r>
+      <w:r>
+        <w:rPr>
+          <w:lang w:val="en-GB"/>
+        </w:rPr>
+        <w:t xml:space="preserve">represent all of database from table and it also shows data as a form table type with Username, </w:t>
+      </w:r>
+      <w:r>
+        <w:rPr>
+          <w:rFonts w:hint="eastAsia"/>
+          <w:lang w:val="en-GB"/>
+        </w:rPr>
+        <w:t xml:space="preserve">City, </w:t>
+      </w:r>
+      <w:r>
+        <w:rPr>
+          <w:lang w:val="en-GB"/>
+        </w:rPr>
+        <w:t>First name</w:t>
+      </w:r>
+      <w:r>
+        <w:rPr>
+          <w:rFonts w:hint="eastAsia"/>
+          <w:lang w:val="en-GB"/>
+        </w:rPr>
+        <w:t>,</w:t>
+      </w:r>
+      <w:r>
+        <w:rPr>
+          <w:lang w:val="en-GB"/>
+        </w:rPr>
+        <w:t xml:space="preserve"> Book name, Book author and action on first row inside table. And all of values will be output according to the column type</w:t>
+      </w:r>
+      <w:r>
+        <w:rPr>
+          <w:lang w:val="en-GB"/>
+        </w:rPr>
+        <w:t xml:space="preserve">. Action column contains two command: Delete and Information update. Delete allows delete current row values and if it success would refresh and update current page. Information update make a new page </w:t>
+      </w:r>
+      <w:r>
+        <w:rPr>
+          <w:lang w:val="en-GB"/>
+        </w:rPr>
+        <w:t>to users input values and save then change it on database</w:t>
+      </w:r>
+      <w:r>
+        <w:rPr>
+          <w:lang w:val="en-GB"/>
+        </w:rPr>
+        <w:t xml:space="preserve">. </w:t>
+      </w:r>
+    </w:p>
+    <w:p>
+      <w:pPr>
+        <w:rPr>
+          <w:lang w:val="en-GB"/>
+        </w:rPr>
+      </w:pPr>
+      <w:r>
+        <w:rPr>
+          <w:lang w:val="en-GB"/>
+        </w:rPr>
+        <w:t xml:space="preserve">On </w:t>
+      </w:r>
+      <w:r>
+        <w:rPr>
+          <w:lang w:val="en-GB"/>
+        </w:rPr>
+        <w:t>Update</w:t>
+      </w:r>
+      <w:r>
+        <w:rPr>
+          <w:lang w:val="en-GB"/>
+        </w:rPr>
+        <w:t xml:space="preserve"> page, there </w:t>
+      </w:r>
+      <w:r>
+        <w:rPr>
+          <w:lang w:val="en-GB"/>
+        </w:rPr>
+        <w:t xml:space="preserve">are </w:t>
+      </w:r>
+      <w:r>
+        <w:rPr>
+          <w:lang w:val="en-GB"/>
+        </w:rPr>
+        <w:t xml:space="preserve">five values can be input but only four values can be changed. The last value is </w:t>
+      </w:r>
+      <w:r>
+        <w:rPr>
+          <w:lang w:val="en-GB"/>
+        </w:rPr>
+        <w:t>confirming</w:t>
+      </w:r>
+      <w:r>
+        <w:rPr>
+          <w:lang w:val="en-GB"/>
+        </w:rPr>
+        <w:t xml:space="preserve"> username, if this value equal to table value of username then it execute update otherwise keep current values.</w:t>
+      </w:r>
+      <w:r>
+        <w:rPr>
+          <w:rFonts w:hint="eastAsia"/>
           <w:lang w:val="en-GB"/>
         </w:rPr>
         <w:t xml:space="preserve"> </w:t>
       </w:r>
-      <w:r>
-        <w:rPr>
-          <w:lang w:val="en-GB"/>
-        </w:rPr>
-        <w:t>create an account to do next steps like update, delete and so on.</w:t>
-      </w:r>
-      <w:r>
-        <w:rPr>
-          <w:lang w:val="en-GB"/>
-        </w:rPr>
+    </w:p>
+    <w:p>
+      <w:pPr>
+        <w:rPr>
+          <w:lang w:val="en-GB"/>
+        </w:rPr>
+      </w:pPr>
+    </w:p>
+    <w:p>
+      <w:pPr>
+        <w:rPr>
+          <w:b/>
+          <w:lang w:val="en-GB"/>
+        </w:rPr>
+      </w:pPr>
+      <w:r>
+        <w:rPr>
+          <w:b/>
+          <w:lang w:val="en-GB"/>
+        </w:rPr>
+        <w:t>Note</w:t>
+      </w:r>
+    </w:p>
+    <w:p>
+      <w:pPr>
+        <w:rPr>
+          <w:lang w:val="en-GB"/>
+        </w:rPr>
+      </w:pPr>
+      <w:r>
+        <w:rPr>
+          <w:lang w:val="en-GB"/>
+        </w:rPr>
+        <w:t>This is a jsf application, I learned it from course:</w:t>
+      </w:r>
+      <w:r>
+        <w:rPr>
+          <w:rFonts w:eastAsiaTheme="minorHAnsi" w:cs="Arial"/>
+          <w:color w:val="840018"/>
+          <w:szCs w:val="21"/>
+        </w:rPr>
+        <w:t xml:space="preserve"> Data Centric Rad</w:t>
+      </w:r>
+      <w:r>
+        <w:rPr>
+          <w:lang w:val="en-GB"/>
+        </w:rPr>
+        <w:t xml:space="preserve"> on second semester of 2016-2017</w:t>
+      </w:r>
+    </w:p>
+    <w:p>
+      <w:pPr>
+        <w:rPr>
+          <w:rFonts w:eastAsiaTheme="minorHAnsi"/>
+          <w:szCs w:val="21"/>
+          <w:lang w:val="en-GB"/>
+        </w:rPr>
+      </w:pPr>
+      <w:r>
+        <w:rPr>
+          <w:rFonts w:eastAsiaTheme="minorHAnsi"/>
+          <w:szCs w:val="21"/>
+          <w:lang w:val="en-GB"/>
+        </w:rPr>
+        <w:t>This course assignment was create a jsf project and achieve add, delete and update function but I haven’t finished it before so I want to continue it and try to make new functions like login</w:t>
+      </w:r>
+    </w:p>
+    <w:p>
+      <w:r>
+        <w:rPr>
+          <w:rFonts w:eastAsiaTheme="minorHAnsi"/>
+          <w:szCs w:val="21"/>
+          <w:lang w:val="en-GB"/>
+        </w:rPr>
+        <w:t>To do that I search reference like:</w:t>
+      </w:r>
+      <w:r>
         <w:t xml:space="preserve"> </w:t>
       </w:r>
       <w:r>
         <w:rPr>
-          <w:lang w:val="en-GB"/>
-        </w:rPr>
-        <w:t>These values would be stored in databases as a table form</w:t>
-      </w:r>
-      <w:r>
-        <w:rPr>
-          <w:lang w:val="en-GB"/>
-        </w:rPr>
-        <w:t xml:space="preserve">. Another page is Purchase page, user input their request such as </w:t>
-      </w:r>
-      <w:r>
-        <w:rPr>
-          <w:lang w:val="en-GB"/>
-        </w:rPr>
-        <w:t xml:space="preserve">favourite </w:t>
-      </w:r>
-      <w:r>
-        <w:rPr>
-          <w:lang w:val="en-GB"/>
-        </w:rPr>
-        <w:t xml:space="preserve">Book name and author to record in personal information and they would </w:t>
-      </w:r>
-      <w:r>
-        <w:rPr>
-          <w:lang w:val="en-GB"/>
-        </w:rPr>
-        <w:t>receive</w:t>
-      </w:r>
-      <w:r>
-        <w:rPr>
-          <w:lang w:val="en-GB"/>
-        </w:rPr>
+          <w:rFonts w:eastAsiaTheme="minorHAnsi"/>
+          <w:szCs w:val="21"/>
+          <w:lang w:val="en-GB"/>
+        </w:rPr>
+        <w:t>http://www.journaldev.com/7068/jsf-database-example-mysql-jdbc</w:t>
+      </w:r>
+      <w:r>
         <w:t xml:space="preserve"> </w:t>
       </w:r>
       <w:r>
-        <w:rPr>
-          <w:lang w:val="en-GB"/>
-        </w:rPr>
-        <w:t>delivery of their order from shop if this system apply in business of book sell. One page is</w:t>
-      </w:r>
-      <w:r>
-        <w:rPr>
-          <w:lang w:val="en-GB"/>
-        </w:rPr>
-        <w:t xml:space="preserve"> U</w:t>
-      </w:r>
-      <w:r>
-        <w:rPr>
-          <w:rFonts w:hint="eastAsia"/>
-          <w:lang w:val="en-GB"/>
-        </w:rPr>
-        <w:t>ser</w:t>
-      </w:r>
-      <w:r>
-        <w:rPr>
-          <w:lang w:val="en-GB"/>
-        </w:rPr>
-        <w:t xml:space="preserve"> detail present about user like what kind of book their want to have, where their live to make delivery can come true and other information like name, phone and so on.</w:t>
-      </w:r>
-      <w:r>
-        <w:rPr>
-          <w:lang w:val="en-GB"/>
-        </w:rPr>
-        <w:t xml:space="preserve"> The last page is edit user information like delete or update to make sure data update all the time.</w:t>
-      </w:r>
-    </w:p>
-    <w:p>
-      <w:pPr>
-        <w:rPr>
-          <w:lang w:val="en-GB"/>
-        </w:rPr>
-      </w:pPr>
-      <w:r>
-        <w:rPr>
-          <w:lang w:val="en-GB"/>
-        </w:rPr>
-        <w:t>When User page be opened, it shows a web with four rows about two text labels and input labels, one row is comm</w:t>
-      </w:r>
-      <w:r>
-        <w:rPr>
-          <w:lang w:val="en-GB"/>
-        </w:rPr>
-        <w:t>a</w:t>
-      </w:r>
-      <w:r>
-        <w:rPr>
-          <w:lang w:val="en-GB"/>
-        </w:rPr>
-        <w:t xml:space="preserve">nd link to view all </w:t>
-      </w:r>
-      <w:r>
-        <w:rPr>
-          <w:lang w:val="en-GB"/>
-        </w:rPr>
-        <w:t>user’s</w:t>
-      </w:r>
-      <w:r>
-        <w:rPr>
-          <w:lang w:val="en-GB"/>
-        </w:rPr>
-        <w:t xml:space="preserve"> details. Last row with two buttons that allows users can login or register into system  </w:t>
-      </w:r>
-    </w:p>
-    <w:p>
-      <w:pPr>
-        <w:rPr>
-          <w:lang w:val="en-GB"/>
-        </w:rPr>
-      </w:pPr>
-      <w:r>
-        <w:rPr>
-          <w:lang w:val="en-GB"/>
-        </w:rPr>
-        <w:t>--------</w:t>
-      </w:r>
-    </w:p>
-    <w:p>
-      <w:pPr>
-        <w:rPr>
-          <w:lang w:val="en-GB"/>
-        </w:rPr>
-      </w:pPr>
-      <w:r>
-        <w:rPr>
-          <w:rFonts w:hint="eastAsia"/>
-          <w:lang w:val="en-GB"/>
-        </w:rPr>
-        <w:t xml:space="preserve">Details page </w:t>
-      </w:r>
-      <w:r>
-        <w:rPr>
-          <w:lang w:val="en-GB"/>
-        </w:rPr>
-        <w:t xml:space="preserve">represent all of database from table and it also shows data as a form table type with Username, </w:t>
-      </w:r>
-      <w:r>
-        <w:rPr>
-          <w:rFonts w:hint="eastAsia"/>
-          <w:lang w:val="en-GB"/>
-        </w:rPr>
-        <w:t xml:space="preserve">City, </w:t>
-      </w:r>
-      <w:r>
-        <w:rPr>
-          <w:lang w:val="en-GB"/>
-        </w:rPr>
-        <w:t>First name</w:t>
-      </w:r>
-      <w:r>
-        <w:rPr>
-          <w:rFonts w:hint="eastAsia"/>
-          <w:lang w:val="en-GB"/>
-        </w:rPr>
-        <w:t>,</w:t>
-      </w:r>
-      <w:r>
-        <w:rPr>
-          <w:lang w:val="en-GB"/>
-        </w:rPr>
-        <w:t xml:space="preserve"> Book name, Book author and action on first row inside table. And all of values will be output according to the column type</w:t>
-      </w:r>
-      <w:r>
-        <w:rPr>
-          <w:lang w:val="en-GB"/>
-        </w:rPr>
-        <w:t xml:space="preserve">. Action column contains two command: Delete and Information update. Delete allows delete current row values and if it success would refresh and update current page. Information update make a new page </w:t>
-      </w:r>
-      <w:r>
-        <w:rPr>
-          <w:lang w:val="en-GB"/>
-        </w:rPr>
-        <w:t>to users input values and save then change it on database</w:t>
-      </w:r>
-      <w:r>
-        <w:rPr>
-          <w:lang w:val="en-GB"/>
-        </w:rPr>
-        <w:t xml:space="preserve">. </w:t>
-      </w:r>
-    </w:p>
-    <w:p>
-      <w:pPr>
-        <w:rPr>
-          <w:lang w:val="en-GB"/>
-        </w:rPr>
-      </w:pPr>
-      <w:r>
-        <w:rPr>
-          <w:lang w:val="en-GB"/>
-        </w:rPr>
-        <w:t xml:space="preserve">On </w:t>
-      </w:r>
-      <w:r>
-        <w:rPr>
-          <w:lang w:val="en-GB"/>
-        </w:rPr>
-        <w:t>Update</w:t>
-      </w:r>
-      <w:r>
-        <w:rPr>
-          <w:lang w:val="en-GB"/>
-        </w:rPr>
-        <w:t xml:space="preserve"> page, there </w:t>
-      </w:r>
-      <w:r>
-        <w:rPr>
-          <w:lang w:val="en-GB"/>
-        </w:rPr>
-        <w:t xml:space="preserve">are </w:t>
-      </w:r>
-      <w:r>
-        <w:rPr>
-          <w:lang w:val="en-GB"/>
-        </w:rPr>
-        <w:t xml:space="preserve">five values can be input but only four values can be changed. The last value is </w:t>
-      </w:r>
-      <w:r>
-        <w:rPr>
-          <w:lang w:val="en-GB"/>
-        </w:rPr>
-        <w:t>confirming</w:t>
-      </w:r>
-      <w:r>
-        <w:rPr>
-          <w:lang w:val="en-GB"/>
-        </w:rPr>
-        <w:t xml:space="preserve"> username, if this value equal to table value of username then it execute update otherwise keep current values.</w:t>
-      </w:r>
-      <w:r>
-        <w:rPr>
-          <w:rFonts w:hint="eastAsia"/>
-          <w:lang w:val="en-GB"/>
-        </w:rPr>
-        <w:t xml:space="preserve"> </w:t>
-      </w:r>
-    </w:p>
-    <w:p>
-      <w:pPr>
-        <w:rPr>
-          <w:lang w:val="en-GB"/>
-        </w:rPr>
-      </w:pPr>
-      <w:r>
-        <w:rPr>
-          <w:lang w:val="en-GB"/>
-        </w:rPr>
-        <w:t xml:space="preserve">--------to be continue </w:t>
-      </w:r>
-    </w:p>
-    <w:p>
-      <w:pPr>
-        <w:rPr>
-          <w:lang w:val="en-GB"/>
-        </w:rPr>
-      </w:pPr>
+        <w:t xml:space="preserve">and </w:t>
+      </w:r>
+      <w:r>
+        <w:t>http://www.journaldev.com/7252/jsf-authentication-login-logout-database-example</w:t>
+      </w:r>
     </w:p>
     <w:p>
       <w:pPr>
@@ -1134,7 +1237,17 @@
           <w:szCs w:val="21"/>
           <w:shd w:val="clear" w:color="auto" w:fill="FFFFFF"/>
         </w:rPr>
-        <w:t>, NATURAL,</w:t>
+        <w:t xml:space="preserve">, </w:t>
+      </w:r>
+      <w:r>
+        <w:rPr>
+          <w:rFonts w:eastAsiaTheme="minorHAnsi" w:cs="Arial"/>
+          <w:color w:val="222222"/>
+          <w:szCs w:val="21"/>
+          <w:shd w:val="clear" w:color="auto" w:fill="FFFFFF"/>
+        </w:rPr>
+        <w:lastRenderedPageBreak/>
+        <w:t>NATURAL,</w:t>
       </w:r>
       <w:r>
         <w:rPr>
@@ -1745,17 +1858,62 @@
           <w:szCs w:val="21"/>
           <w:shd w:val="clear" w:color="auto" w:fill="FFFFFF"/>
         </w:rPr>
-        <w:t xml:space="preserve"> type. It use java language to program on java </w:t>
-      </w:r>
-      <w:r>
-        <w:rPr>
-          <w:rFonts w:eastAsiaTheme="minorHAnsi" w:cs="Arial"/>
-          <w:color w:val="222222"/>
-          <w:szCs w:val="21"/>
-          <w:shd w:val="clear" w:color="auto" w:fill="FFFFFF"/>
-        </w:rPr>
-        <w:lastRenderedPageBreak/>
-        <w:t xml:space="preserve">files and present it at xhtml files. Xhtml is familiar with html they have same form, layout and widget </w:t>
+        <w:t xml:space="preserve"> type. It use java language to program on java files and present it at xhtml files. Xhtml is familiar with html they have same form, layout and widget </w:t>
+      </w:r>
+    </w:p>
+    <w:p>
+      <w:pPr>
+        <w:rPr>
+          <w:rFonts w:eastAsiaTheme="minorHAnsi" w:cs="Arial"/>
+          <w:color w:val="222222"/>
+          <w:szCs w:val="21"/>
+          <w:shd w:val="clear" w:color="auto" w:fill="FFFFFF"/>
+        </w:rPr>
+      </w:pPr>
+      <w:r>
+        <w:rPr>
+          <w:rFonts w:eastAsiaTheme="minorHAnsi" w:cs="Arial"/>
+          <w:color w:val="222222"/>
+          <w:szCs w:val="21"/>
+          <w:shd w:val="clear" w:color="auto" w:fill="FFFFFF"/>
+        </w:rPr>
+        <w:t xml:space="preserve">There </w:t>
+      </w:r>
+      <w:r>
+        <w:rPr>
+          <w:rFonts w:eastAsiaTheme="minorHAnsi" w:cs="Arial"/>
+          <w:color w:val="222222"/>
+          <w:szCs w:val="21"/>
+          <w:shd w:val="clear" w:color="auto" w:fill="FFFFFF"/>
+        </w:rPr>
+        <w:t xml:space="preserve">are </w:t>
+      </w:r>
+      <w:r>
+        <w:rPr>
+          <w:rFonts w:eastAsiaTheme="minorHAnsi" w:cs="Arial"/>
+          <w:color w:val="222222"/>
+          <w:szCs w:val="21"/>
+          <w:shd w:val="clear" w:color="auto" w:fill="FFFFFF"/>
+        </w:rPr>
+        <w:t xml:space="preserve">two packages with three java files and four xhtml pages </w:t>
+      </w:r>
+      <w:r>
+        <w:rPr>
+          <w:rFonts w:eastAsiaTheme="minorHAnsi" w:cs="Arial"/>
+          <w:color w:val="222222"/>
+          <w:szCs w:val="21"/>
+          <w:shd w:val="clear" w:color="auto" w:fill="FFFFFF"/>
+        </w:rPr>
+        <w:t>in this</w:t>
+      </w:r>
+      <w:r>
+        <w:rPr>
+          <w:rFonts w:eastAsiaTheme="minorHAnsi" w:cs="Arial"/>
+          <w:color w:val="222222"/>
+          <w:szCs w:val="21"/>
+          <w:shd w:val="clear" w:color="auto" w:fill="FFFFFF"/>
+        </w:rPr>
+        <w:t xml:space="preserve"> whole application</w:t>
       </w:r>
     </w:p>
     <w:p>
@@ -2410,37 +2568,495 @@
         </w:rPr>
         <w:t>Apache Tomcat make a bridge between Eclipse and MySQL databases</w:t>
       </w:r>
-    </w:p>
-    <w:p>
-      <w:pPr>
-        <w:rPr>
-          <w:rFonts w:eastAsiaTheme="minorHAnsi"/>
-          <w:szCs w:val="21"/>
-          <w:lang w:val="en-GB"/>
-        </w:rPr>
-      </w:pPr>
-    </w:p>
-    <w:p>
-      <w:pPr>
-        <w:rPr>
-          <w:lang w:val="en-GB"/>
-        </w:rPr>
-      </w:pPr>
-      <w:r>
-        <w:rPr>
-          <w:lang w:val="en-GB"/>
-        </w:rPr>
-        <w:t xml:space="preserve">--------to be continue </w:t>
-      </w:r>
-    </w:p>
-    <w:p>
-      <w:pPr>
-        <w:rPr>
-          <w:rFonts w:eastAsiaTheme="minorHAnsi"/>
-          <w:szCs w:val="21"/>
-          <w:lang w:val="en-GB"/>
-        </w:rPr>
-      </w:pPr>
+      <w:r>
+        <w:rPr>
+          <w:rFonts w:eastAsiaTheme="minorHAnsi" w:cs="Arial" w:hint="eastAsia"/>
+          <w:color w:val="222222"/>
+          <w:szCs w:val="21"/>
+          <w:shd w:val="clear" w:color="auto" w:fill="FFFFFF"/>
+        </w:rPr>
+        <w:t xml:space="preserve">. </w:t>
+      </w:r>
+      <w:r>
+        <w:rPr>
+          <w:rFonts w:eastAsiaTheme="minorHAnsi" w:cs="Arial"/>
+          <w:b/>
+          <w:bCs/>
+          <w:color w:val="222222"/>
+          <w:szCs w:val="21"/>
+          <w:shd w:val="clear" w:color="auto" w:fill="FFFFFF"/>
+        </w:rPr>
+        <w:t>Apache Tomcat</w:t>
+      </w:r>
+      <w:r>
+        <w:rPr>
+          <w:rFonts w:eastAsiaTheme="minorHAnsi" w:cs="Arial"/>
+          <w:color w:val="222222"/>
+          <w:szCs w:val="21"/>
+          <w:shd w:val="clear" w:color="auto" w:fill="FFFFFF"/>
+        </w:rPr>
+        <w:t>, often referred to as</w:t>
+      </w:r>
+      <w:r>
+        <w:rPr>
+          <w:rStyle w:val="apple-converted-space"/>
+          <w:rFonts w:eastAsiaTheme="minorHAnsi" w:cs="Arial"/>
+          <w:color w:val="222222"/>
+          <w:szCs w:val="21"/>
+          <w:shd w:val="clear" w:color="auto" w:fill="FFFFFF"/>
+        </w:rPr>
+        <w:t> </w:t>
+      </w:r>
+      <w:r>
+        <w:rPr>
+          <w:rFonts w:eastAsiaTheme="minorHAnsi" w:cs="Arial"/>
+          <w:b/>
+          <w:bCs/>
+          <w:color w:val="222222"/>
+          <w:szCs w:val="21"/>
+          <w:shd w:val="clear" w:color="auto" w:fill="FFFFFF"/>
+        </w:rPr>
+        <w:t>Tomcat Server</w:t>
+      </w:r>
+      <w:r>
+        <w:rPr>
+          <w:rFonts w:eastAsiaTheme="minorHAnsi" w:cs="Arial"/>
+          <w:color w:val="222222"/>
+          <w:szCs w:val="21"/>
+          <w:shd w:val="clear" w:color="auto" w:fill="FFFFFF"/>
+        </w:rPr>
+        <w:t>, is an open-source</w:t>
+      </w:r>
+      <w:r>
+        <w:rPr>
+          <w:rStyle w:val="apple-converted-space"/>
+          <w:rFonts w:eastAsiaTheme="minorHAnsi" w:cs="Arial"/>
+          <w:color w:val="222222"/>
+          <w:szCs w:val="21"/>
+          <w:shd w:val="clear" w:color="auto" w:fill="FFFFFF"/>
+        </w:rPr>
+        <w:t> </w:t>
+      </w:r>
+      <w:hyperlink r:id="rId56" w:tooltip="Servlet container" w:history="1">
+        <w:r>
+          <w:rPr>
+            <w:rStyle w:val="a7"/>
+            <w:rFonts w:eastAsiaTheme="minorHAnsi" w:cs="Arial"/>
+            <w:color w:val="0B0080"/>
+            <w:szCs w:val="21"/>
+            <w:shd w:val="clear" w:color="auto" w:fill="FFFFFF"/>
+          </w:rPr>
+          <w:t>Java Servlet Container</w:t>
+        </w:r>
+      </w:hyperlink>
+      <w:r>
+        <w:rPr>
+          <w:rStyle w:val="apple-converted-space"/>
+          <w:rFonts w:eastAsiaTheme="minorHAnsi" w:cs="Arial"/>
+          <w:color w:val="222222"/>
+          <w:szCs w:val="21"/>
+          <w:shd w:val="clear" w:color="auto" w:fill="FFFFFF"/>
+        </w:rPr>
+        <w:t> </w:t>
+      </w:r>
+      <w:r>
+        <w:rPr>
+          <w:rFonts w:eastAsiaTheme="minorHAnsi" w:cs="Arial"/>
+          <w:color w:val="222222"/>
+          <w:szCs w:val="21"/>
+          <w:shd w:val="clear" w:color="auto" w:fill="FFFFFF"/>
+        </w:rPr>
+        <w:t>developed by the</w:t>
+      </w:r>
+      <w:r>
+        <w:rPr>
+          <w:rStyle w:val="apple-converted-space"/>
+          <w:rFonts w:eastAsiaTheme="minorHAnsi" w:cs="Arial"/>
+          <w:color w:val="222222"/>
+          <w:szCs w:val="21"/>
+          <w:shd w:val="clear" w:color="auto" w:fill="FFFFFF"/>
+        </w:rPr>
+        <w:t> </w:t>
+      </w:r>
+      <w:hyperlink r:id="rId57" w:tooltip="Apache Software Foundation" w:history="1">
+        <w:r>
+          <w:rPr>
+            <w:rStyle w:val="a7"/>
+            <w:rFonts w:eastAsiaTheme="minorHAnsi" w:cs="Arial"/>
+            <w:color w:val="0B0080"/>
+            <w:szCs w:val="21"/>
+            <w:shd w:val="clear" w:color="auto" w:fill="FFFFFF"/>
+          </w:rPr>
+          <w:t>Apache Software Foundation</w:t>
+        </w:r>
+      </w:hyperlink>
+      <w:r>
+        <w:rPr>
+          <w:rStyle w:val="apple-converted-space"/>
+          <w:rFonts w:eastAsiaTheme="minorHAnsi" w:cs="Arial"/>
+          <w:color w:val="222222"/>
+          <w:szCs w:val="21"/>
+          <w:shd w:val="clear" w:color="auto" w:fill="FFFFFF"/>
+        </w:rPr>
+        <w:t> </w:t>
+      </w:r>
+      <w:r>
+        <w:rPr>
+          <w:rFonts w:eastAsiaTheme="minorHAnsi" w:cs="Arial"/>
+          <w:color w:val="222222"/>
+          <w:szCs w:val="21"/>
+          <w:shd w:val="clear" w:color="auto" w:fill="FFFFFF"/>
+        </w:rPr>
+        <w:t>(ASF). Tomcat implements several</w:t>
+      </w:r>
+      <w:r>
+        <w:rPr>
+          <w:rStyle w:val="apple-converted-space"/>
+          <w:rFonts w:eastAsiaTheme="minorHAnsi" w:cs="Arial"/>
+          <w:color w:val="222222"/>
+          <w:szCs w:val="21"/>
+          <w:shd w:val="clear" w:color="auto" w:fill="FFFFFF"/>
+        </w:rPr>
+        <w:t> </w:t>
+      </w:r>
+      <w:hyperlink r:id="rId58" w:tooltip="Java Platform, Enterprise Edition" w:history="1">
+        <w:r>
+          <w:rPr>
+            <w:rStyle w:val="a7"/>
+            <w:rFonts w:eastAsiaTheme="minorHAnsi" w:cs="Arial"/>
+            <w:color w:val="0B0080"/>
+            <w:szCs w:val="21"/>
+            <w:shd w:val="clear" w:color="auto" w:fill="FFFFFF"/>
+          </w:rPr>
+          <w:t>Java EE</w:t>
+        </w:r>
+      </w:hyperlink>
+      <w:r>
+        <w:rPr>
+          <w:rStyle w:val="apple-converted-space"/>
+          <w:rFonts w:eastAsiaTheme="minorHAnsi" w:cs="Arial"/>
+          <w:color w:val="222222"/>
+          <w:szCs w:val="21"/>
+          <w:shd w:val="clear" w:color="auto" w:fill="FFFFFF"/>
+        </w:rPr>
+        <w:t> </w:t>
+      </w:r>
+      <w:r>
+        <w:rPr>
+          <w:rFonts w:eastAsiaTheme="minorHAnsi" w:cs="Arial"/>
+          <w:color w:val="222222"/>
+          <w:szCs w:val="21"/>
+          <w:shd w:val="clear" w:color="auto" w:fill="FFFFFF"/>
+        </w:rPr>
+        <w:t>specifications including</w:t>
+      </w:r>
+      <w:r>
+        <w:rPr>
+          <w:rStyle w:val="apple-converted-space"/>
+          <w:rFonts w:eastAsiaTheme="minorHAnsi" w:cs="Arial"/>
+          <w:color w:val="222222"/>
+          <w:szCs w:val="21"/>
+          <w:shd w:val="clear" w:color="auto" w:fill="FFFFFF"/>
+        </w:rPr>
+        <w:t> </w:t>
+      </w:r>
+      <w:hyperlink r:id="rId59" w:tooltip="Java Servlet" w:history="1">
+        <w:r>
+          <w:rPr>
+            <w:rStyle w:val="a7"/>
+            <w:rFonts w:eastAsiaTheme="minorHAnsi" w:cs="Arial"/>
+            <w:color w:val="0B0080"/>
+            <w:szCs w:val="21"/>
+            <w:shd w:val="clear" w:color="auto" w:fill="FFFFFF"/>
+          </w:rPr>
+          <w:t>Java Servlet</w:t>
+        </w:r>
+      </w:hyperlink>
+      <w:r>
+        <w:rPr>
+          <w:rFonts w:eastAsiaTheme="minorHAnsi" w:cs="Arial"/>
+          <w:color w:val="222222"/>
+          <w:szCs w:val="21"/>
+          <w:shd w:val="clear" w:color="auto" w:fill="FFFFFF"/>
+        </w:rPr>
+        <w:t>,</w:t>
+      </w:r>
+      <w:r>
+        <w:rPr>
+          <w:rStyle w:val="apple-converted-space"/>
+          <w:rFonts w:eastAsiaTheme="minorHAnsi" w:cs="Arial"/>
+          <w:color w:val="222222"/>
+          <w:szCs w:val="21"/>
+          <w:shd w:val="clear" w:color="auto" w:fill="FFFFFF"/>
+        </w:rPr>
+        <w:t> </w:t>
+      </w:r>
+      <w:hyperlink r:id="rId60" w:tooltip="JavaServer Pages" w:history="1">
+        <w:r>
+          <w:rPr>
+            <w:rStyle w:val="a7"/>
+            <w:rFonts w:eastAsiaTheme="minorHAnsi" w:cs="Arial"/>
+            <w:color w:val="0B0080"/>
+            <w:szCs w:val="21"/>
+            <w:shd w:val="clear" w:color="auto" w:fill="FFFFFF"/>
+          </w:rPr>
+          <w:t>JavaServer Pages</w:t>
+        </w:r>
+      </w:hyperlink>
+      <w:r>
+        <w:rPr>
+          <w:rStyle w:val="apple-converted-space"/>
+          <w:rFonts w:eastAsiaTheme="minorHAnsi" w:cs="Arial"/>
+          <w:color w:val="222222"/>
+          <w:szCs w:val="21"/>
+          <w:shd w:val="clear" w:color="auto" w:fill="FFFFFF"/>
+        </w:rPr>
+        <w:t> </w:t>
+      </w:r>
+      <w:r>
+        <w:rPr>
+          <w:rFonts w:eastAsiaTheme="minorHAnsi" w:cs="Arial"/>
+          <w:color w:val="222222"/>
+          <w:szCs w:val="21"/>
+          <w:shd w:val="clear" w:color="auto" w:fill="FFFFFF"/>
+        </w:rPr>
+        <w:t>(JSP),</w:t>
+      </w:r>
+      <w:r>
+        <w:rPr>
+          <w:rStyle w:val="apple-converted-space"/>
+          <w:rFonts w:eastAsiaTheme="minorHAnsi" w:cs="Arial"/>
+          <w:color w:val="222222"/>
+          <w:szCs w:val="21"/>
+          <w:shd w:val="clear" w:color="auto" w:fill="FFFFFF"/>
+        </w:rPr>
+        <w:t> </w:t>
+      </w:r>
+      <w:hyperlink r:id="rId61" w:tooltip="Unified Expression Language" w:history="1">
+        <w:r>
+          <w:rPr>
+            <w:rStyle w:val="a7"/>
+            <w:rFonts w:eastAsiaTheme="minorHAnsi" w:cs="Arial"/>
+            <w:color w:val="0B0080"/>
+            <w:szCs w:val="21"/>
+            <w:shd w:val="clear" w:color="auto" w:fill="FFFFFF"/>
+          </w:rPr>
+          <w:t>Java EL</w:t>
+        </w:r>
+      </w:hyperlink>
+      <w:r>
+        <w:rPr>
+          <w:rFonts w:eastAsiaTheme="minorHAnsi" w:cs="Arial"/>
+          <w:color w:val="222222"/>
+          <w:szCs w:val="21"/>
+          <w:shd w:val="clear" w:color="auto" w:fill="FFFFFF"/>
+        </w:rPr>
+        <w:t>, and</w:t>
+      </w:r>
+      <w:r>
+        <w:rPr>
+          <w:rStyle w:val="apple-converted-space"/>
+          <w:rFonts w:eastAsiaTheme="minorHAnsi" w:cs="Arial"/>
+          <w:color w:val="222222"/>
+          <w:szCs w:val="21"/>
+          <w:shd w:val="clear" w:color="auto" w:fill="FFFFFF"/>
+        </w:rPr>
+        <w:t> </w:t>
+      </w:r>
+      <w:hyperlink r:id="rId62" w:tooltip="WebSocket" w:history="1">
+        <w:r>
+          <w:rPr>
+            <w:rStyle w:val="a7"/>
+            <w:rFonts w:eastAsiaTheme="minorHAnsi" w:cs="Arial"/>
+            <w:color w:val="0B0080"/>
+            <w:szCs w:val="21"/>
+            <w:shd w:val="clear" w:color="auto" w:fill="FFFFFF"/>
+          </w:rPr>
+          <w:t>WebSocket</w:t>
+        </w:r>
+      </w:hyperlink>
+      <w:r>
+        <w:rPr>
+          <w:rFonts w:eastAsiaTheme="minorHAnsi" w:cs="Arial"/>
+          <w:color w:val="222222"/>
+          <w:szCs w:val="21"/>
+          <w:shd w:val="clear" w:color="auto" w:fill="FFFFFF"/>
+        </w:rPr>
+        <w:t>, and provides a "pure</w:t>
+      </w:r>
+      <w:r>
+        <w:rPr>
+          <w:rStyle w:val="apple-converted-space"/>
+          <w:rFonts w:eastAsiaTheme="minorHAnsi" w:cs="Arial"/>
+          <w:color w:val="222222"/>
+          <w:szCs w:val="21"/>
+          <w:shd w:val="clear" w:color="auto" w:fill="FFFFFF"/>
+        </w:rPr>
+        <w:t> </w:t>
+      </w:r>
+      <w:hyperlink r:id="rId63" w:tooltip="Java (programming language)" w:history="1">
+        <w:r>
+          <w:rPr>
+            <w:rStyle w:val="a7"/>
+            <w:rFonts w:eastAsiaTheme="minorHAnsi" w:cs="Arial"/>
+            <w:color w:val="0B0080"/>
+            <w:szCs w:val="21"/>
+            <w:shd w:val="clear" w:color="auto" w:fill="FFFFFF"/>
+          </w:rPr>
+          <w:t>Java</w:t>
+        </w:r>
+      </w:hyperlink>
+      <w:r>
+        <w:rPr>
+          <w:rFonts w:eastAsiaTheme="minorHAnsi" w:cs="Arial"/>
+          <w:color w:val="222222"/>
+          <w:szCs w:val="21"/>
+          <w:shd w:val="clear" w:color="auto" w:fill="FFFFFF"/>
+        </w:rPr>
+        <w:t>"</w:t>
+      </w:r>
+      <w:r>
+        <w:rPr>
+          <w:rStyle w:val="apple-converted-space"/>
+          <w:rFonts w:eastAsiaTheme="minorHAnsi" w:cs="Arial"/>
+          <w:color w:val="222222"/>
+          <w:szCs w:val="21"/>
+          <w:shd w:val="clear" w:color="auto" w:fill="FFFFFF"/>
+        </w:rPr>
+        <w:t> </w:t>
+      </w:r>
+      <w:hyperlink r:id="rId64" w:tooltip="Hypertext Transfer Protocol" w:history="1">
+        <w:r>
+          <w:rPr>
+            <w:rStyle w:val="a7"/>
+            <w:rFonts w:eastAsiaTheme="minorHAnsi" w:cs="Arial"/>
+            <w:color w:val="0B0080"/>
+            <w:szCs w:val="21"/>
+            <w:shd w:val="clear" w:color="auto" w:fill="FFFFFF"/>
+          </w:rPr>
+          <w:t>HTTP</w:t>
+        </w:r>
+      </w:hyperlink>
+      <w:r>
+        <w:rPr>
+          <w:rStyle w:val="apple-converted-space"/>
+          <w:rFonts w:eastAsiaTheme="minorHAnsi" w:cs="Arial"/>
+          <w:color w:val="222222"/>
+          <w:szCs w:val="21"/>
+          <w:shd w:val="clear" w:color="auto" w:fill="FFFFFF"/>
+        </w:rPr>
+        <w:t> </w:t>
+      </w:r>
+      <w:hyperlink r:id="rId65" w:tooltip="Web server" w:history="1">
+        <w:r>
+          <w:rPr>
+            <w:rStyle w:val="a7"/>
+            <w:rFonts w:eastAsiaTheme="minorHAnsi" w:cs="Arial"/>
+            <w:color w:val="0B0080"/>
+            <w:szCs w:val="21"/>
+            <w:shd w:val="clear" w:color="auto" w:fill="FFFFFF"/>
+          </w:rPr>
+          <w:t>web server</w:t>
+        </w:r>
+      </w:hyperlink>
+      <w:r>
+        <w:rPr>
+          <w:rStyle w:val="apple-converted-space"/>
+          <w:rFonts w:eastAsiaTheme="minorHAnsi" w:cs="Arial"/>
+          <w:color w:val="222222"/>
+          <w:szCs w:val="21"/>
+          <w:shd w:val="clear" w:color="auto" w:fill="FFFFFF"/>
+        </w:rPr>
+        <w:t> </w:t>
+      </w:r>
+      <w:r>
+        <w:rPr>
+          <w:rFonts w:eastAsiaTheme="minorHAnsi" w:cs="Arial"/>
+          <w:color w:val="222222"/>
+          <w:szCs w:val="21"/>
+          <w:shd w:val="clear" w:color="auto" w:fill="FFFFFF"/>
+        </w:rPr>
+        <w:t>environment in which</w:t>
+      </w:r>
+      <w:r>
+        <w:rPr>
+          <w:rStyle w:val="apple-converted-space"/>
+          <w:rFonts w:eastAsiaTheme="minorHAnsi" w:cs="Arial"/>
+          <w:color w:val="222222"/>
+          <w:szCs w:val="21"/>
+          <w:shd w:val="clear" w:color="auto" w:fill="FFFFFF"/>
+        </w:rPr>
+        <w:t> </w:t>
+      </w:r>
+      <w:hyperlink r:id="rId66" w:tooltip="Java (programming language)" w:history="1">
+        <w:r>
+          <w:rPr>
+            <w:rStyle w:val="a7"/>
+            <w:rFonts w:eastAsiaTheme="minorHAnsi" w:cs="Arial"/>
+            <w:color w:val="0B0080"/>
+            <w:szCs w:val="21"/>
+            <w:shd w:val="clear" w:color="auto" w:fill="FFFFFF"/>
+          </w:rPr>
+          <w:t>Java</w:t>
+        </w:r>
+      </w:hyperlink>
+      <w:r>
+        <w:rPr>
+          <w:rStyle w:val="apple-converted-space"/>
+          <w:rFonts w:eastAsiaTheme="minorHAnsi" w:cs="Arial"/>
+          <w:color w:val="222222"/>
+          <w:szCs w:val="21"/>
+          <w:shd w:val="clear" w:color="auto" w:fill="FFFFFF"/>
+        </w:rPr>
+        <w:t> </w:t>
+      </w:r>
+      <w:r>
+        <w:rPr>
+          <w:rFonts w:eastAsiaTheme="minorHAnsi" w:cs="Arial"/>
+          <w:color w:val="222222"/>
+          <w:szCs w:val="21"/>
+          <w:shd w:val="clear" w:color="auto" w:fill="FFFFFF"/>
+        </w:rPr>
+        <w:t>code can run.</w:t>
+      </w:r>
+    </w:p>
+    <w:p>
+      <w:pPr>
+        <w:rPr>
+          <w:lang w:val="en-GB"/>
+        </w:rPr>
+      </w:pPr>
+      <w:r>
+        <w:rPr>
+          <w:lang w:val="en-GB"/>
+        </w:rPr>
+        <w:t xml:space="preserve">In jsf project, Tomcat </w:t>
+      </w:r>
+      <w:r>
+        <w:rPr>
+          <w:lang w:val="en-GB"/>
+        </w:rPr>
+        <w:t>be used</w:t>
+      </w:r>
+      <w:r>
+        <w:rPr>
+          <w:rFonts w:hint="eastAsia"/>
+          <w:lang w:val="en-GB"/>
+        </w:rPr>
+        <w:t xml:space="preserve"> </w:t>
+      </w:r>
+      <w:r>
+        <w:rPr>
+          <w:lang w:val="en-GB"/>
+        </w:rPr>
+        <w:t>at here to connect sever</w:t>
+      </w:r>
+      <w:r>
+        <w:rPr>
+          <w:noProof/>
+        </w:rPr>
+        <w:t xml:space="preserve"> </w:t>
+      </w:r>
     </w:p>
     <w:p>
       <w:pPr>
@@ -2468,6 +3084,23 @@
           <w:lang w:val="en-GB"/>
         </w:rPr>
         <w:t xml:space="preserve">Issues </w:t>
+      </w:r>
+    </w:p>
+    <w:p>
+      <w:pPr>
+        <w:rPr>
+          <w:rFonts w:eastAsiaTheme="minorHAnsi"/>
+          <w:b/>
+          <w:szCs w:val="21"/>
+          <w:lang w:val="en-GB"/>
+        </w:rPr>
+      </w:pPr>
+      <w:r>
+        <w:rPr>
+          <w:rFonts w:eastAsiaTheme="minorHAnsi" w:hint="eastAsia"/>
+          <w:szCs w:val="21"/>
+        </w:rPr>
+        <w:t>√:means issues has solved</w:t>
       </w:r>
     </w:p>
     <w:p>
@@ -2533,6 +3166,13 @@
         </w:rPr>
         <w:t xml:space="preserve">failed </w:t>
       </w:r>
+      <w:r>
+        <w:rPr>
+          <w:rFonts w:eastAsiaTheme="minorHAnsi" w:hint="eastAsia"/>
+          <w:szCs w:val="21"/>
+        </w:rPr>
+        <w:t>√</w:t>
+      </w:r>
     </w:p>
     <w:p>
       <w:pPr>
@@ -2726,6 +3366,20 @@
         </w:rPr>
         <w:t>” same as action =”#{customerControl.deleteCustomer(c)} value(c), it can’t have right to access databases and change it.</w:t>
       </w:r>
+      <w:r>
+        <w:rPr>
+          <w:rFonts w:eastAsiaTheme="minorHAnsi" w:hint="eastAsia"/>
+          <w:szCs w:val="21"/>
+        </w:rPr>
+        <w:t xml:space="preserve"> </w:t>
+      </w:r>
+      <w:r>
+        <w:rPr>
+          <w:rFonts w:eastAsiaTheme="minorHAnsi" w:hint="eastAsia"/>
+          <w:szCs w:val="21"/>
+        </w:rPr>
+        <w:t>√</w:t>
+      </w:r>
     </w:p>
     <w:p>
       <w:pPr>
@@ -2859,6 +3513,7 @@
           <w:szCs w:val="21"/>
           <w:lang w:val="en-GB"/>
         </w:rPr>
+        <w:lastRenderedPageBreak/>
         <w:t xml:space="preserve">Actually no problems in DAO file, </w:t>
       </w:r>
       <w:r>
@@ -2898,7 +3553,7 @@
                     </pic:cNvPicPr>
                   </pic:nvPicPr>
                   <pic:blipFill>
-                    <a:blip r:embed="rId56">
+                    <a:blip r:embed="rId67">
                       <a:extLst>
                         <a:ext uri="{28A0092B-C50C-407E-A947-70E740481C1C}">
                           <a14:useLocalDpi xmlns:a14="http://schemas.microsoft.com/office/drawing/2010/main" val="0"/>
@@ -2934,43 +3589,6 @@
       <w:pPr>
         <w:widowControl/>
         <w:jc w:val="left"/>
-      </w:pPr>
-      <w:r>
-        <w:rPr>
-          <w:rFonts w:eastAsiaTheme="minorHAnsi"/>
-          <w:szCs w:val="21"/>
-        </w:rPr>
-        <w:t xml:space="preserve">On </w:t>
-      </w:r>
-      <w:r>
-        <w:rPr>
-          <w:rFonts w:eastAsiaTheme="minorHAnsi" w:hint="eastAsia"/>
-          <w:szCs w:val="21"/>
-        </w:rPr>
-        <w:t>customer</w:t>
-      </w:r>
-      <w:r>
-        <w:rPr>
-          <w:rFonts w:eastAsiaTheme="minorHAnsi"/>
-          <w:szCs w:val="21"/>
-        </w:rPr>
-        <w:t xml:space="preserve"> </w:t>
-      </w:r>
-      <w:r>
-        <w:rPr>
-          <w:rFonts w:eastAsiaTheme="minorHAnsi"/>
-          <w:szCs w:val="21"/>
-        </w:rPr>
-        <w:t>xhtml file, delete action is (c)</w:t>
-      </w:r>
-      <w:r>
-        <w:t xml:space="preserve"> </w:t>
-      </w:r>
-    </w:p>
-    <w:p>
-      <w:pPr>
-        <w:widowControl/>
-        <w:jc w:val="left"/>
         <w:rPr>
           <w:rFonts w:ascii="宋体" w:eastAsia="宋体" w:hAnsi="宋体" w:cs="宋体"/>
           <w:kern w:val="0"/>
@@ -2978,6 +3596,16 @@
           <w:szCs w:val="24"/>
         </w:rPr>
       </w:pPr>
+      <w:r>
+        <w:rPr>
+          <w:rFonts w:eastAsiaTheme="minorHAnsi"/>
+          <w:szCs w:val="21"/>
+        </w:rPr>
+        <w:t>On previous xhtml file, delete action is (c)</w:t>
+      </w:r>
+      <w:r>
+        <w:t xml:space="preserve"> </w:t>
+      </w:r>
       <w:r>
         <w:rPr>
           <w:rFonts w:ascii="宋体" w:eastAsia="宋体" w:hAnsi="宋体" w:cs="宋体"/>
@@ -3004,7 +3632,7 @@
                     </pic:cNvPicPr>
                   </pic:nvPicPr>
                   <pic:blipFill>
-                    <a:blip r:embed="rId57">
+                    <a:blip r:embed="rId68">
                       <a:extLst>
                         <a:ext uri="{28A0092B-C50C-407E-A947-70E740481C1C}">
                           <a14:useLocalDpi xmlns:a14="http://schemas.microsoft.com/office/drawing/2010/main" val="0"/>
@@ -3051,26 +3679,14 @@
           <w:rFonts w:eastAsiaTheme="minorHAnsi"/>
           <w:szCs w:val="21"/>
         </w:rPr>
-        <w:t>Because it has</w:t>
-      </w:r>
-      <w:r>
-        <w:rPr>
-          <w:rFonts w:eastAsiaTheme="minorHAnsi"/>
-          <w:szCs w:val="21"/>
-        </w:rPr>
-        <w:t xml:space="preserve"> already set table values as “c”</w:t>
-      </w:r>
-    </w:p>
-    <w:p>
-      <w:pPr>
-        <w:widowControl/>
-        <w:ind w:left="3570" w:hangingChars="1700" w:hanging="3570"/>
-        <w:jc w:val="left"/>
-        <w:rPr>
-          <w:rFonts w:eastAsiaTheme="minorHAnsi"/>
-          <w:szCs w:val="21"/>
-        </w:rPr>
-      </w:pPr>
+        <w:t>Because it has already set table values as “c”</w:t>
+      </w:r>
+      <w:r>
+        <w:rPr>
+          <w:noProof/>
+        </w:rPr>
+        <w:t xml:space="preserve"> </w:t>
+      </w:r>
       <w:r>
         <w:rPr>
           <w:noProof/>
@@ -3091,7 +3707,7 @@
                     <pic:cNvPicPr/>
                   </pic:nvPicPr>
                   <pic:blipFill>
-                    <a:blip r:embed="rId58"/>
+                    <a:blip r:embed="rId69"/>
                     <a:stretch>
                       <a:fillRect/>
                     </a:stretch>
@@ -3142,7 +3758,6 @@
           <w:kern w:val="0"/>
           <w:szCs w:val="21"/>
         </w:rPr>
-        <w:lastRenderedPageBreak/>
         <w:t xml:space="preserve">But </w:t>
       </w:r>
       <w:r>
@@ -3261,7 +3876,7 @@
                     </pic:cNvPicPr>
                   </pic:nvPicPr>
                   <pic:blipFill>
-                    <a:blip r:embed="rId59">
+                    <a:blip r:embed="rId70">
                       <a:extLst>
                         <a:ext uri="{28A0092B-C50C-407E-A947-70E740481C1C}">
                           <a14:useLocalDpi xmlns:a14="http://schemas.microsoft.com/office/drawing/2010/main" val="0"/>
@@ -3292,50 +3907,64 @@
           </wp:inline>
         </w:drawing>
       </w:r>
+      <w:r>
+        <w:rPr>
+          <w:rFonts w:eastAsiaTheme="minorHAnsi" w:hint="eastAsia"/>
+          <w:szCs w:val="21"/>
+        </w:rPr>
+        <w:t>√</w:t>
+      </w:r>
     </w:p>
     <w:p>
       <w:pPr>
         <w:pStyle w:val="a9"/>
-        <w:widowControl/>
         <w:numPr>
           <w:ilvl w:val="0"/>
           <w:numId w:val="1"/>
         </w:numPr>
         <w:ind w:firstLineChars="0"/>
-        <w:jc w:val="left"/>
-        <w:rPr>
-          <w:rFonts w:ascii="宋体" w:eastAsia="宋体" w:hAnsi="宋体" w:cs="宋体"/>
-          <w:kern w:val="0"/>
-          <w:sz w:val="24"/>
-          <w:szCs w:val="24"/>
-        </w:rPr>
-      </w:pPr>
-      <w:r>
-        <w:rPr>
-          <w:rFonts w:ascii="宋体" w:eastAsia="宋体" w:hAnsi="宋体" w:cs="宋体" w:hint="eastAsia"/>
-          <w:kern w:val="0"/>
-          <w:sz w:val="24"/>
-          <w:szCs w:val="24"/>
-        </w:rPr>
-        <w:t>Chan</w:t>
-      </w:r>
-      <w:r>
-        <w:rPr>
-          <w:rFonts w:ascii="宋体" w:eastAsia="宋体" w:hAnsi="宋体" w:cs="宋体"/>
-          <w:kern w:val="0"/>
-          <w:sz w:val="24"/>
-          <w:szCs w:val="24"/>
-        </w:rPr>
-        <w:t>ge table style and it throw a exception</w:t>
-      </w:r>
+        <w:rPr>
+          <w:rFonts w:eastAsiaTheme="minorHAnsi"/>
+          <w:szCs w:val="21"/>
+        </w:rPr>
+      </w:pPr>
+      <w:r>
+        <w:rPr>
+          <w:rFonts w:eastAsiaTheme="minorHAnsi"/>
+          <w:szCs w:val="21"/>
+        </w:rPr>
+        <w:t>L</w:t>
+      </w:r>
+      <w:r>
+        <w:rPr>
+          <w:rFonts w:eastAsiaTheme="minorHAnsi" w:hint="eastAsia"/>
+          <w:szCs w:val="21"/>
+        </w:rPr>
+        <w:t>ogin</w:t>
+      </w:r>
+      <w:r>
+        <w:rPr>
+          <w:rFonts w:eastAsiaTheme="minorHAnsi"/>
+          <w:szCs w:val="21"/>
+        </w:rPr>
+        <w:t xml:space="preserve"> function can not be tested when click login event even it has correct values </w:t>
+      </w:r>
+    </w:p>
+    <w:p>
+      <w:pPr>
+        <w:rPr>
+          <w:rFonts w:eastAsiaTheme="minorHAnsi"/>
+          <w:szCs w:val="21"/>
+        </w:rPr>
+      </w:pPr>
       <w:r>
         <w:rPr>
           <w:noProof/>
         </w:rPr>
         <w:drawing>
-          <wp:inline distT="0" distB="0" distL="0" distR="0" wp14:anchorId="292C2EAF" wp14:editId="355CFEAC">
-            <wp:extent cx="5274310" cy="2868930"/>
-            <wp:effectExtent l="0" t="0" r="2540" b="7620"/>
+          <wp:inline distT="0" distB="0" distL="0" distR="0" wp14:anchorId="520FC891" wp14:editId="2E94DF49">
+            <wp:extent cx="5274310" cy="1491615"/>
+            <wp:effectExtent l="0" t="0" r="2540" b="0"/>
             <wp:docPr id="6" name="图片 6"/>
             <wp:cNvGraphicFramePr>
               <a:graphicFrameLocks xmlns:a="http://schemas.openxmlformats.org/drawingml/2006/main" noChangeAspect="1"/>
@@ -3348,7 +3977,7 @@
                     <pic:cNvPicPr/>
                   </pic:nvPicPr>
                   <pic:blipFill>
-                    <a:blip r:embed="rId60"/>
+                    <a:blip r:embed="rId71"/>
                     <a:stretch>
                       <a:fillRect/>
                     </a:stretch>
@@ -3356,7 +3985,7 @@
                   <pic:spPr>
                     <a:xfrm>
                       <a:off x="0" y="0"/>
-                      <a:ext cx="5274310" cy="2868930"/>
+                      <a:ext cx="5274310" cy="1491615"/>
                     </a:xfrm>
                     <a:prstGeom prst="rect">
                       <a:avLst/>
@@ -3371,59 +4000,83 @@
     </w:p>
     <w:p>
       <w:pPr>
-        <w:widowControl/>
-        <w:jc w:val="left"/>
-        <w:rPr>
-          <w:rFonts w:ascii="宋体" w:eastAsia="宋体" w:hAnsi="宋体" w:cs="宋体"/>
-          <w:kern w:val="0"/>
-          <w:sz w:val="24"/>
-          <w:szCs w:val="24"/>
-        </w:rPr>
-      </w:pPr>
-      <w:r>
-        <w:rPr>
-          <w:rFonts w:ascii="宋体" w:eastAsia="宋体" w:hAnsi="宋体" w:cs="宋体"/>
-          <w:kern w:val="0"/>
-          <w:sz w:val="24"/>
-          <w:szCs w:val="24"/>
-        </w:rPr>
-        <w:t>Google</w:t>
-      </w:r>
-      <w:r>
-        <w:rPr>
-          <w:rFonts w:ascii="宋体" w:eastAsia="宋体" w:hAnsi="宋体" w:cs="宋体"/>
-          <w:kern w:val="0"/>
-          <w:sz w:val="24"/>
-          <w:szCs w:val="24"/>
+        <w:rPr>
+          <w:rFonts w:eastAsiaTheme="minorHAnsi"/>
+          <w:szCs w:val="21"/>
+        </w:rPr>
+      </w:pPr>
+      <w:r>
+        <w:rPr>
+          <w:rFonts w:eastAsiaTheme="minorHAnsi" w:hint="eastAsia"/>
+          <w:szCs w:val="21"/>
+        </w:rPr>
+        <w:t xml:space="preserve">Add a if </w:t>
+      </w:r>
+      <w:r>
+        <w:rPr>
+          <w:rFonts w:eastAsiaTheme="minorHAnsi"/>
+          <w:szCs w:val="21"/>
+        </w:rPr>
+        <w:t>statement</w:t>
+      </w:r>
+      <w:r>
+        <w:rPr>
+          <w:rFonts w:eastAsiaTheme="minorHAnsi" w:hint="eastAsia"/>
+          <w:szCs w:val="21"/>
         </w:rPr>
         <w:t xml:space="preserve"> </w:t>
       </w:r>
       <w:r>
         <w:rPr>
-          <w:rFonts w:ascii="宋体" w:eastAsia="宋体" w:hAnsi="宋体" w:cs="宋体" w:hint="eastAsia"/>
-          <w:kern w:val="0"/>
-          <w:sz w:val="24"/>
-          <w:szCs w:val="24"/>
-        </w:rPr>
-        <w:t xml:space="preserve">it and download a file </w:t>
-      </w:r>
-      <w:r>
-        <w:rPr>
-          <w:rFonts w:ascii="宋体" w:eastAsia="宋体" w:hAnsi="宋体" w:cs="宋体"/>
-          <w:kern w:val="0"/>
-          <w:sz w:val="24"/>
-          <w:szCs w:val="24"/>
-        </w:rPr>
-        <w:t xml:space="preserve">paste it in here </w:t>
+          <w:rFonts w:eastAsiaTheme="minorHAnsi"/>
+          <w:szCs w:val="21"/>
+        </w:rPr>
+        <w:t>to judge, if values exist then show “Login OK”. If not will show “Incorrect username or password”</w:t>
+      </w:r>
+      <w:r>
+        <w:rPr>
+          <w:rFonts w:eastAsiaTheme="minorHAnsi" w:hint="eastAsia"/>
+          <w:szCs w:val="21"/>
+        </w:rPr>
+        <w:t>√</w:t>
+      </w:r>
+    </w:p>
+    <w:p>
+      <w:pPr>
+        <w:pStyle w:val="a9"/>
+        <w:numPr>
+          <w:ilvl w:val="0"/>
+          <w:numId w:val="1"/>
+        </w:numPr>
+        <w:ind w:firstLineChars="0"/>
+        <w:rPr>
+          <w:rFonts w:eastAsiaTheme="minorHAnsi"/>
+          <w:szCs w:val="21"/>
+        </w:rPr>
+      </w:pPr>
+      <w:r>
+        <w:rPr>
+          <w:rFonts w:eastAsiaTheme="minorHAnsi" w:hint="eastAsia"/>
+          <w:szCs w:val="21"/>
+        </w:rPr>
+        <w:t>Update</w:t>
+      </w:r>
+      <w:r>
+        <w:rPr>
+          <w:rFonts w:eastAsiaTheme="minorHAnsi"/>
+          <w:szCs w:val="21"/>
+        </w:rPr>
+        <w:t xml:space="preserve"> page one can not display original values on textbox</w:t>
       </w:r>
       <w:r>
         <w:rPr>
           <w:noProof/>
         </w:rPr>
+        <w:lastRenderedPageBreak/>
         <w:drawing>
-          <wp:inline distT="0" distB="0" distL="0" distR="0" wp14:anchorId="793FC02C" wp14:editId="2B2B12C8">
-            <wp:extent cx="2809875" cy="4038600"/>
-            <wp:effectExtent l="0" t="0" r="9525" b="0"/>
+          <wp:inline distT="0" distB="0" distL="0" distR="0" wp14:anchorId="63BA8C8B" wp14:editId="5D0472DD">
+            <wp:extent cx="5210175" cy="5172075"/>
+            <wp:effectExtent l="0" t="0" r="9525" b="9525"/>
             <wp:docPr id="8" name="图片 8"/>
             <wp:cNvGraphicFramePr>
               <a:graphicFrameLocks xmlns:a="http://schemas.openxmlformats.org/drawingml/2006/main" noChangeAspect="1"/>
@@ -3436,7 +4089,7 @@
                     <pic:cNvPicPr/>
                   </pic:nvPicPr>
                   <pic:blipFill>
-                    <a:blip r:embed="rId61"/>
+                    <a:blip r:embed="rId72"/>
                     <a:stretch>
                       <a:fillRect/>
                     </a:stretch>
@@ -3444,7 +4097,7 @@
                   <pic:spPr>
                     <a:xfrm>
                       <a:off x="0" y="0"/>
-                      <a:ext cx="2809875" cy="4038600"/>
+                      <a:ext cx="5210175" cy="5172075"/>
                     </a:xfrm>
                     <a:prstGeom prst="rect">
                       <a:avLst/>
@@ -3459,325 +4112,380 @@
     </w:p>
     <w:p>
       <w:pPr>
-        <w:widowControl/>
-        <w:jc w:val="left"/>
-        <w:rPr>
-          <w:rFonts w:ascii="宋体" w:eastAsia="宋体" w:hAnsi="宋体" w:cs="宋体"/>
-          <w:kern w:val="0"/>
-          <w:sz w:val="24"/>
-          <w:szCs w:val="24"/>
-        </w:rPr>
-      </w:pPr>
-      <w:r>
-        <w:rPr>
-          <w:rFonts w:ascii="宋体" w:eastAsia="宋体" w:hAnsi="宋体" w:cs="宋体"/>
-          <w:kern w:val="0"/>
-          <w:sz w:val="24"/>
-          <w:szCs w:val="24"/>
-        </w:rPr>
-        <w:t xml:space="preserve">Exception </w:t>
-      </w:r>
-      <w:r>
-        <w:rPr>
-          <w:rFonts w:ascii="宋体" w:eastAsia="宋体" w:hAnsi="宋体" w:cs="宋体"/>
-          <w:kern w:val="0"/>
-          <w:sz w:val="24"/>
-          <w:szCs w:val="24"/>
-        </w:rPr>
-        <w:t>would</w:t>
-      </w:r>
+        <w:rPr>
+          <w:rFonts w:eastAsiaTheme="minorHAnsi"/>
+          <w:szCs w:val="21"/>
+        </w:rPr>
+      </w:pPr>
+      <w:r>
+        <w:rPr>
+          <w:rFonts w:eastAsiaTheme="minorHAnsi"/>
+          <w:szCs w:val="21"/>
+        </w:rPr>
+        <w:t>Update</w:t>
+      </w:r>
+      <w:r>
+        <w:rPr>
+          <w:rFonts w:eastAsiaTheme="minorHAnsi"/>
+          <w:szCs w:val="21"/>
+        </w:rPr>
+        <w:t xml:space="preserve"> </w:t>
+      </w:r>
+      <w:r>
+        <w:rPr>
+          <w:rFonts w:eastAsiaTheme="minorHAnsi"/>
+          <w:szCs w:val="21"/>
+        </w:rPr>
+        <w:t xml:space="preserve">page </w:t>
+      </w:r>
+      <w:r>
+        <w:rPr>
+          <w:rFonts w:eastAsiaTheme="minorHAnsi"/>
+          <w:szCs w:val="21"/>
+        </w:rPr>
+        <w:t xml:space="preserve">two can show original values when update values but can’t update new values to database </w:t>
+      </w:r>
+    </w:p>
+    <w:p>
+      <w:pPr>
+        <w:rPr>
+          <w:lang w:val="en-GB"/>
+        </w:rPr>
+      </w:pPr>
+    </w:p>
+    <w:p>
+      <w:pPr>
+        <w:rPr>
+          <w:lang w:val="en-GB"/>
+        </w:rPr>
+      </w:pPr>
+    </w:p>
+    <w:p>
+      <w:pPr>
+        <w:rPr>
+          <w:lang w:val="en-GB"/>
+        </w:rPr>
+      </w:pPr>
+    </w:p>
+    <w:p>
+      <w:pPr>
+        <w:rPr>
+          <w:lang w:val="en-GB"/>
+        </w:rPr>
+      </w:pPr>
+    </w:p>
+    <w:p>
+      <w:pPr>
+        <w:rPr>
+          <w:b/>
+          <w:lang w:val="en-GB"/>
+        </w:rPr>
+      </w:pPr>
+      <w:r>
+        <w:rPr>
+          <w:b/>
+          <w:lang w:val="en-GB"/>
+        </w:rPr>
+        <w:t xml:space="preserve">Data Flow Diagram </w:t>
+      </w:r>
+    </w:p>
+    <w:p>
+      <w:pPr>
+        <w:rPr>
+          <w:lang w:val="en-GB"/>
+        </w:rPr>
+      </w:pPr>
+      <w:r>
+        <w:rPr>
+          <w:noProof/>
+        </w:rPr>
+        <w:lastRenderedPageBreak/>
+        <w:drawing>
+          <wp:inline distT="0" distB="0" distL="0" distR="0" wp14:anchorId="33D42309" wp14:editId="6FADEF77">
+            <wp:extent cx="5274310" cy="2397125"/>
+            <wp:effectExtent l="0" t="0" r="2540" b="3175"/>
+            <wp:docPr id="9" name="图片 9"/>
+            <wp:cNvGraphicFramePr>
+              <a:graphicFrameLocks xmlns:a="http://schemas.openxmlformats.org/drawingml/2006/main" noChangeAspect="1"/>
+            </wp:cNvGraphicFramePr>
+            <a:graphic xmlns:a="http://schemas.openxmlformats.org/drawingml/2006/main">
+              <a:graphicData uri="http://schemas.openxmlformats.org/drawingml/2006/picture">
+                <pic:pic xmlns:pic="http://schemas.openxmlformats.org/drawingml/2006/picture">
+                  <pic:nvPicPr>
+                    <pic:cNvPr id="1" name=""/>
+                    <pic:cNvPicPr/>
+                  </pic:nvPicPr>
+                  <pic:blipFill>
+                    <a:blip r:embed="rId73"/>
+                    <a:stretch>
+                      <a:fillRect/>
+                    </a:stretch>
+                  </pic:blipFill>
+                  <pic:spPr>
+                    <a:xfrm>
+                      <a:off x="0" y="0"/>
+                      <a:ext cx="5274310" cy="2397125"/>
+                    </a:xfrm>
+                    <a:prstGeom prst="rect">
+                      <a:avLst/>
+                    </a:prstGeom>
+                  </pic:spPr>
+                </pic:pic>
+              </a:graphicData>
+            </a:graphic>
+          </wp:inline>
+        </w:drawing>
+      </w:r>
+    </w:p>
+    <w:p>
+      <w:pPr>
+        <w:rPr>
+          <w:lang w:val="en-GB"/>
+        </w:rPr>
+      </w:pPr>
+    </w:p>
+    <w:p>
+      <w:pPr>
+        <w:rPr>
+          <w:b/>
+          <w:lang w:val="en-GB"/>
+        </w:rPr>
+      </w:pPr>
+      <w:r>
+        <w:rPr>
+          <w:b/>
+          <w:lang w:val="en-GB"/>
+        </w:rPr>
+        <w:t>Data Model</w:t>
+      </w:r>
+    </w:p>
+    <w:p>
+      <w:pPr>
+        <w:rPr>
+          <w:lang w:val="en-GB"/>
+        </w:rPr>
+      </w:pPr>
+      <w:r>
+        <w:rPr>
+          <w:noProof/>
+        </w:rPr>
+        <w:drawing>
+          <wp:inline distT="0" distB="0" distL="0" distR="0" wp14:anchorId="252A5217" wp14:editId="28F86092">
+            <wp:extent cx="5274310" cy="1247140"/>
+            <wp:effectExtent l="0" t="0" r="2540" b="0"/>
+            <wp:docPr id="10" name="图片 10"/>
+            <wp:cNvGraphicFramePr>
+              <a:graphicFrameLocks xmlns:a="http://schemas.openxmlformats.org/drawingml/2006/main" noChangeAspect="1"/>
+            </wp:cNvGraphicFramePr>
+            <a:graphic xmlns:a="http://schemas.openxmlformats.org/drawingml/2006/main">
+              <a:graphicData uri="http://schemas.openxmlformats.org/drawingml/2006/picture">
+                <pic:pic xmlns:pic="http://schemas.openxmlformats.org/drawingml/2006/picture">
+                  <pic:nvPicPr>
+                    <pic:cNvPr id="1" name=""/>
+                    <pic:cNvPicPr/>
+                  </pic:nvPicPr>
+                  <pic:blipFill>
+                    <a:blip r:embed="rId74"/>
+                    <a:stretch>
+                      <a:fillRect/>
+                    </a:stretch>
+                  </pic:blipFill>
+                  <pic:spPr>
+                    <a:xfrm>
+                      <a:off x="0" y="0"/>
+                      <a:ext cx="5274310" cy="1247140"/>
+                    </a:xfrm>
+                    <a:prstGeom prst="rect">
+                      <a:avLst/>
+                    </a:prstGeom>
+                  </pic:spPr>
+                </pic:pic>
+              </a:graphicData>
+            </a:graphic>
+          </wp:inline>
+        </w:drawing>
+      </w:r>
+    </w:p>
+    <w:p>
+      <w:pPr>
+        <w:rPr>
+          <w:lang w:val="en-GB"/>
+        </w:rPr>
+      </w:pPr>
+      <w:r>
+        <w:rPr>
+          <w:rFonts w:hint="eastAsia"/>
+          <w:lang w:val="en-GB"/>
+        </w:rPr>
+        <w:t xml:space="preserve">Username is primary key </w:t>
+      </w:r>
+    </w:p>
+    <w:p>
+      <w:pPr>
+        <w:rPr>
+          <w:lang w:val="en-GB"/>
+        </w:rPr>
+      </w:pPr>
+    </w:p>
+    <w:p>
+      <w:pPr>
+        <w:rPr>
+          <w:lang w:val="en-GB"/>
+        </w:rPr>
+      </w:pPr>
+    </w:p>
+    <w:p>
+      <w:pPr>
+        <w:rPr>
+          <w:lang w:val="en-GB"/>
+        </w:rPr>
+      </w:pPr>
+    </w:p>
+    <w:p>
+      <w:pPr>
+        <w:rPr>
+          <w:b/>
+          <w:lang w:val="en-GB"/>
+        </w:rPr>
+      </w:pPr>
+      <w:r>
+        <w:rPr>
+          <w:rFonts w:hint="eastAsia"/>
+          <w:b/>
+          <w:lang w:val="en-GB"/>
+        </w:rPr>
+        <w:t>Installation guide</w:t>
+      </w:r>
+    </w:p>
+    <w:p>
+      <w:pPr>
+        <w:rPr>
+          <w:lang w:val="en-GB"/>
+        </w:rPr>
+      </w:pPr>
+      <w:r>
+        <w:rPr>
+          <w:lang w:val="en-GB"/>
+        </w:rPr>
+        <w:t>To make sure website work success, computer should have</w:t>
+      </w:r>
+      <w:r>
+        <w:rPr>
+          <w:lang w:val="en-GB"/>
+        </w:rPr>
+        <w:t xml:space="preserve"> </w:t>
+      </w:r>
+      <w:r>
+        <w:rPr>
+          <w:lang w:val="en-GB"/>
+        </w:rPr>
+        <w:t xml:space="preserve">software like </w:t>
+      </w:r>
+    </w:p>
+    <w:p>
+      <w:pPr>
+        <w:rPr>
+          <w:lang w:val="en-GB"/>
+        </w:rPr>
+      </w:pPr>
+      <w:r>
+        <w:rPr>
+          <w:rFonts w:hint="eastAsia"/>
+          <w:lang w:val="en-GB"/>
+        </w:rPr>
+        <w:t xml:space="preserve">Download </w:t>
+      </w:r>
+      <w:hyperlink r:id="rId75" w:history="1">
+        <w:r>
+          <w:rPr>
+            <w:rStyle w:val="a7"/>
+            <w:rFonts w:hint="eastAsia"/>
+            <w:lang w:val="en-GB"/>
+          </w:rPr>
+          <w:t>jre file</w:t>
+        </w:r>
+      </w:hyperlink>
       <w:bookmarkStart w:id="0" w:name="_GoBack"/>
       <w:bookmarkEnd w:id="0"/>
       <w:r>
         <w:rPr>
-          <w:rFonts w:ascii="宋体" w:eastAsia="宋体" w:hAnsi="宋体" w:cs="宋体"/>
-          <w:kern w:val="0"/>
-          <w:sz w:val="24"/>
-          <w:szCs w:val="24"/>
+          <w:rFonts w:hint="eastAsia"/>
+          <w:lang w:val="en-GB"/>
+        </w:rPr>
+        <w:t xml:space="preserve"> and install, after that </w:t>
+      </w:r>
+      <w:hyperlink r:id="rId76" w:history="1">
+        <w:r>
+          <w:rPr>
+            <w:rStyle w:val="a7"/>
+            <w:lang w:val="en-GB"/>
+          </w:rPr>
+          <w:t>configure environment values</w:t>
+        </w:r>
+        <w:r>
+          <w:rPr>
+            <w:rStyle w:val="a7"/>
+            <w:rFonts w:hint="eastAsia"/>
+            <w:lang w:val="en-GB"/>
+          </w:rPr>
+          <w:t xml:space="preserve"> </w:t>
+        </w:r>
+      </w:hyperlink>
+    </w:p>
+    <w:p>
+      <w:pPr>
+        <w:rPr>
+          <w:lang w:val="en-GB"/>
+        </w:rPr>
+      </w:pPr>
+      <w:r>
+        <w:rPr>
+          <w:lang w:val="en-GB"/>
+        </w:rPr>
+        <w:t>wampsever and origin database table</w:t>
+      </w:r>
+    </w:p>
+    <w:p>
+      <w:pPr>
+        <w:rPr>
+          <w:lang w:val="en-GB"/>
+        </w:rPr>
+      </w:pPr>
+      <w:r>
+        <w:rPr>
+          <w:lang w:val="en-GB"/>
+        </w:rPr>
+        <w:t xml:space="preserve">Wampsever can be download from </w:t>
+      </w:r>
+      <w:hyperlink r:id="rId77" w:history="1">
+        <w:r>
+          <w:rPr>
+            <w:rStyle w:val="a7"/>
+            <w:lang w:val="en-GB"/>
+          </w:rPr>
+          <w:t>here</w:t>
+        </w:r>
+      </w:hyperlink>
+      <w:r>
+        <w:rPr>
+          <w:lang w:val="en-GB"/>
+        </w:rPr>
+        <w:t xml:space="preserve"> and in case it can’t run ,check your computer to </w:t>
+      </w:r>
+      <w:r>
+        <w:rPr>
+          <w:rFonts w:hint="eastAsia"/>
+          <w:lang w:val="en-GB"/>
+        </w:rPr>
+        <w:t>install</w:t>
+      </w:r>
+      <w:r>
+        <w:rPr>
+          <w:lang w:val="en-GB"/>
         </w:rPr>
         <w:t xml:space="preserve"> </w:t>
       </w:r>
-      <w:r>
-        <w:rPr>
-          <w:rFonts w:ascii="宋体" w:eastAsia="宋体" w:hAnsi="宋体" w:cs="宋体"/>
-          <w:kern w:val="0"/>
-          <w:sz w:val="24"/>
-          <w:szCs w:val="24"/>
-        </w:rPr>
-        <w:t xml:space="preserve">gone </w:t>
-      </w:r>
-    </w:p>
-    <w:p>
-      <w:pPr>
-        <w:pStyle w:val="a9"/>
-        <w:widowControl/>
-        <w:numPr>
-          <w:ilvl w:val="0"/>
-          <w:numId w:val="1"/>
-        </w:numPr>
-        <w:ind w:firstLineChars="0"/>
-        <w:jc w:val="left"/>
-        <w:rPr>
-          <w:rFonts w:ascii="宋体" w:eastAsia="宋体" w:hAnsi="宋体" w:cs="宋体"/>
-          <w:kern w:val="0"/>
-          <w:sz w:val="24"/>
-          <w:szCs w:val="24"/>
-        </w:rPr>
-      </w:pPr>
-      <w:r>
-        <w:rPr>
-          <w:rFonts w:ascii="宋体" w:eastAsia="宋体" w:hAnsi="宋体" w:cs="宋体" w:hint="eastAsia"/>
-          <w:kern w:val="0"/>
-          <w:sz w:val="24"/>
-          <w:szCs w:val="24"/>
-        </w:rPr>
-        <w:lastRenderedPageBreak/>
-        <w:t xml:space="preserve">To make </w:t>
-      </w:r>
-      <w:r>
-        <w:rPr>
-          <w:rFonts w:ascii="宋体" w:eastAsia="宋体" w:hAnsi="宋体" w:cs="宋体"/>
-          <w:kern w:val="0"/>
-          <w:sz w:val="24"/>
-          <w:szCs w:val="24"/>
-        </w:rPr>
-        <w:t xml:space="preserve">output Text can show original values when user would update it, create new page and </w:t>
-      </w:r>
-      <w:r>
-        <w:rPr>
-          <w:rFonts w:ascii="宋体" w:eastAsia="宋体" w:hAnsi="宋体" w:cs="宋体" w:hint="eastAsia"/>
-          <w:kern w:val="0"/>
-          <w:sz w:val="24"/>
-          <w:szCs w:val="24"/>
-        </w:rPr>
-        <w:t xml:space="preserve"> </w:t>
-      </w:r>
-      <w:r>
-        <w:rPr>
-          <w:rFonts w:ascii="宋体" w:eastAsia="宋体" w:hAnsi="宋体" w:cs="宋体"/>
-          <w:kern w:val="0"/>
-          <w:sz w:val="24"/>
-          <w:szCs w:val="24"/>
-        </w:rPr>
-        <w:t>it can change values but it has some problems to save change.</w:t>
-      </w:r>
-    </w:p>
-    <w:p>
-      <w:pPr>
-        <w:rPr>
-          <w:lang w:val="en-GB"/>
-        </w:rPr>
-      </w:pPr>
-      <w:r>
-        <w:rPr>
-          <w:lang w:val="en-GB"/>
-        </w:rPr>
-        <w:t xml:space="preserve">--------to be continue </w:t>
-      </w:r>
-    </w:p>
-    <w:p>
-      <w:pPr>
-        <w:rPr>
-          <w:lang w:val="en-GB"/>
-        </w:rPr>
-      </w:pPr>
-    </w:p>
-    <w:p>
-      <w:pPr>
-        <w:rPr>
-          <w:lang w:val="en-GB"/>
-        </w:rPr>
-      </w:pPr>
-    </w:p>
-    <w:p>
-      <w:pPr>
-        <w:rPr>
-          <w:lang w:val="en-GB"/>
-        </w:rPr>
-      </w:pPr>
-    </w:p>
-    <w:p>
-      <w:pPr>
-        <w:rPr>
-          <w:lang w:val="en-GB"/>
-        </w:rPr>
-      </w:pPr>
-    </w:p>
-    <w:p>
-      <w:pPr>
-        <w:rPr>
-          <w:b/>
-          <w:lang w:val="en-GB"/>
-        </w:rPr>
-      </w:pPr>
-      <w:r>
-        <w:rPr>
-          <w:b/>
-          <w:lang w:val="en-GB"/>
-        </w:rPr>
-        <w:t xml:space="preserve">Data Flow Diagram </w:t>
-      </w:r>
-    </w:p>
-    <w:p>
-      <w:pPr>
-        <w:rPr>
-          <w:lang w:val="en-GB"/>
-        </w:rPr>
-      </w:pPr>
-      <w:r>
-        <w:rPr>
-          <w:lang w:val="en-GB"/>
-        </w:rPr>
-        <w:t xml:space="preserve">--------to be continue </w:t>
-      </w:r>
-    </w:p>
-    <w:p>
-      <w:pPr>
-        <w:rPr>
-          <w:lang w:val="en-GB"/>
-        </w:rPr>
-      </w:pPr>
-    </w:p>
-    <w:p>
-      <w:pPr>
-        <w:rPr>
-          <w:lang w:val="en-GB"/>
-        </w:rPr>
-      </w:pPr>
-    </w:p>
-    <w:p>
-      <w:pPr>
-        <w:rPr>
-          <w:b/>
-          <w:lang w:val="en-GB"/>
-        </w:rPr>
-      </w:pPr>
-      <w:r>
-        <w:rPr>
-          <w:b/>
-          <w:lang w:val="en-GB"/>
-        </w:rPr>
-        <w:t>Data Model</w:t>
-      </w:r>
-    </w:p>
-    <w:p>
-      <w:pPr>
-        <w:rPr>
-          <w:lang w:val="en-GB"/>
-        </w:rPr>
-      </w:pPr>
-      <w:r>
-        <w:rPr>
-          <w:lang w:val="en-GB"/>
-        </w:rPr>
-        <w:t xml:space="preserve">--------to be continue </w:t>
-      </w:r>
-    </w:p>
-    <w:p>
-      <w:pPr>
-        <w:rPr>
-          <w:lang w:val="en-GB"/>
-        </w:rPr>
-      </w:pPr>
-    </w:p>
-    <w:p>
-      <w:pPr>
-        <w:rPr>
-          <w:lang w:val="en-GB"/>
-        </w:rPr>
-      </w:pPr>
-    </w:p>
-    <w:p>
-      <w:pPr>
-        <w:rPr>
-          <w:lang w:val="en-GB"/>
-        </w:rPr>
-      </w:pPr>
-    </w:p>
-    <w:p>
-      <w:pPr>
-        <w:rPr>
-          <w:lang w:val="en-GB"/>
-        </w:rPr>
-      </w:pPr>
-    </w:p>
-    <w:p>
-      <w:pPr>
-        <w:rPr>
-          <w:lang w:val="en-GB"/>
-        </w:rPr>
-      </w:pPr>
-    </w:p>
-    <w:p>
-      <w:pPr>
-        <w:rPr>
-          <w:b/>
-          <w:lang w:val="en-GB"/>
-        </w:rPr>
-      </w:pPr>
-      <w:r>
-        <w:rPr>
-          <w:rFonts w:hint="eastAsia"/>
-          <w:b/>
-          <w:lang w:val="en-GB"/>
-        </w:rPr>
-        <w:t>Installation guide</w:t>
-      </w:r>
-    </w:p>
-    <w:p>
-      <w:pPr>
-        <w:rPr>
-          <w:lang w:val="en-GB"/>
-        </w:rPr>
-      </w:pPr>
-      <w:r>
-        <w:rPr>
-          <w:lang w:val="en-GB"/>
-        </w:rPr>
-        <w:t>To make sure website work success, computer should have wampsever and origin database table</w:t>
-      </w:r>
-    </w:p>
-    <w:p>
-      <w:pPr>
-        <w:rPr>
-          <w:lang w:val="en-GB"/>
-        </w:rPr>
-      </w:pPr>
-      <w:r>
-        <w:rPr>
-          <w:lang w:val="en-GB"/>
-        </w:rPr>
-        <w:t xml:space="preserve">Wampsever can be download from </w:t>
-      </w:r>
-      <w:hyperlink r:id="rId62" w:history="1">
-        <w:r>
-          <w:rPr>
-            <w:rStyle w:val="a7"/>
-            <w:lang w:val="en-GB"/>
-          </w:rPr>
-          <w:t>here</w:t>
-        </w:r>
-      </w:hyperlink>
-      <w:r>
-        <w:rPr>
-          <w:lang w:val="en-GB"/>
-        </w:rPr>
-        <w:t xml:space="preserve"> and in case it can’t run ,check your computer to </w:t>
-      </w:r>
-      <w:r>
-        <w:rPr>
-          <w:rFonts w:hint="eastAsia"/>
-          <w:lang w:val="en-GB"/>
-        </w:rPr>
-        <w:t>install</w:t>
-      </w:r>
-      <w:r>
-        <w:rPr>
-          <w:lang w:val="en-GB"/>
-        </w:rPr>
-        <w:t xml:space="preserve"> </w:t>
-      </w:r>
-      <w:hyperlink r:id="rId63" w:history="1">
+      <w:hyperlink r:id="rId78" w:history="1">
         <w:r>
           <w:rPr>
             <w:rStyle w:val="a7"/>
@@ -3825,7 +4533,7 @@
                     <pic:cNvPicPr/>
                   </pic:nvPicPr>
                   <pic:blipFill>
-                    <a:blip r:embed="rId64"/>
+                    <a:blip r:embed="rId79"/>
                     <a:stretch>
                       <a:fillRect/>
                     </a:stretch>
@@ -3903,7 +4611,7 @@
                     </pic:cNvPicPr>
                   </pic:nvPicPr>
                   <pic:blipFill>
-                    <a:blip r:embed="rId65">
+                    <a:blip r:embed="rId80">
                       <a:extLst>
                         <a:ext uri="{28A0092B-C50C-407E-A947-70E740481C1C}">
                           <a14:useLocalDpi xmlns:a14="http://schemas.microsoft.com/office/drawing/2010/main" val="0"/>
@@ -3958,6 +4666,165 @@
           <w:lang w:val="en-GB"/>
         </w:rPr>
       </w:pPr>
+    </w:p>
+    <w:p>
+      <w:pPr>
+        <w:rPr>
+          <w:b/>
+          <w:lang w:val="en-GB"/>
+        </w:rPr>
+      </w:pPr>
+      <w:r>
+        <w:rPr>
+          <w:rFonts w:hint="eastAsia"/>
+          <w:b/>
+          <w:lang w:val="en-GB"/>
+        </w:rPr>
+        <w:t>User</w:t>
+      </w:r>
+      <w:r>
+        <w:rPr>
+          <w:b/>
+          <w:lang w:val="en-GB"/>
+        </w:rPr>
+        <w:t xml:space="preserve"> Guide</w:t>
+      </w:r>
+    </w:p>
+    <w:p>
+      <w:pPr>
+        <w:rPr>
+          <w:lang w:val="en-GB"/>
+        </w:rPr>
+      </w:pPr>
+      <w:r>
+        <w:rPr>
+          <w:lang w:val="en-GB"/>
+        </w:rPr>
+        <w:t>O</w:t>
+      </w:r>
+      <w:r>
+        <w:rPr>
+          <w:rFonts w:hint="eastAsia"/>
+          <w:lang w:val="en-GB"/>
+        </w:rPr>
+        <w:t>pen</w:t>
+      </w:r>
+      <w:r>
+        <w:rPr>
+          <w:lang w:val="en-GB"/>
+        </w:rPr>
+        <w:t xml:space="preserve"> E</w:t>
+      </w:r>
+      <w:r>
+        <w:rPr>
+          <w:rFonts w:hint="eastAsia"/>
+          <w:lang w:val="en-GB"/>
+        </w:rPr>
+        <w:t>cl</w:t>
+      </w:r>
+      <w:r>
+        <w:rPr>
+          <w:lang w:val="en-GB"/>
+        </w:rPr>
+        <w:t xml:space="preserve">ipse and open project, right click </w:t>
+      </w:r>
+      <w:r>
+        <w:rPr>
+          <w:lang w:val="en-GB"/>
+        </w:rPr>
+        <w:t>Login.</w:t>
+      </w:r>
+      <w:r>
+        <w:rPr>
+          <w:lang w:val="en-GB"/>
+        </w:rPr>
+        <w:t>xhtml file under</w:t>
+      </w:r>
+      <w:r>
+        <w:rPr>
+          <w:lang w:val="en-GB"/>
+        </w:rPr>
+        <w:t xml:space="preserve"> web</w:t>
+      </w:r>
+      <w:r>
+        <w:rPr>
+          <w:lang w:val="en-GB"/>
+        </w:rPr>
+        <w:t xml:space="preserve"> folder and click run on server, then click finish</w:t>
+      </w:r>
+      <w:r>
+        <w:rPr>
+          <w:noProof/>
+        </w:rPr>
+        <w:lastRenderedPageBreak/>
+        <w:drawing>
+          <wp:inline distT="0" distB="0" distL="0" distR="0" wp14:anchorId="77BADAF5" wp14:editId="566ED6C6">
+            <wp:extent cx="5274310" cy="6617335"/>
+            <wp:effectExtent l="0" t="0" r="2540" b="0"/>
+            <wp:docPr id="11" name="图片 11"/>
+            <wp:cNvGraphicFramePr>
+              <a:graphicFrameLocks xmlns:a="http://schemas.openxmlformats.org/drawingml/2006/main" noChangeAspect="1"/>
+            </wp:cNvGraphicFramePr>
+            <a:graphic xmlns:a="http://schemas.openxmlformats.org/drawingml/2006/main">
+              <a:graphicData uri="http://schemas.openxmlformats.org/drawingml/2006/picture">
+                <pic:pic xmlns:pic="http://schemas.openxmlformats.org/drawingml/2006/picture">
+                  <pic:nvPicPr>
+                    <pic:cNvPr id="1" name=""/>
+                    <pic:cNvPicPr/>
+                  </pic:nvPicPr>
+                  <pic:blipFill>
+                    <a:blip r:embed="rId81"/>
+                    <a:stretch>
+                      <a:fillRect/>
+                    </a:stretch>
+                  </pic:blipFill>
+                  <pic:spPr>
+                    <a:xfrm>
+                      <a:off x="0" y="0"/>
+                      <a:ext cx="5274310" cy="6617335"/>
+                    </a:xfrm>
+                    <a:prstGeom prst="rect">
+                      <a:avLst/>
+                    </a:prstGeom>
+                  </pic:spPr>
+                </pic:pic>
+              </a:graphicData>
+            </a:graphic>
+          </wp:inline>
+        </w:drawing>
+      </w:r>
+    </w:p>
+    <w:p>
+      <w:pPr>
+        <w:rPr>
+          <w:lang w:val="en-GB"/>
+        </w:rPr>
+      </w:pPr>
+    </w:p>
+    <w:p>
+      <w:pPr>
+        <w:rPr>
+          <w:rFonts w:hint="eastAsia"/>
+        </w:rPr>
+      </w:pPr>
+      <w:r>
+        <w:rPr>
+          <w:lang w:val="en-GB"/>
+        </w:rPr>
+        <w:t xml:space="preserve">By clicking button </w:t>
+      </w:r>
+      <w:r>
+        <w:rPr>
+          <w:lang w:val="en-GB"/>
+        </w:rPr>
+        <w:t>and command link can go to new page</w:t>
+      </w:r>
+      <w:r>
+        <w:rPr>
+          <w:lang w:val="en-GB"/>
+        </w:rPr>
+        <w:t>, edit textbox and click command button to execute operation</w:t>
+      </w:r>
     </w:p>
     <w:p>
       <w:pPr>
@@ -4533,6 +5400,28 @@
       <w:jc w:val="both"/>
     </w:pPr>
   </w:style>
+  <w:style w:type="paragraph" w:styleId="2">
+    <w:name w:val="heading 2"/>
+    <w:basedOn w:val="a"/>
+    <w:link w:val="20"/>
+    <w:uiPriority w:val="9"/>
+    <w:qFormat/>
+    <w:rsid w:val="00531B04"/>
+    <w:pPr>
+      <w:widowControl/>
+      <w:spacing w:before="100" w:beforeAutospacing="1" w:after="100" w:afterAutospacing="1"/>
+      <w:jc w:val="left"/>
+      <w:outlineLvl w:val="1"/>
+    </w:pPr>
+    <w:rPr>
+      <w:rFonts w:ascii="宋体" w:eastAsia="宋体" w:hAnsi="宋体" w:cs="宋体"/>
+      <w:b/>
+      <w:bCs/>
+      <w:kern w:val="0"/>
+      <w:sz w:val="36"/>
+      <w:szCs w:val="36"/>
+    </w:rPr>
+  </w:style>
   <w:style w:type="character" w:default="1" w:styleId="a0">
     <w:name w:val="Default Paragraph Font"/>
     <w:uiPriority w:val="1"/>
@@ -4662,6 +5551,21 @@
     <w:pPr>
       <w:ind w:firstLineChars="200" w:firstLine="420"/>
     </w:pPr>
+  </w:style>
+  <w:style w:type="character" w:customStyle="1" w:styleId="20">
+    <w:name w:val="标题 2 字符"/>
+    <w:basedOn w:val="a0"/>
+    <w:link w:val="2"/>
+    <w:uiPriority w:val="9"/>
+    <w:rsid w:val="00531B04"/>
+    <w:rPr>
+      <w:rFonts w:ascii="宋体" w:eastAsia="宋体" w:hAnsi="宋体" w:cs="宋体"/>
+      <w:b/>
+      <w:bCs/>
+      <w:kern w:val="0"/>
+      <w:sz w:val="36"/>
+      <w:szCs w:val="36"/>
+    </w:rPr>
   </w:style>
 </w:styles>
 </file>

--- a/DocumentSP.docx
+++ b/DocumentSP.docx
@@ -4149,6 +4149,51 @@
     <w:p>
       <w:pPr>
         <w:rPr>
+          <w:rFonts w:eastAsiaTheme="minorHAnsi"/>
+          <w:szCs w:val="21"/>
+        </w:rPr>
+      </w:pPr>
+    </w:p>
+    <w:p>
+      <w:pPr>
+        <w:pStyle w:val="a9"/>
+        <w:numPr>
+          <w:ilvl w:val="0"/>
+          <w:numId w:val="1"/>
+        </w:numPr>
+        <w:ind w:firstLineChars="0"/>
+        <w:rPr>
+          <w:rFonts w:eastAsiaTheme="minorHAnsi"/>
+          <w:szCs w:val="21"/>
+        </w:rPr>
+      </w:pPr>
+      <w:r>
+        <w:rPr>
+          <w:rFonts w:eastAsiaTheme="minorHAnsi" w:hint="eastAsia"/>
+          <w:szCs w:val="21"/>
+        </w:rPr>
+        <w:t>After</w:t>
+      </w:r>
+      <w:r>
+        <w:rPr>
+          <w:rFonts w:eastAsiaTheme="minorHAnsi"/>
+          <w:szCs w:val="21"/>
+        </w:rPr>
+        <w:t xml:space="preserve"> executed d</w:t>
+      </w:r>
+      <w:bookmarkStart w:id="0" w:name="_GoBack"/>
+      <w:bookmarkEnd w:id="0"/>
+      <w:r>
+        <w:rPr>
+          <w:rFonts w:eastAsiaTheme="minorHAnsi"/>
+          <w:szCs w:val="21"/>
+        </w:rPr>
+        <w:t>elete or update function and try do next step, project would stack and can’t response to server</w:t>
+      </w:r>
+    </w:p>
+    <w:p>
+      <w:pPr>
+        <w:rPr>
           <w:lang w:val="en-GB"/>
         </w:rPr>
       </w:pPr>
@@ -4405,8 +4450,6 @@
           <w:t>jre file</w:t>
         </w:r>
       </w:hyperlink>
-      <w:bookmarkStart w:id="0" w:name="_GoBack"/>
-      <w:bookmarkEnd w:id="0"/>
       <w:r>
         <w:rPr>
           <w:rFonts w:hint="eastAsia"/>
@@ -4802,11 +4845,6 @@
       </w:pPr>
     </w:p>
     <w:p>
-      <w:pPr>
-        <w:rPr>
-          <w:rFonts w:hint="eastAsia"/>
-        </w:rPr>
-      </w:pPr>
       <w:r>
         <w:rPr>
           <w:lang w:val="en-GB"/>

--- a/DocumentSP.docx
+++ b/DocumentSP.docx
@@ -4181,8 +4181,6 @@
         </w:rPr>
         <w:t xml:space="preserve"> executed d</w:t>
       </w:r>
-      <w:bookmarkStart w:id="0" w:name="_GoBack"/>
-      <w:bookmarkEnd w:id="0"/>
       <w:r>
         <w:rPr>
           <w:rFonts w:eastAsiaTheme="minorHAnsi"/>
@@ -4879,13 +4877,56 @@
       <w:r>
         <w:t xml:space="preserve"> </w:t>
       </w:r>
-      <w:r>
-        <w:rPr>
-          <w:lang w:val="en-GB"/>
-        </w:rPr>
-        <w:t>https://github.com/QiFuChina/Semester-Project</w:t>
-      </w:r>
-    </w:p>
+      <w:hyperlink r:id="rId82" w:history="1">
+        <w:r>
+          <w:rPr>
+            <w:rStyle w:val="a7"/>
+            <w:lang w:val="en-GB"/>
+          </w:rPr>
+          <w:t>https://github.com/QiFuChina/Semester-Project</w:t>
+        </w:r>
+      </w:hyperlink>
+    </w:p>
+    <w:p>
+      <w:pPr>
+        <w:rPr>
+          <w:lang w:val="en-GB"/>
+        </w:rPr>
+      </w:pPr>
+      <w:r>
+        <w:rPr>
+          <w:lang w:val="en-GB"/>
+        </w:rPr>
+        <w:t>V</w:t>
+      </w:r>
+      <w:r>
+        <w:rPr>
+          <w:rFonts w:hint="eastAsia"/>
+          <w:lang w:val="en-GB"/>
+        </w:rPr>
+        <w:t>ideo</w:t>
+      </w:r>
+      <w:r>
+        <w:rPr>
+          <w:lang w:val="en-GB"/>
+        </w:rPr>
+        <w:t xml:space="preserve"> link :</w:t>
+      </w:r>
+      <w:r>
+        <w:t xml:space="preserve"> </w:t>
+      </w:r>
+      <w:hyperlink r:id="rId83" w:history="1">
+        <w:r>
+          <w:rPr>
+            <w:rStyle w:val="a7"/>
+            <w:lang w:val="en-GB"/>
+          </w:rPr>
+          <w:t>https://youtu.be/NdIPFkN_wBc</w:t>
+        </w:r>
+      </w:hyperlink>
+      <w:bookmarkStart w:id="0" w:name="_GoBack"/>
+    </w:p>
+    <w:bookmarkEnd w:id="0"/>
     <w:p>
       <w:pPr>
         <w:rPr>

--- a/DocumentSP.docx
+++ b/DocumentSP.docx
@@ -478,17 +478,121 @@
           <w:szCs w:val="21"/>
           <w:lang w:val="en-GB"/>
         </w:rPr>
-        <w:t>This course assignment was create a jsf project and achieve add, delete and update function but I haven’t finished it before so I want to continue it and try to make new functions like login</w:t>
-      </w:r>
-    </w:p>
-    <w:p>
-      <w:r>
-        <w:rPr>
-          <w:rFonts w:eastAsiaTheme="minorHAnsi"/>
-          <w:szCs w:val="21"/>
-          <w:lang w:val="en-GB"/>
-        </w:rPr>
-        <w:t>To do that I search reference like:</w:t>
+        <w:t>This course assignment was</w:t>
+      </w:r>
+      <w:r>
+        <w:rPr>
+          <w:rFonts w:eastAsiaTheme="minorHAnsi"/>
+          <w:szCs w:val="21"/>
+          <w:lang w:val="en-GB"/>
+        </w:rPr>
+        <w:t xml:space="preserve"> about to</w:t>
+      </w:r>
+      <w:r>
+        <w:rPr>
+          <w:rFonts w:eastAsiaTheme="minorHAnsi"/>
+          <w:szCs w:val="21"/>
+          <w:lang w:val="en-GB"/>
+        </w:rPr>
+        <w:t xml:space="preserve"> create a jsf project and achieve</w:t>
+      </w:r>
+      <w:r>
+        <w:rPr>
+          <w:rFonts w:eastAsiaTheme="minorHAnsi"/>
+          <w:szCs w:val="21"/>
+          <w:lang w:val="en-GB"/>
+        </w:rPr>
+        <w:t xml:space="preserve"> functions like</w:t>
+      </w:r>
+      <w:r>
+        <w:rPr>
+          <w:rFonts w:eastAsiaTheme="minorHAnsi"/>
+          <w:szCs w:val="21"/>
+          <w:lang w:val="en-GB"/>
+        </w:rPr>
+        <w:t xml:space="preserve"> add, delete and update but I haven’t finished it before so I want to continue it and try to make</w:t>
+      </w:r>
+      <w:r>
+        <w:rPr>
+          <w:rFonts w:eastAsiaTheme="minorHAnsi"/>
+          <w:szCs w:val="21"/>
+          <w:lang w:val="en-GB"/>
+        </w:rPr>
+        <w:t xml:space="preserve"> some</w:t>
+      </w:r>
+      <w:r>
+        <w:rPr>
+          <w:rFonts w:eastAsiaTheme="minorHAnsi"/>
+          <w:szCs w:val="21"/>
+          <w:lang w:val="en-GB"/>
+        </w:rPr>
+        <w:t xml:space="preserve"> new functions like login</w:t>
+      </w:r>
+      <w:r>
+        <w:rPr>
+          <w:rFonts w:eastAsiaTheme="minorHAnsi"/>
+          <w:szCs w:val="21"/>
+          <w:lang w:val="en-GB"/>
+        </w:rPr>
+        <w:t xml:space="preserve"> or others</w:t>
+      </w:r>
+    </w:p>
+    <w:p>
+      <w:r>
+        <w:rPr>
+          <w:rFonts w:eastAsiaTheme="minorHAnsi"/>
+          <w:szCs w:val="21"/>
+          <w:lang w:val="en-GB"/>
+        </w:rPr>
+        <w:t>To do that</w:t>
+      </w:r>
+      <w:r>
+        <w:rPr>
+          <w:rFonts w:eastAsiaTheme="minorHAnsi"/>
+          <w:szCs w:val="21"/>
+          <w:lang w:val="en-GB"/>
+        </w:rPr>
+        <w:t xml:space="preserve"> work</w:t>
+      </w:r>
+      <w:r>
+        <w:rPr>
+          <w:rFonts w:eastAsiaTheme="minorHAnsi"/>
+          <w:szCs w:val="21"/>
+          <w:lang w:val="en-GB"/>
+        </w:rPr>
+        <w:t xml:space="preserve"> I search</w:t>
+      </w:r>
+      <w:r>
+        <w:rPr>
+          <w:rFonts w:eastAsiaTheme="minorHAnsi"/>
+          <w:szCs w:val="21"/>
+          <w:lang w:val="en-GB"/>
+        </w:rPr>
+        <w:t>ed</w:t>
+      </w:r>
+      <w:r>
+        <w:rPr>
+          <w:rFonts w:eastAsiaTheme="minorHAnsi"/>
+          <w:szCs w:val="21"/>
+          <w:lang w:val="en-GB"/>
+        </w:rPr>
+        <w:t xml:space="preserve"> reference </w:t>
+      </w:r>
+      <w:r>
+        <w:rPr>
+          <w:rFonts w:eastAsiaTheme="minorHAnsi"/>
+          <w:szCs w:val="21"/>
+          <w:lang w:val="en-GB"/>
+        </w:rPr>
+        <w:t xml:space="preserve">online </w:t>
+      </w:r>
+      <w:r>
+        <w:rPr>
+          <w:rFonts w:eastAsiaTheme="minorHAnsi"/>
+          <w:szCs w:val="21"/>
+          <w:lang w:val="en-GB"/>
+        </w:rPr>
+        <w:t>like:</w:t>
       </w:r>
       <w:r>
         <w:t xml:space="preserve"> </w:t>
@@ -505,15 +609,117 @@
         <w:t xml:space="preserve"> </w:t>
       </w:r>
       <w:r>
-        <w:t xml:space="preserve">and </w:t>
-      </w:r>
-      <w:r>
-        <w:t>http://www.journaldev.com/7252/jsf-authentication-login-logout-database-example</w:t>
-      </w:r>
-    </w:p>
-    <w:p>
-      <w:pPr>
-        <w:rPr>
+        <w:t>,</w:t>
+      </w:r>
+      <w:r>
+        <w:t xml:space="preserve"> </w:t>
+      </w:r>
+      <w:hyperlink r:id="rId7" w:history="1">
+        <w:r>
+          <w:rPr>
+            <w:rStyle w:val="a7"/>
+          </w:rPr>
+          <w:t>http://www.journaldev.com/7252/jsf-authentication-login-logout-database-example</w:t>
+        </w:r>
+      </w:hyperlink>
+      <w:r>
+        <w:t xml:space="preserve"> and other pieces of knowledge </w:t>
+      </w:r>
+      <w:bookmarkStart w:id="0" w:name="_GoBack"/>
+      <w:bookmarkEnd w:id="0"/>
+    </w:p>
+    <w:p>
+      <w:pPr>
+        <w:rPr>
+          <w:lang w:val="en-GB"/>
+        </w:rPr>
+      </w:pPr>
+    </w:p>
+    <w:p>
+      <w:pPr>
+        <w:rPr>
+          <w:lang w:val="en-GB"/>
+        </w:rPr>
+      </w:pPr>
+      <w:r>
+        <w:rPr>
+          <w:rFonts w:hint="eastAsia"/>
+          <w:lang w:val="en-GB"/>
+        </w:rPr>
+        <w:t>——This</w:t>
+      </w:r>
+      <w:r>
+        <w:rPr>
+          <w:lang w:val="en-GB"/>
+        </w:rPr>
+        <w:t xml:space="preserve"> is a single-user system without other business, just a management system</w:t>
+      </w:r>
+    </w:p>
+    <w:p>
+      <w:pPr>
+        <w:rPr>
+          <w:lang w:val="en-GB"/>
+        </w:rPr>
+      </w:pPr>
+      <w:r>
+        <w:rPr>
+          <w:rFonts w:hint="eastAsia"/>
+          <w:lang w:val="en-GB"/>
+        </w:rPr>
+        <w:t>——</w:t>
+      </w:r>
+      <w:r>
+        <w:rPr>
+          <w:lang w:val="en-GB"/>
+        </w:rPr>
+        <w:t>Six types data are required by the system</w:t>
+      </w:r>
+    </w:p>
+    <w:p>
+      <w:pPr>
+        <w:rPr>
+          <w:lang w:val="en-GB"/>
+        </w:rPr>
+      </w:pPr>
+      <w:r>
+        <w:rPr>
+          <w:rFonts w:hint="eastAsia"/>
+          <w:lang w:val="en-GB"/>
+        </w:rPr>
+        <w:t>——</w:t>
+      </w:r>
+      <w:r>
+        <w:rPr>
+          <w:lang w:val="en-GB"/>
+        </w:rPr>
+        <w:t xml:space="preserve">The operation will output </w:t>
+      </w:r>
+      <w:r>
+        <w:rPr>
+          <w:lang w:val="en-GB"/>
+        </w:rPr>
+        <w:t>on the website</w:t>
+      </w:r>
+    </w:p>
+    <w:p>
+      <w:pPr>
+        <w:rPr>
+          <w:rFonts w:hint="eastAsia"/>
+          <w:lang w:val="en-GB"/>
+        </w:rPr>
+      </w:pPr>
+      <w:r>
+        <w:rPr>
+          <w:rFonts w:hint="eastAsia"/>
+          <w:lang w:val="en-GB"/>
+        </w:rPr>
+        <w:t>——This be designed by English and only support English for now</w:t>
+      </w:r>
+    </w:p>
+    <w:p>
+      <w:pPr>
+        <w:rPr>
+          <w:rFonts w:hint="eastAsia"/>
           <w:lang w:val="en-GB"/>
         </w:rPr>
       </w:pPr>
@@ -596,7 +802,7 @@
         </w:rPr>
         <w:t> </w:t>
       </w:r>
-      <w:hyperlink r:id="rId7" w:tooltip="Integrated development environment" w:history="1">
+      <w:hyperlink r:id="rId8" w:tooltip="Integrated development environment" w:history="1">
         <w:r>
           <w:rPr>
             <w:rStyle w:val="a7"/>
@@ -605,39 +811,8 @@
             <w:szCs w:val="21"/>
             <w:shd w:val="clear" w:color="auto" w:fill="FFFFFF"/>
           </w:rPr>
-          <w:t>integrated development environment</w:t>
-        </w:r>
-      </w:hyperlink>
-      <w:r>
-        <w:rPr>
-          <w:rStyle w:val="apple-converted-space"/>
-          <w:rFonts w:eastAsiaTheme="minorHAnsi" w:cs="Arial"/>
-          <w:color w:val="222222"/>
-          <w:szCs w:val="21"/>
-          <w:shd w:val="clear" w:color="auto" w:fill="FFFFFF"/>
-        </w:rPr>
-        <w:t> </w:t>
-      </w:r>
-      <w:r>
-        <w:rPr>
-          <w:rFonts w:eastAsiaTheme="minorHAnsi" w:cs="Arial"/>
-          <w:color w:val="222222"/>
-          <w:szCs w:val="21"/>
-          <w:shd w:val="clear" w:color="auto" w:fill="FFFFFF"/>
-        </w:rPr>
-        <w:t>(IDE) used in</w:t>
-      </w:r>
-      <w:r>
-        <w:rPr>
-          <w:rStyle w:val="apple-converted-space"/>
-          <w:rFonts w:eastAsiaTheme="minorHAnsi" w:cs="Arial"/>
-          <w:color w:val="222222"/>
-          <w:szCs w:val="21"/>
-          <w:shd w:val="clear" w:color="auto" w:fill="FFFFFF"/>
-        </w:rPr>
-        <w:t> </w:t>
-      </w:r>
-      <w:hyperlink r:id="rId8" w:tooltip="Computer programming" w:history="1">
+          <w:t xml:space="preserve">integrated development </w:t>
+        </w:r>
         <w:r>
           <w:rPr>
             <w:rStyle w:val="a7"/>
@@ -646,6 +821,48 @@
             <w:szCs w:val="21"/>
             <w:shd w:val="clear" w:color="auto" w:fill="FFFFFF"/>
           </w:rPr>
+          <w:lastRenderedPageBreak/>
+          <w:t>environment</w:t>
+        </w:r>
+      </w:hyperlink>
+      <w:r>
+        <w:rPr>
+          <w:rStyle w:val="apple-converted-space"/>
+          <w:rFonts w:eastAsiaTheme="minorHAnsi" w:cs="Arial"/>
+          <w:color w:val="222222"/>
+          <w:szCs w:val="21"/>
+          <w:shd w:val="clear" w:color="auto" w:fill="FFFFFF"/>
+        </w:rPr>
+        <w:t> </w:t>
+      </w:r>
+      <w:r>
+        <w:rPr>
+          <w:rFonts w:eastAsiaTheme="minorHAnsi" w:cs="Arial"/>
+          <w:color w:val="222222"/>
+          <w:szCs w:val="21"/>
+          <w:shd w:val="clear" w:color="auto" w:fill="FFFFFF"/>
+        </w:rPr>
+        <w:t>(IDE) used in</w:t>
+      </w:r>
+      <w:r>
+        <w:rPr>
+          <w:rStyle w:val="apple-converted-space"/>
+          <w:rFonts w:eastAsiaTheme="minorHAnsi" w:cs="Arial"/>
+          <w:color w:val="222222"/>
+          <w:szCs w:val="21"/>
+          <w:shd w:val="clear" w:color="auto" w:fill="FFFFFF"/>
+        </w:rPr>
+        <w:t> </w:t>
+      </w:r>
+      <w:hyperlink r:id="rId9" w:tooltip="Computer programming" w:history="1">
+        <w:r>
+          <w:rPr>
+            <w:rStyle w:val="a7"/>
+            <w:rFonts w:eastAsiaTheme="minorHAnsi" w:cs="Arial"/>
+            <w:color w:val="0B0080"/>
+            <w:szCs w:val="21"/>
+            <w:shd w:val="clear" w:color="auto" w:fill="FFFFFF"/>
+          </w:rPr>
           <w:t>computer programming</w:t>
         </w:r>
       </w:hyperlink>
@@ -658,7 +875,7 @@
         </w:rPr>
         <w:t>, and is the most widely used Java IDE.</w:t>
       </w:r>
-      <w:hyperlink r:id="rId9" w:anchor="cite_note-6" w:history="1">
+      <w:hyperlink r:id="rId10" w:anchor="cite_note-6" w:history="1">
         <w:r>
           <w:rPr>
             <w:rStyle w:val="a7"/>
@@ -700,7 +917,7 @@
         </w:rPr>
         <w:t> </w:t>
       </w:r>
-      <w:hyperlink r:id="rId10" w:tooltip="Workspace" w:history="1">
+      <w:hyperlink r:id="rId11" w:tooltip="Workspace" w:history="1">
         <w:r>
           <w:rPr>
             <w:rStyle w:val="a7"/>
@@ -741,7 +958,7 @@
         </w:rPr>
         <w:t> </w:t>
       </w:r>
-      <w:hyperlink r:id="rId11" w:tooltip="Plug-in (computing)" w:history="1">
+      <w:hyperlink r:id="rId12" w:tooltip="Plug-in (computing)" w:history="1">
         <w:r>
           <w:rPr>
             <w:rStyle w:val="a7"/>
@@ -782,7 +999,7 @@
         </w:rPr>
         <w:t> </w:t>
       </w:r>
-      <w:hyperlink r:id="rId12" w:tooltip="Java (programming language)" w:history="1">
+      <w:hyperlink r:id="rId13" w:tooltip="Java (programming language)" w:history="1">
         <w:r>
           <w:rPr>
             <w:rStyle w:val="a7"/>
@@ -823,7 +1040,7 @@
         </w:rPr>
         <w:t> </w:t>
       </w:r>
-      <w:hyperlink r:id="rId13" w:tooltip="Programming language" w:history="1">
+      <w:hyperlink r:id="rId14" w:tooltip="Programming language" w:history="1">
         <w:r>
           <w:rPr>
             <w:rStyle w:val="a7"/>
@@ -864,7 +1081,7 @@
         </w:rPr>
         <w:t> </w:t>
       </w:r>
-      <w:hyperlink r:id="rId14" w:tooltip="Ada (programming language)" w:history="1">
+      <w:hyperlink r:id="rId15" w:tooltip="Ada (programming language)" w:history="1">
         <w:r>
           <w:rPr>
             <w:rStyle w:val="a7"/>
@@ -895,7 +1112,7 @@
         </w:rPr>
         <w:t> </w:t>
       </w:r>
-      <w:hyperlink r:id="rId15" w:tooltip="ABAP" w:history="1">
+      <w:hyperlink r:id="rId16" w:tooltip="ABAP" w:history="1">
         <w:r>
           <w:rPr>
             <w:rStyle w:val="a7"/>
@@ -926,7 +1143,7 @@
         </w:rPr>
         <w:t> </w:t>
       </w:r>
-      <w:hyperlink r:id="rId16" w:tooltip="C (programming language)" w:history="1">
+      <w:hyperlink r:id="rId17" w:tooltip="C (programming language)" w:history="1">
         <w:r>
           <w:rPr>
             <w:rStyle w:val="a7"/>
@@ -957,7 +1174,7 @@
         </w:rPr>
         <w:t> </w:t>
       </w:r>
-      <w:hyperlink r:id="rId17" w:tooltip="C++" w:history="1">
+      <w:hyperlink r:id="rId18" w:tooltip="C++" w:history="1">
         <w:r>
           <w:rPr>
             <w:rStyle w:val="a7"/>
@@ -988,7 +1205,7 @@
         </w:rPr>
         <w:t> </w:t>
       </w:r>
-      <w:hyperlink r:id="rId18" w:tooltip="COBOL" w:history="1">
+      <w:hyperlink r:id="rId19" w:tooltip="COBOL" w:history="1">
         <w:r>
           <w:rPr>
             <w:rStyle w:val="a7"/>
@@ -1019,7 +1236,7 @@
         </w:rPr>
         <w:t> </w:t>
       </w:r>
-      <w:hyperlink r:id="rId19" w:tooltip="D (programming language)" w:history="1">
+      <w:hyperlink r:id="rId20" w:tooltip="D (programming language)" w:history="1">
         <w:r>
           <w:rPr>
             <w:rStyle w:val="a7"/>
@@ -1050,7 +1267,7 @@
         </w:rPr>
         <w:t> </w:t>
       </w:r>
-      <w:hyperlink r:id="rId20" w:tooltip="Fortran" w:history="1">
+      <w:hyperlink r:id="rId21" w:tooltip="Fortran" w:history="1">
         <w:r>
           <w:rPr>
             <w:rStyle w:val="a7"/>
@@ -1081,7 +1298,7 @@
         </w:rPr>
         <w:t> </w:t>
       </w:r>
-      <w:hyperlink r:id="rId21" w:tooltip="Haskell (programming language)" w:history="1">
+      <w:hyperlink r:id="rId22" w:tooltip="Haskell (programming language)" w:history="1">
         <w:r>
           <w:rPr>
             <w:rStyle w:val="a7"/>
@@ -1112,7 +1329,7 @@
         </w:rPr>
         <w:t> </w:t>
       </w:r>
-      <w:hyperlink r:id="rId22" w:tooltip="JavaScript" w:history="1">
+      <w:hyperlink r:id="rId23" w:tooltip="JavaScript" w:history="1">
         <w:r>
           <w:rPr>
             <w:rStyle w:val="a7"/>
@@ -1143,7 +1360,7 @@
         </w:rPr>
         <w:t> </w:t>
       </w:r>
-      <w:hyperlink r:id="rId23" w:tooltip="Julia (programming language)" w:history="1">
+      <w:hyperlink r:id="rId24" w:tooltip="Julia (programming language)" w:history="1">
         <w:r>
           <w:rPr>
             <w:rStyle w:val="a7"/>
@@ -1164,7 +1381,7 @@
         </w:rPr>
         <w:t>,</w:t>
       </w:r>
-      <w:hyperlink r:id="rId24" w:anchor="cite_note-7" w:history="1">
+      <w:hyperlink r:id="rId25" w:anchor="cite_note-7" w:history="1">
         <w:r>
           <w:rPr>
             <w:rStyle w:val="a7"/>
@@ -1187,7 +1404,7 @@
         </w:rPr>
         <w:t> </w:t>
       </w:r>
-      <w:hyperlink r:id="rId25" w:tooltip="Lasso (programming language)" w:history="1">
+      <w:hyperlink r:id="rId26" w:tooltip="Lasso (programming language)" w:history="1">
         <w:r>
           <w:rPr>
             <w:rStyle w:val="a7"/>
@@ -1218,7 +1435,7 @@
         </w:rPr>
         <w:t> </w:t>
       </w:r>
-      <w:hyperlink r:id="rId26" w:tooltip="Lua (programming language)" w:history="1">
+      <w:hyperlink r:id="rId27" w:tooltip="Lua (programming language)" w:history="1">
         <w:r>
           <w:rPr>
             <w:rStyle w:val="a7"/>
@@ -1237,29 +1454,19 @@
           <w:szCs w:val="21"/>
           <w:shd w:val="clear" w:color="auto" w:fill="FFFFFF"/>
         </w:rPr>
-        <w:t xml:space="preserve">, </w:t>
-      </w:r>
-      <w:r>
-        <w:rPr>
-          <w:rFonts w:eastAsiaTheme="minorHAnsi" w:cs="Arial"/>
-          <w:color w:val="222222"/>
-          <w:szCs w:val="21"/>
-          <w:shd w:val="clear" w:color="auto" w:fill="FFFFFF"/>
-        </w:rPr>
-        <w:lastRenderedPageBreak/>
-        <w:t>NATURAL,</w:t>
-      </w:r>
-      <w:r>
-        <w:rPr>
-          <w:rStyle w:val="apple-converted-space"/>
-          <w:rFonts w:eastAsiaTheme="minorHAnsi" w:cs="Arial"/>
-          <w:color w:val="222222"/>
-          <w:szCs w:val="21"/>
-          <w:shd w:val="clear" w:color="auto" w:fill="FFFFFF"/>
-        </w:rPr>
-        <w:t> </w:t>
-      </w:r>
-      <w:hyperlink r:id="rId27" w:tooltip="Perl" w:history="1">
+        <w:t>, NATURAL,</w:t>
+      </w:r>
+      <w:r>
+        <w:rPr>
+          <w:rStyle w:val="apple-converted-space"/>
+          <w:rFonts w:eastAsiaTheme="minorHAnsi" w:cs="Arial"/>
+          <w:color w:val="222222"/>
+          <w:szCs w:val="21"/>
+          <w:shd w:val="clear" w:color="auto" w:fill="FFFFFF"/>
+        </w:rPr>
+        <w:t> </w:t>
+      </w:r>
+      <w:hyperlink r:id="rId28" w:tooltip="Perl" w:history="1">
         <w:r>
           <w:rPr>
             <w:rStyle w:val="a7"/>
@@ -1290,7 +1497,7 @@
         </w:rPr>
         <w:t> </w:t>
       </w:r>
-      <w:hyperlink r:id="rId28" w:tooltip="PHP" w:history="1">
+      <w:hyperlink r:id="rId29" w:tooltip="PHP" w:history="1">
         <w:r>
           <w:rPr>
             <w:rStyle w:val="a7"/>
@@ -1321,7 +1528,7 @@
         </w:rPr>
         <w:t> </w:t>
       </w:r>
-      <w:hyperlink r:id="rId29" w:tooltip="Prolog" w:history="1">
+      <w:hyperlink r:id="rId30" w:tooltip="Prolog" w:history="1">
         <w:r>
           <w:rPr>
             <w:rStyle w:val="a7"/>
@@ -1352,7 +1559,7 @@
         </w:rPr>
         <w:t> </w:t>
       </w:r>
-      <w:hyperlink r:id="rId30" w:tooltip="Python (programming language)" w:history="1">
+      <w:hyperlink r:id="rId31" w:tooltip="Python (programming language)" w:history="1">
         <w:r>
           <w:rPr>
             <w:rStyle w:val="a7"/>
@@ -1383,7 +1590,7 @@
         </w:rPr>
         <w:t> </w:t>
       </w:r>
-      <w:hyperlink r:id="rId31" w:tooltip="R (programming language)" w:history="1">
+      <w:hyperlink r:id="rId32" w:tooltip="R (programming language)" w:history="1">
         <w:r>
           <w:rPr>
             <w:rStyle w:val="a7"/>
@@ -1414,7 +1621,7 @@
         </w:rPr>
         <w:t> </w:t>
       </w:r>
-      <w:hyperlink r:id="rId32" w:tooltip="Ruby (programming language)" w:history="1">
+      <w:hyperlink r:id="rId33" w:tooltip="Ruby (programming language)" w:history="1">
         <w:r>
           <w:rPr>
             <w:rStyle w:val="a7"/>
@@ -1455,7 +1662,7 @@
         </w:rPr>
         <w:t> </w:t>
       </w:r>
-      <w:hyperlink r:id="rId33" w:tooltip="Ruby on Rails" w:history="1">
+      <w:hyperlink r:id="rId34" w:tooltip="Ruby on Rails" w:history="1">
         <w:r>
           <w:rPr>
             <w:rStyle w:val="a7"/>
@@ -1496,7 +1703,7 @@
         </w:rPr>
         <w:t> </w:t>
       </w:r>
-      <w:hyperlink r:id="rId34" w:tooltip="Rust (programming language)" w:history="1">
+      <w:hyperlink r:id="rId35" w:tooltip="Rust (programming language)" w:history="1">
         <w:r>
           <w:rPr>
             <w:rStyle w:val="a7"/>
@@ -1527,7 +1734,7 @@
         </w:rPr>
         <w:t> </w:t>
       </w:r>
-      <w:hyperlink r:id="rId35" w:tooltip="Scala (programming language)" w:history="1">
+      <w:hyperlink r:id="rId36" w:tooltip="Scala (programming language)" w:history="1">
         <w:r>
           <w:rPr>
             <w:rStyle w:val="a7"/>
@@ -1558,7 +1765,7 @@
         </w:rPr>
         <w:t> </w:t>
       </w:r>
-      <w:hyperlink r:id="rId36" w:tooltip="Clojure" w:history="1">
+      <w:hyperlink r:id="rId37" w:tooltip="Clojure" w:history="1">
         <w:r>
           <w:rPr>
             <w:rStyle w:val="a7"/>
@@ -1589,7 +1796,7 @@
         </w:rPr>
         <w:t> </w:t>
       </w:r>
-      <w:hyperlink r:id="rId37" w:tooltip="Groovy (programming language)" w:history="1">
+      <w:hyperlink r:id="rId38" w:tooltip="Groovy (programming language)" w:history="1">
         <w:r>
           <w:rPr>
             <w:rStyle w:val="a7"/>
@@ -1620,7 +1827,7 @@
         </w:rPr>
         <w:t> </w:t>
       </w:r>
-      <w:hyperlink r:id="rId38" w:tooltip="Scheme (programming language)" w:history="1">
+      <w:hyperlink r:id="rId39" w:tooltip="Scheme (programming language)" w:history="1">
         <w:r>
           <w:rPr>
             <w:rStyle w:val="a7"/>
@@ -1651,7 +1858,7 @@
         </w:rPr>
         <w:t> </w:t>
       </w:r>
-      <w:hyperlink r:id="rId39" w:tooltip="Erlang (programming language)" w:history="1">
+      <w:hyperlink r:id="rId40" w:tooltip="Erlang (programming language)" w:history="1">
         <w:r>
           <w:rPr>
             <w:rStyle w:val="a7"/>
@@ -1682,7 +1889,7 @@
         </w:rPr>
         <w:t> </w:t>
       </w:r>
-      <w:hyperlink r:id="rId40" w:tooltip="LaTeX" w:history="1">
+      <w:hyperlink r:id="rId41" w:tooltip="LaTeX" w:history="1">
         <w:r>
           <w:rPr>
             <w:rStyle w:val="a7"/>
@@ -1723,7 +1930,7 @@
         </w:rPr>
         <w:t> </w:t>
       </w:r>
-      <w:hyperlink r:id="rId41" w:tooltip="Mathematica" w:history="1">
+      <w:hyperlink r:id="rId42" w:tooltip="Mathematica" w:history="1">
         <w:r>
           <w:rPr>
             <w:rStyle w:val="a7"/>
@@ -1981,7 +2188,7 @@
         </w:rPr>
         <w:t> </w:t>
       </w:r>
-      <w:hyperlink r:id="rId42" w:tooltip="Open-source" w:history="1">
+      <w:hyperlink r:id="rId43" w:tooltip="Open-source" w:history="1">
         <w:r>
           <w:rPr>
             <w:rStyle w:val="a7"/>
@@ -2003,7 +2210,7 @@
         </w:rPr>
         <w:t> </w:t>
       </w:r>
-      <w:hyperlink r:id="rId43" w:tooltip="Relational database management system" w:history="1">
+      <w:hyperlink r:id="rId44" w:tooltip="Relational database management system" w:history="1">
         <w:r>
           <w:rPr>
             <w:rStyle w:val="a7"/>
@@ -2063,7 +2270,7 @@
         </w:rPr>
         <w:t> </w:t>
       </w:r>
-      <w:hyperlink r:id="rId44" w:tooltip="Michael Widenius" w:history="1">
+      <w:hyperlink r:id="rId45" w:tooltip="Michael Widenius" w:history="1">
         <w:r>
           <w:rPr>
             <w:rStyle w:val="a7"/>
@@ -2084,7 +2291,7 @@
         </w:rPr>
         <w:t>' daughter,</w:t>
       </w:r>
-      <w:hyperlink r:id="rId45" w:anchor="cite_note-8" w:history="1">
+      <w:hyperlink r:id="rId46" w:anchor="cite_note-8" w:history="1">
         <w:r>
           <w:rPr>
             <w:rStyle w:val="a7"/>
@@ -2116,7 +2323,7 @@
         </w:rPr>
         <w:t>and "</w:t>
       </w:r>
-      <w:hyperlink r:id="rId46" w:tooltip="SQL" w:history="1">
+      <w:hyperlink r:id="rId47" w:tooltip="SQL" w:history="1">
         <w:r>
           <w:rPr>
             <w:rStyle w:val="a7"/>
@@ -2147,7 +2354,7 @@
         </w:rPr>
         <w:t> </w:t>
       </w:r>
-      <w:hyperlink r:id="rId47" w:tooltip="Structured Query Language" w:history="1">
+      <w:hyperlink r:id="rId48" w:tooltip="Structured Query Language" w:history="1">
         <w:r>
           <w:rPr>
             <w:rStyle w:val="a7"/>
@@ -2178,7 +2385,7 @@
         </w:rPr>
         <w:t> </w:t>
       </w:r>
-      <w:hyperlink r:id="rId48" w:tooltip="Source code" w:history="1">
+      <w:hyperlink r:id="rId49" w:tooltip="Source code" w:history="1">
         <w:r>
           <w:rPr>
             <w:rStyle w:val="a7"/>
@@ -2219,7 +2426,7 @@
         </w:rPr>
         <w:t> </w:t>
       </w:r>
-      <w:hyperlink r:id="rId49" w:tooltip="GNU General Public License" w:history="1">
+      <w:hyperlink r:id="rId50" w:tooltip="GNU General Public License" w:history="1">
         <w:r>
           <w:rPr>
             <w:rStyle w:val="a7"/>
@@ -2250,7 +2457,7 @@
         </w:rPr>
         <w:t> </w:t>
       </w:r>
-      <w:hyperlink r:id="rId50" w:tooltip="Proprietary software" w:history="1">
+      <w:hyperlink r:id="rId51" w:tooltip="Proprietary software" w:history="1">
         <w:r>
           <w:rPr>
             <w:rStyle w:val="a7"/>
@@ -2291,7 +2498,7 @@
         </w:rPr>
         <w:t> </w:t>
       </w:r>
-      <w:hyperlink r:id="rId51" w:tooltip="Business" w:history="1">
+      <w:hyperlink r:id="rId52" w:tooltip="Business" w:history="1">
         <w:r>
           <w:rPr>
             <w:rStyle w:val="a7"/>
@@ -2332,7 +2539,7 @@
         </w:rPr>
         <w:t> </w:t>
       </w:r>
-      <w:hyperlink r:id="rId52" w:tooltip="Sweden" w:history="1">
+      <w:hyperlink r:id="rId53" w:tooltip="Sweden" w:history="1">
         <w:r>
           <w:rPr>
             <w:rStyle w:val="a7"/>
@@ -2373,7 +2580,7 @@
         </w:rPr>
         <w:t> </w:t>
       </w:r>
-      <w:hyperlink r:id="rId53" w:tooltip="MySQL AB" w:history="1">
+      <w:hyperlink r:id="rId54" w:tooltip="MySQL AB" w:history="1">
         <w:r>
           <w:rPr>
             <w:rStyle w:val="a7"/>
@@ -2404,7 +2611,7 @@
         </w:rPr>
         <w:t> </w:t>
       </w:r>
-      <w:hyperlink r:id="rId54" w:tooltip="Oracle Corporation" w:history="1">
+      <w:hyperlink r:id="rId55" w:tooltip="Oracle Corporation" w:history="1">
         <w:r>
           <w:rPr>
             <w:rStyle w:val="a7"/>
@@ -2425,7 +2632,7 @@
         </w:rPr>
         <w:t>.</w:t>
       </w:r>
-      <w:hyperlink r:id="rId55" w:anchor="cite_note-sunacquire-9" w:history="1">
+      <w:hyperlink r:id="rId56" w:anchor="cite_note-sunacquire-9" w:history="1">
         <w:r>
           <w:rPr>
             <w:rStyle w:val="a7"/>
@@ -2637,7 +2844,7 @@
         </w:rPr>
         <w:t> </w:t>
       </w:r>
-      <w:hyperlink r:id="rId56" w:tooltip="Servlet container" w:history="1">
+      <w:hyperlink r:id="rId57" w:tooltip="Servlet container" w:history="1">
         <w:r>
           <w:rPr>
             <w:rStyle w:val="a7"/>
@@ -2678,7 +2885,7 @@
         </w:rPr>
         <w:t> </w:t>
       </w:r>
-      <w:hyperlink r:id="rId57" w:tooltip="Apache Software Foundation" w:history="1">
+      <w:hyperlink r:id="rId58" w:tooltip="Apache Software Foundation" w:history="1">
         <w:r>
           <w:rPr>
             <w:rStyle w:val="a7"/>
@@ -2719,7 +2926,7 @@
         </w:rPr>
         <w:t> </w:t>
       </w:r>
-      <w:hyperlink r:id="rId58" w:tooltip="Java Platform, Enterprise Edition" w:history="1">
+      <w:hyperlink r:id="rId59" w:tooltip="Java Platform, Enterprise Edition" w:history="1">
         <w:r>
           <w:rPr>
             <w:rStyle w:val="a7"/>
@@ -2760,7 +2967,7 @@
         </w:rPr>
         <w:t> </w:t>
       </w:r>
-      <w:hyperlink r:id="rId59" w:tooltip="Java Servlet" w:history="1">
+      <w:hyperlink r:id="rId60" w:tooltip="Java Servlet" w:history="1">
         <w:r>
           <w:rPr>
             <w:rStyle w:val="a7"/>
@@ -2791,7 +2998,7 @@
         </w:rPr>
         <w:t> </w:t>
       </w:r>
-      <w:hyperlink r:id="rId60" w:tooltip="JavaServer Pages" w:history="1">
+      <w:hyperlink r:id="rId61" w:tooltip="JavaServer Pages" w:history="1">
         <w:r>
           <w:rPr>
             <w:rStyle w:val="a7"/>
@@ -2832,7 +3039,7 @@
         </w:rPr>
         <w:t> </w:t>
       </w:r>
-      <w:hyperlink r:id="rId61" w:tooltip="Unified Expression Language" w:history="1">
+      <w:hyperlink r:id="rId62" w:tooltip="Unified Expression Language" w:history="1">
         <w:r>
           <w:rPr>
             <w:rStyle w:val="a7"/>
@@ -2863,7 +3070,7 @@
         </w:rPr>
         <w:t> </w:t>
       </w:r>
-      <w:hyperlink r:id="rId62" w:tooltip="WebSocket" w:history="1">
+      <w:hyperlink r:id="rId63" w:tooltip="WebSocket" w:history="1">
         <w:r>
           <w:rPr>
             <w:rStyle w:val="a7"/>
@@ -2894,7 +3101,7 @@
         </w:rPr>
         <w:t> </w:t>
       </w:r>
-      <w:hyperlink r:id="rId63" w:tooltip="Java (programming language)" w:history="1">
+      <w:hyperlink r:id="rId64" w:tooltip="Java (programming language)" w:history="1">
         <w:r>
           <w:rPr>
             <w:rStyle w:val="a7"/>
@@ -2925,7 +3132,7 @@
         </w:rPr>
         <w:t> </w:t>
       </w:r>
-      <w:hyperlink r:id="rId64" w:tooltip="Hypertext Transfer Protocol" w:history="1">
+      <w:hyperlink r:id="rId65" w:tooltip="Hypertext Transfer Protocol" w:history="1">
         <w:r>
           <w:rPr>
             <w:rStyle w:val="a7"/>
@@ -2947,7 +3154,7 @@
         </w:rPr>
         <w:t> </w:t>
       </w:r>
-      <w:hyperlink r:id="rId65" w:tooltip="Web server" w:history="1">
+      <w:hyperlink r:id="rId66" w:tooltip="Web server" w:history="1">
         <w:r>
           <w:rPr>
             <w:rStyle w:val="a7"/>
@@ -2988,7 +3195,7 @@
         </w:rPr>
         <w:t> </w:t>
       </w:r>
-      <w:hyperlink r:id="rId66" w:tooltip="Java (programming language)" w:history="1">
+      <w:hyperlink r:id="rId67" w:tooltip="Java (programming language)" w:history="1">
         <w:r>
           <w:rPr>
             <w:rStyle w:val="a7"/>
@@ -3291,7 +3498,16 @@
           <w:szCs w:val="21"/>
           <w:lang w:val="en-GB"/>
         </w:rPr>
-        <w:t>command link action =”#{customerControl.deleteCustomer(c)}”</w:t>
+        <w:t xml:space="preserve">command link action </w:t>
+      </w:r>
+      <w:r>
+        <w:rPr>
+          <w:rFonts w:eastAsiaTheme="minorHAnsi"/>
+          <w:szCs w:val="21"/>
+          <w:lang w:val="en-GB"/>
+        </w:rPr>
+        <w:lastRenderedPageBreak/>
+        <w:t>=”#{customerControl.deleteCustomer(c)}”</w:t>
       </w:r>
       <w:r>
         <w:rPr>
@@ -3513,7 +3729,6 @@
           <w:szCs w:val="21"/>
           <w:lang w:val="en-GB"/>
         </w:rPr>
-        <w:lastRenderedPageBreak/>
         <w:t xml:space="preserve">Actually no problems in DAO file, </w:t>
       </w:r>
       <w:r>
@@ -3553,7 +3768,7 @@
                     </pic:cNvPicPr>
                   </pic:nvPicPr>
                   <pic:blipFill>
-                    <a:blip r:embed="rId67">
+                    <a:blip r:embed="rId68">
                       <a:extLst>
                         <a:ext uri="{28A0092B-C50C-407E-A947-70E740481C1C}">
                           <a14:useLocalDpi xmlns:a14="http://schemas.microsoft.com/office/drawing/2010/main" val="0"/>
@@ -3632,7 +3847,7 @@
                     </pic:cNvPicPr>
                   </pic:nvPicPr>
                   <pic:blipFill>
-                    <a:blip r:embed="rId68">
+                    <a:blip r:embed="rId69">
                       <a:extLst>
                         <a:ext uri="{28A0092B-C50C-407E-A947-70E740481C1C}">
                           <a14:useLocalDpi xmlns:a14="http://schemas.microsoft.com/office/drawing/2010/main" val="0"/>
@@ -3707,7 +3922,7 @@
                     <pic:cNvPicPr/>
                   </pic:nvPicPr>
                   <pic:blipFill>
-                    <a:blip r:embed="rId69"/>
+                    <a:blip r:embed="rId70"/>
                     <a:stretch>
                       <a:fillRect/>
                     </a:stretch>
@@ -3876,7 +4091,7 @@
                     </pic:cNvPicPr>
                   </pic:nvPicPr>
                   <pic:blipFill>
-                    <a:blip r:embed="rId70">
+                    <a:blip r:embed="rId71">
                       <a:extLst>
                         <a:ext uri="{28A0092B-C50C-407E-A947-70E740481C1C}">
                           <a14:useLocalDpi xmlns:a14="http://schemas.microsoft.com/office/drawing/2010/main" val="0"/>
@@ -3977,7 +4192,7 @@
                     <pic:cNvPicPr/>
                   </pic:nvPicPr>
                   <pic:blipFill>
-                    <a:blip r:embed="rId71"/>
+                    <a:blip r:embed="rId72"/>
                     <a:stretch>
                       <a:fillRect/>
                     </a:stretch>
@@ -4078,176 +4293,6 @@
             <wp:extent cx="5210175" cy="5172075"/>
             <wp:effectExtent l="0" t="0" r="9525" b="9525"/>
             <wp:docPr id="8" name="图片 8"/>
-            <wp:cNvGraphicFramePr>
-              <a:graphicFrameLocks xmlns:a="http://schemas.openxmlformats.org/drawingml/2006/main" noChangeAspect="1"/>
-            </wp:cNvGraphicFramePr>
-            <a:graphic xmlns:a="http://schemas.openxmlformats.org/drawingml/2006/main">
-              <a:graphicData uri="http://schemas.openxmlformats.org/drawingml/2006/picture">
-                <pic:pic xmlns:pic="http://schemas.openxmlformats.org/drawingml/2006/picture">
-                  <pic:nvPicPr>
-                    <pic:cNvPr id="1" name=""/>
-                    <pic:cNvPicPr/>
-                  </pic:nvPicPr>
-                  <pic:blipFill>
-                    <a:blip r:embed="rId72"/>
-                    <a:stretch>
-                      <a:fillRect/>
-                    </a:stretch>
-                  </pic:blipFill>
-                  <pic:spPr>
-                    <a:xfrm>
-                      <a:off x="0" y="0"/>
-                      <a:ext cx="5210175" cy="5172075"/>
-                    </a:xfrm>
-                    <a:prstGeom prst="rect">
-                      <a:avLst/>
-                    </a:prstGeom>
-                  </pic:spPr>
-                </pic:pic>
-              </a:graphicData>
-            </a:graphic>
-          </wp:inline>
-        </w:drawing>
-      </w:r>
-    </w:p>
-    <w:p>
-      <w:pPr>
-        <w:rPr>
-          <w:rFonts w:eastAsiaTheme="minorHAnsi"/>
-          <w:szCs w:val="21"/>
-        </w:rPr>
-      </w:pPr>
-      <w:r>
-        <w:rPr>
-          <w:rFonts w:eastAsiaTheme="minorHAnsi"/>
-          <w:szCs w:val="21"/>
-        </w:rPr>
-        <w:t>Update</w:t>
-      </w:r>
-      <w:r>
-        <w:rPr>
-          <w:rFonts w:eastAsiaTheme="minorHAnsi"/>
-          <w:szCs w:val="21"/>
-        </w:rPr>
-        <w:t xml:space="preserve"> </w:t>
-      </w:r>
-      <w:r>
-        <w:rPr>
-          <w:rFonts w:eastAsiaTheme="minorHAnsi"/>
-          <w:szCs w:val="21"/>
-        </w:rPr>
-        <w:t xml:space="preserve">page </w:t>
-      </w:r>
-      <w:r>
-        <w:rPr>
-          <w:rFonts w:eastAsiaTheme="minorHAnsi"/>
-          <w:szCs w:val="21"/>
-        </w:rPr>
-        <w:t xml:space="preserve">two can show original values when update values but can’t update new values to database </w:t>
-      </w:r>
-    </w:p>
-    <w:p>
-      <w:pPr>
-        <w:rPr>
-          <w:rFonts w:eastAsiaTheme="minorHAnsi"/>
-          <w:szCs w:val="21"/>
-        </w:rPr>
-      </w:pPr>
-    </w:p>
-    <w:p>
-      <w:pPr>
-        <w:pStyle w:val="a9"/>
-        <w:numPr>
-          <w:ilvl w:val="0"/>
-          <w:numId w:val="1"/>
-        </w:numPr>
-        <w:ind w:firstLineChars="0"/>
-        <w:rPr>
-          <w:rFonts w:eastAsiaTheme="minorHAnsi"/>
-          <w:szCs w:val="21"/>
-        </w:rPr>
-      </w:pPr>
-      <w:r>
-        <w:rPr>
-          <w:rFonts w:eastAsiaTheme="minorHAnsi" w:hint="eastAsia"/>
-          <w:szCs w:val="21"/>
-        </w:rPr>
-        <w:t>After</w:t>
-      </w:r>
-      <w:r>
-        <w:rPr>
-          <w:rFonts w:eastAsiaTheme="minorHAnsi"/>
-          <w:szCs w:val="21"/>
-        </w:rPr>
-        <w:t xml:space="preserve"> executed d</w:t>
-      </w:r>
-      <w:r>
-        <w:rPr>
-          <w:rFonts w:eastAsiaTheme="minorHAnsi"/>
-          <w:szCs w:val="21"/>
-        </w:rPr>
-        <w:t>elete or update function and try do next step, project would stack and can’t response to server</w:t>
-      </w:r>
-    </w:p>
-    <w:p>
-      <w:pPr>
-        <w:rPr>
-          <w:lang w:val="en-GB"/>
-        </w:rPr>
-      </w:pPr>
-    </w:p>
-    <w:p>
-      <w:pPr>
-        <w:rPr>
-          <w:lang w:val="en-GB"/>
-        </w:rPr>
-      </w:pPr>
-    </w:p>
-    <w:p>
-      <w:pPr>
-        <w:rPr>
-          <w:lang w:val="en-GB"/>
-        </w:rPr>
-      </w:pPr>
-    </w:p>
-    <w:p>
-      <w:pPr>
-        <w:rPr>
-          <w:lang w:val="en-GB"/>
-        </w:rPr>
-      </w:pPr>
-    </w:p>
-    <w:p>
-      <w:pPr>
-        <w:rPr>
-          <w:b/>
-          <w:lang w:val="en-GB"/>
-        </w:rPr>
-      </w:pPr>
-      <w:r>
-        <w:rPr>
-          <w:b/>
-          <w:lang w:val="en-GB"/>
-        </w:rPr>
-        <w:t xml:space="preserve">Data Flow Diagram </w:t>
-      </w:r>
-    </w:p>
-    <w:p>
-      <w:pPr>
-        <w:rPr>
-          <w:lang w:val="en-GB"/>
-        </w:rPr>
-      </w:pPr>
-      <w:r>
-        <w:rPr>
-          <w:noProof/>
-        </w:rPr>
-        <w:lastRenderedPageBreak/>
-        <w:drawing>
-          <wp:inline distT="0" distB="0" distL="0" distR="0" wp14:anchorId="33D42309" wp14:editId="6FADEF77">
-            <wp:extent cx="5274310" cy="2397125"/>
-            <wp:effectExtent l="0" t="0" r="2540" b="3175"/>
-            <wp:docPr id="9" name="图片 9"/>
             <wp:cNvGraphicFramePr>
               <a:graphicFrameLocks xmlns:a="http://schemas.openxmlformats.org/drawingml/2006/main" noChangeAspect="1"/>
             </wp:cNvGraphicFramePr>
@@ -4267,7 +4312,7 @@
                   <pic:spPr>
                     <a:xfrm>
                       <a:off x="0" y="0"/>
-                      <a:ext cx="5274310" cy="2397125"/>
+                      <a:ext cx="5210175" cy="5172075"/>
                     </a:xfrm>
                     <a:prstGeom prst="rect">
                       <a:avLst/>
@@ -4283,6 +4328,106 @@
     <w:p>
       <w:pPr>
         <w:rPr>
+          <w:rFonts w:eastAsiaTheme="minorHAnsi"/>
+          <w:szCs w:val="21"/>
+        </w:rPr>
+      </w:pPr>
+      <w:r>
+        <w:rPr>
+          <w:rFonts w:eastAsiaTheme="minorHAnsi"/>
+          <w:szCs w:val="21"/>
+        </w:rPr>
+        <w:t>Update</w:t>
+      </w:r>
+      <w:r>
+        <w:rPr>
+          <w:rFonts w:eastAsiaTheme="minorHAnsi"/>
+          <w:szCs w:val="21"/>
+        </w:rPr>
+        <w:t xml:space="preserve"> </w:t>
+      </w:r>
+      <w:r>
+        <w:rPr>
+          <w:rFonts w:eastAsiaTheme="minorHAnsi"/>
+          <w:szCs w:val="21"/>
+        </w:rPr>
+        <w:t xml:space="preserve">page </w:t>
+      </w:r>
+      <w:r>
+        <w:rPr>
+          <w:rFonts w:eastAsiaTheme="minorHAnsi"/>
+          <w:szCs w:val="21"/>
+        </w:rPr>
+        <w:t xml:space="preserve">two can show original values when update values but can’t update new values to database </w:t>
+      </w:r>
+    </w:p>
+    <w:p>
+      <w:pPr>
+        <w:rPr>
+          <w:rFonts w:eastAsiaTheme="minorHAnsi"/>
+          <w:szCs w:val="21"/>
+        </w:rPr>
+      </w:pPr>
+    </w:p>
+    <w:p>
+      <w:pPr>
+        <w:pStyle w:val="a9"/>
+        <w:numPr>
+          <w:ilvl w:val="0"/>
+          <w:numId w:val="1"/>
+        </w:numPr>
+        <w:ind w:firstLineChars="0"/>
+        <w:rPr>
+          <w:rFonts w:eastAsiaTheme="minorHAnsi"/>
+          <w:szCs w:val="21"/>
+        </w:rPr>
+      </w:pPr>
+      <w:r>
+        <w:rPr>
+          <w:rFonts w:eastAsiaTheme="minorHAnsi" w:hint="eastAsia"/>
+          <w:szCs w:val="21"/>
+        </w:rPr>
+        <w:t>After</w:t>
+      </w:r>
+      <w:r>
+        <w:rPr>
+          <w:rFonts w:eastAsiaTheme="minorHAnsi"/>
+          <w:szCs w:val="21"/>
+        </w:rPr>
+        <w:t xml:space="preserve"> executed d</w:t>
+      </w:r>
+      <w:r>
+        <w:rPr>
+          <w:rFonts w:eastAsiaTheme="minorHAnsi"/>
+          <w:szCs w:val="21"/>
+        </w:rPr>
+        <w:t>elete or update function and try do next step, project would stack and can’t response to server</w:t>
+      </w:r>
+    </w:p>
+    <w:p>
+      <w:pPr>
+        <w:rPr>
+          <w:lang w:val="en-GB"/>
+        </w:rPr>
+      </w:pPr>
+    </w:p>
+    <w:p>
+      <w:pPr>
+        <w:rPr>
+          <w:lang w:val="en-GB"/>
+        </w:rPr>
+      </w:pPr>
+    </w:p>
+    <w:p>
+      <w:pPr>
+        <w:rPr>
+          <w:lang w:val="en-GB"/>
+        </w:rPr>
+      </w:pPr>
+    </w:p>
+    <w:p>
+      <w:pPr>
+        <w:rPr>
           <w:lang w:val="en-GB"/>
         </w:rPr>
       </w:pPr>
@@ -4299,7 +4444,7 @@
           <w:b/>
           <w:lang w:val="en-GB"/>
         </w:rPr>
-        <w:t>Data Model</w:t>
+        <w:t xml:space="preserve">Data Flow Diagram </w:t>
       </w:r>
     </w:p>
     <w:p>
@@ -4312,11 +4457,12 @@
         <w:rPr>
           <w:noProof/>
         </w:rPr>
+        <w:lastRenderedPageBreak/>
         <w:drawing>
-          <wp:inline distT="0" distB="0" distL="0" distR="0" wp14:anchorId="252A5217" wp14:editId="28F86092">
-            <wp:extent cx="5274310" cy="1247140"/>
-            <wp:effectExtent l="0" t="0" r="2540" b="0"/>
-            <wp:docPr id="10" name="图片 10"/>
+          <wp:inline distT="0" distB="0" distL="0" distR="0" wp14:anchorId="33D42309" wp14:editId="6FADEF77">
+            <wp:extent cx="5274310" cy="2397125"/>
+            <wp:effectExtent l="0" t="0" r="2540" b="3175"/>
+            <wp:docPr id="9" name="图片 9"/>
             <wp:cNvGraphicFramePr>
               <a:graphicFrameLocks xmlns:a="http://schemas.openxmlformats.org/drawingml/2006/main" noChangeAspect="1"/>
             </wp:cNvGraphicFramePr>
@@ -4336,6 +4482,83 @@
                   <pic:spPr>
                     <a:xfrm>
                       <a:off x="0" y="0"/>
+                      <a:ext cx="5274310" cy="2397125"/>
+                    </a:xfrm>
+                    <a:prstGeom prst="rect">
+                      <a:avLst/>
+                    </a:prstGeom>
+                  </pic:spPr>
+                </pic:pic>
+              </a:graphicData>
+            </a:graphic>
+          </wp:inline>
+        </w:drawing>
+      </w:r>
+    </w:p>
+    <w:p>
+      <w:pPr>
+        <w:rPr>
+          <w:lang w:val="en-GB"/>
+        </w:rPr>
+      </w:pPr>
+    </w:p>
+    <w:p>
+      <w:pPr>
+        <w:rPr>
+          <w:rFonts w:hint="eastAsia"/>
+          <w:lang w:val="en-GB"/>
+        </w:rPr>
+      </w:pPr>
+    </w:p>
+    <w:p>
+      <w:pPr>
+        <w:rPr>
+          <w:b/>
+          <w:lang w:val="en-GB"/>
+        </w:rPr>
+      </w:pPr>
+      <w:r>
+        <w:rPr>
+          <w:b/>
+          <w:lang w:val="en-GB"/>
+        </w:rPr>
+        <w:t>Data Model</w:t>
+      </w:r>
+    </w:p>
+    <w:p>
+      <w:pPr>
+        <w:rPr>
+          <w:lang w:val="en-GB"/>
+        </w:rPr>
+      </w:pPr>
+      <w:r>
+        <w:rPr>
+          <w:noProof/>
+        </w:rPr>
+        <w:drawing>
+          <wp:inline distT="0" distB="0" distL="0" distR="0" wp14:anchorId="252A5217" wp14:editId="28F86092">
+            <wp:extent cx="5274310" cy="1247140"/>
+            <wp:effectExtent l="0" t="0" r="2540" b="0"/>
+            <wp:docPr id="10" name="图片 10"/>
+            <wp:cNvGraphicFramePr>
+              <a:graphicFrameLocks xmlns:a="http://schemas.openxmlformats.org/drawingml/2006/main" noChangeAspect="1"/>
+            </wp:cNvGraphicFramePr>
+            <a:graphic xmlns:a="http://schemas.openxmlformats.org/drawingml/2006/main">
+              <a:graphicData uri="http://schemas.openxmlformats.org/drawingml/2006/picture">
+                <pic:pic xmlns:pic="http://schemas.openxmlformats.org/drawingml/2006/picture">
+                  <pic:nvPicPr>
+                    <pic:cNvPr id="1" name=""/>
+                    <pic:cNvPicPr/>
+                  </pic:nvPicPr>
+                  <pic:blipFill>
+                    <a:blip r:embed="rId75"/>
+                    <a:stretch>
+                      <a:fillRect/>
+                    </a:stretch>
+                  </pic:blipFill>
+                  <pic:spPr>
+                    <a:xfrm>
+                      <a:off x="0" y="0"/>
                       <a:ext cx="5274310" cy="1247140"/>
                     </a:xfrm>
                     <a:prstGeom prst="rect">
@@ -4360,7 +4583,13 @@
           <w:rFonts w:hint="eastAsia"/>
           <w:lang w:val="en-GB"/>
         </w:rPr>
-        <w:t xml:space="preserve">Username is primary key </w:t>
+        <w:t xml:space="preserve">Username is primary key, every default values is null and </w:t>
+      </w:r>
+      <w:r>
+        <w:rPr>
+          <w:lang w:val="en-GB"/>
+        </w:rPr>
+        <w:t>it can be changed after update</w:t>
       </w:r>
     </w:p>
     <w:p>
@@ -4438,7 +4667,7 @@
         </w:rPr>
         <w:t xml:space="preserve">Download </w:t>
       </w:r>
-      <w:hyperlink r:id="rId75" w:history="1">
+      <w:hyperlink r:id="rId76" w:history="1">
         <w:r>
           <w:rPr>
             <w:rStyle w:val="a7"/>
@@ -4455,7 +4684,7 @@
         </w:rPr>
         <w:t xml:space="preserve"> and install, after that </w:t>
       </w:r>
-      <w:hyperlink r:id="rId76" w:history="1">
+      <w:hyperlink r:id="rId77" w:history="1">
         <w:r>
           <w:rPr>
             <w:rStyle w:val="a7"/>
@@ -4498,7 +4727,7 @@
         </w:rPr>
         <w:t xml:space="preserve">Wampsever can be download from </w:t>
       </w:r>
-      <w:hyperlink r:id="rId77" w:history="1">
+      <w:hyperlink r:id="rId78" w:history="1">
         <w:r>
           <w:rPr>
             <w:rStyle w:val="a7"/>
@@ -4526,7 +4755,7 @@
         </w:rPr>
         <w:t xml:space="preserve"> </w:t>
       </w:r>
-      <w:hyperlink r:id="rId78" w:history="1">
+      <w:hyperlink r:id="rId79" w:history="1">
         <w:r>
           <w:rPr>
             <w:rStyle w:val="a7"/>
@@ -4574,7 +4803,7 @@
                     <pic:cNvPicPr/>
                   </pic:nvPicPr>
                   <pic:blipFill>
-                    <a:blip r:embed="rId79"/>
+                    <a:blip r:embed="rId80"/>
                     <a:stretch>
                       <a:fillRect/>
                     </a:stretch>
@@ -4652,7 +4881,7 @@
                     </pic:cNvPicPr>
                   </pic:nvPicPr>
                   <pic:blipFill>
-                    <a:blip r:embed="rId80">
+                    <a:blip r:embed="rId81">
                       <a:extLst>
                         <a:ext uri="{28A0092B-C50C-407E-A947-70E740481C1C}">
                           <a14:useLocalDpi xmlns:a14="http://schemas.microsoft.com/office/drawing/2010/main" val="0"/>
@@ -4814,7 +5043,7 @@
                     <pic:cNvPicPr/>
                   </pic:nvPicPr>
                   <pic:blipFill>
-                    <a:blip r:embed="rId81"/>
+                    <a:blip r:embed="rId82"/>
                     <a:stretch>
                       <a:fillRect/>
                     </a:stretch>
@@ -4843,6 +5072,11 @@
       </w:pPr>
     </w:p>
     <w:p>
+      <w:pPr>
+        <w:rPr>
+          <w:lang w:val="en-GB"/>
+        </w:rPr>
+      </w:pPr>
       <w:r>
         <w:rPr>
           <w:lang w:val="en-GB"/>
@@ -4868,6 +5102,55 @@
           <w:lang w:val="en-GB"/>
         </w:rPr>
       </w:pPr>
+    </w:p>
+    <w:p>
+      <w:pPr>
+        <w:rPr>
+          <w:lang w:val="en-GB"/>
+        </w:rPr>
+      </w:pPr>
+    </w:p>
+    <w:p>
+      <w:pPr>
+        <w:rPr>
+          <w:b/>
+          <w:lang w:val="en-GB"/>
+        </w:rPr>
+      </w:pPr>
+      <w:r>
+        <w:rPr>
+          <w:b/>
+          <w:lang w:val="en-GB"/>
+        </w:rPr>
+        <w:t>Conclusions</w:t>
+      </w:r>
+    </w:p>
+    <w:p>
+      <w:pPr>
+        <w:rPr>
+          <w:lang w:val="en-GB"/>
+        </w:rPr>
+      </w:pPr>
+      <w:r>
+        <w:rPr>
+          <w:lang w:val="en-GB"/>
+        </w:rPr>
+        <w:t>This management system at unfinish stage, main functions can be worked but it still with some various problems that should be fix and functions need to improve</w:t>
+      </w:r>
+    </w:p>
+    <w:p>
+      <w:pPr>
+        <w:rPr>
+          <w:b/>
+        </w:rPr>
+      </w:pPr>
+    </w:p>
+    <w:p>
+      <w:pPr>
+        <w:rPr>
+          <w:lang w:val="en-GB"/>
+        </w:rPr>
+      </w:pPr>
       <w:r>
         <w:rPr>
           <w:lang w:val="en-GB"/>
@@ -4877,7 +5160,7 @@
       <w:r>
         <w:t xml:space="preserve"> </w:t>
       </w:r>
-      <w:hyperlink r:id="rId82" w:history="1">
+      <w:hyperlink r:id="rId83" w:history="1">
         <w:r>
           <w:rPr>
             <w:rStyle w:val="a7"/>
@@ -4897,6 +5180,7 @@
         <w:rPr>
           <w:lang w:val="en-GB"/>
         </w:rPr>
+        <w:lastRenderedPageBreak/>
         <w:t>V</w:t>
       </w:r>
       <w:r>
@@ -4915,7 +5199,7 @@
       <w:r>
         <w:t xml:space="preserve"> </w:t>
       </w:r>
-      <w:hyperlink r:id="rId83" w:history="1">
+      <w:hyperlink r:id="rId84" w:history="1">
         <w:r>
           <w:rPr>
             <w:rStyle w:val="a7"/>
@@ -4924,9 +5208,7 @@
           <w:t>https://youtu.be/NdIPFkN_wBc</w:t>
         </w:r>
       </w:hyperlink>
-      <w:bookmarkStart w:id="0" w:name="_GoBack"/>
-    </w:p>
-    <w:bookmarkEnd w:id="0"/>
+    </w:p>
     <w:p>
       <w:pPr>
         <w:rPr>
